--- a/plos-revisions/submit/S1_Table.docx
+++ b/plos-revisions/submit/S1_Table.docx
@@ -11,7 +11,7 @@
     </w:p>
     <w:tbl>
       <w:tblPr>
-        <w:tblW w:w="9690" w:type="dxa"/>
+        <w:tblW w:w="8790" w:type="dxa"/>
         <w:tblInd w:w="93" w:type="dxa"/>
         <w:tblBorders>
           <w:top w:val="single" w:sz="4" w:space="0" w:color="auto"/>
@@ -27,7 +27,6 @@
       <w:tblGrid>
         <w:gridCol w:w="1095"/>
         <w:gridCol w:w="1080"/>
-        <w:gridCol w:w="900"/>
         <w:gridCol w:w="1710"/>
         <w:gridCol w:w="1350"/>
         <w:gridCol w:w="1080"/>
@@ -87,42 +86,7 @@
                 <w:b/>
                 <w:color w:val="000000"/>
               </w:rPr>
-              <w:t xml:space="preserve">Protein </w:t>
-            </w:r>
-            <w:r>
-              <w:rPr>
-                <w:rFonts w:eastAsia="Times New Roman" w:cs="Times New Roman"/>
-                <w:b/>
-                <w:color w:val="000000"/>
-              </w:rPr>
-              <w:t>yield</w:t>
-            </w:r>
-          </w:p>
-        </w:tc>
-        <w:tc>
-          <w:tcPr>
-            <w:tcW w:w="900" w:type="dxa"/>
-            <w:shd w:val="clear" w:color="auto" w:fill="auto"/>
-            <w:noWrap/>
-            <w:vAlign w:val="bottom"/>
-            <w:hideMark/>
-          </w:tcPr>
-          <w:p>
-            <w:pPr>
-              <w:spacing w:line="480" w:lineRule="auto"/>
-              <w:rPr>
-                <w:rFonts w:eastAsia="Times New Roman" w:cs="Times New Roman"/>
-                <w:b/>
-                <w:color w:val="000000"/>
-              </w:rPr>
-            </w:pPr>
-            <w:r>
-              <w:rPr>
-                <w:rFonts w:eastAsia="Times New Roman" w:cs="Times New Roman"/>
-                <w:b/>
-                <w:color w:val="000000"/>
-              </w:rPr>
-              <w:t>SDS-PAGE</w:t>
+              <w:t>Protein yield</w:t>
             </w:r>
           </w:p>
         </w:tc>
@@ -342,25 +306,6 @@
         </w:tc>
         <w:tc>
           <w:tcPr>
-            <w:tcW w:w="900" w:type="dxa"/>
-            <w:shd w:val="clear" w:color="auto" w:fill="auto"/>
-            <w:noWrap/>
-            <w:vAlign w:val="bottom"/>
-            <w:hideMark/>
-          </w:tcPr>
-          <w:p>
-            <w:pPr>
-              <w:spacing w:line="480" w:lineRule="auto"/>
-              <w:rPr>
-                <w:rFonts w:ascii="Cambria" w:eastAsia="Times New Roman" w:hAnsi="Cambria" w:cs="Times New Roman"/>
-                <w:b/>
-                <w:color w:val="000000"/>
-              </w:rPr>
-            </w:pPr>
-          </w:p>
-        </w:tc>
-        <w:tc>
-          <w:tcPr>
             <w:tcW w:w="1710" w:type="dxa"/>
             <w:shd w:val="clear" w:color="auto" w:fill="auto"/>
             <w:noWrap/>
@@ -562,24 +507,6 @@
         </w:tc>
         <w:tc>
           <w:tcPr>
-            <w:tcW w:w="900" w:type="dxa"/>
-            <w:shd w:val="clear" w:color="auto" w:fill="auto"/>
-            <w:noWrap/>
-            <w:vAlign w:val="bottom"/>
-            <w:hideMark/>
-          </w:tcPr>
-          <w:p>
-            <w:pPr>
-              <w:spacing w:line="480" w:lineRule="auto"/>
-              <w:rPr>
-                <w:rFonts w:ascii="Cambria" w:eastAsia="Times New Roman" w:hAnsi="Cambria" w:cs="Times New Roman"/>
-                <w:color w:val="000000"/>
-              </w:rPr>
-            </w:pPr>
-          </w:p>
-        </w:tc>
-        <w:tc>
-          <w:tcPr>
             <w:tcW w:w="1710" w:type="dxa"/>
             <w:shd w:val="clear" w:color="auto" w:fill="auto"/>
             <w:noWrap/>
@@ -731,24 +658,6 @@
         </w:tc>
         <w:tc>
           <w:tcPr>
-            <w:tcW w:w="900" w:type="dxa"/>
-            <w:shd w:val="clear" w:color="auto" w:fill="auto"/>
-            <w:noWrap/>
-            <w:vAlign w:val="bottom"/>
-            <w:hideMark/>
-          </w:tcPr>
-          <w:p>
-            <w:pPr>
-              <w:spacing w:line="480" w:lineRule="auto"/>
-              <w:rPr>
-                <w:rFonts w:ascii="Cambria" w:eastAsia="Times New Roman" w:hAnsi="Cambria" w:cs="Times New Roman"/>
-                <w:color w:val="000000"/>
-              </w:rPr>
-            </w:pPr>
-          </w:p>
-        </w:tc>
-        <w:tc>
-          <w:tcPr>
             <w:tcW w:w="1710" w:type="dxa"/>
             <w:shd w:val="clear" w:color="auto" w:fill="auto"/>
             <w:noWrap/>
@@ -900,24 +809,6 @@
         </w:tc>
         <w:tc>
           <w:tcPr>
-            <w:tcW w:w="900" w:type="dxa"/>
-            <w:shd w:val="clear" w:color="auto" w:fill="auto"/>
-            <w:noWrap/>
-            <w:vAlign w:val="bottom"/>
-            <w:hideMark/>
-          </w:tcPr>
-          <w:p>
-            <w:pPr>
-              <w:spacing w:line="480" w:lineRule="auto"/>
-              <w:rPr>
-                <w:rFonts w:ascii="Cambria" w:eastAsia="Times New Roman" w:hAnsi="Cambria" w:cs="Times New Roman"/>
-                <w:color w:val="000000"/>
-              </w:rPr>
-            </w:pPr>
-          </w:p>
-        </w:tc>
-        <w:tc>
-          <w:tcPr>
             <w:tcW w:w="1710" w:type="dxa"/>
             <w:shd w:val="clear" w:color="auto" w:fill="auto"/>
             <w:noWrap/>
@@ -1083,24 +974,6 @@
         </w:tc>
         <w:tc>
           <w:tcPr>
-            <w:tcW w:w="900" w:type="dxa"/>
-            <w:shd w:val="clear" w:color="auto" w:fill="auto"/>
-            <w:noWrap/>
-            <w:vAlign w:val="bottom"/>
-            <w:hideMark/>
-          </w:tcPr>
-          <w:p>
-            <w:pPr>
-              <w:spacing w:line="480" w:lineRule="auto"/>
-              <w:rPr>
-                <w:rFonts w:ascii="Cambria" w:eastAsia="Times New Roman" w:hAnsi="Cambria" w:cs="Times New Roman"/>
-                <w:color w:val="000000"/>
-              </w:rPr>
-            </w:pPr>
-          </w:p>
-        </w:tc>
-        <w:tc>
-          <w:tcPr>
             <w:tcW w:w="1710" w:type="dxa"/>
             <w:shd w:val="clear" w:color="auto" w:fill="auto"/>
             <w:noWrap/>
@@ -1252,24 +1125,6 @@
         </w:tc>
         <w:tc>
           <w:tcPr>
-            <w:tcW w:w="900" w:type="dxa"/>
-            <w:shd w:val="clear" w:color="auto" w:fill="auto"/>
-            <w:noWrap/>
-            <w:vAlign w:val="bottom"/>
-            <w:hideMark/>
-          </w:tcPr>
-          <w:p>
-            <w:pPr>
-              <w:spacing w:line="480" w:lineRule="auto"/>
-              <w:rPr>
-                <w:rFonts w:ascii="Cambria" w:eastAsia="Times New Roman" w:hAnsi="Cambria" w:cs="Times New Roman"/>
-                <w:color w:val="000000"/>
-              </w:rPr>
-            </w:pPr>
-          </w:p>
-        </w:tc>
-        <w:tc>
-          <w:tcPr>
             <w:tcW w:w="1710" w:type="dxa"/>
             <w:shd w:val="clear" w:color="auto" w:fill="auto"/>
             <w:noWrap/>
@@ -1421,24 +1276,6 @@
         </w:tc>
         <w:tc>
           <w:tcPr>
-            <w:tcW w:w="900" w:type="dxa"/>
-            <w:shd w:val="clear" w:color="auto" w:fill="auto"/>
-            <w:noWrap/>
-            <w:vAlign w:val="bottom"/>
-            <w:hideMark/>
-          </w:tcPr>
-          <w:p>
-            <w:pPr>
-              <w:spacing w:line="480" w:lineRule="auto"/>
-              <w:rPr>
-                <w:rFonts w:ascii="Cambria" w:eastAsia="Times New Roman" w:hAnsi="Cambria" w:cs="Times New Roman"/>
-                <w:color w:val="000000"/>
-              </w:rPr>
-            </w:pPr>
-          </w:p>
-        </w:tc>
-        <w:tc>
-          <w:tcPr>
             <w:tcW w:w="1710" w:type="dxa"/>
             <w:shd w:val="clear" w:color="auto" w:fill="auto"/>
             <w:noWrap/>
@@ -1590,24 +1427,6 @@
         </w:tc>
         <w:tc>
           <w:tcPr>
-            <w:tcW w:w="900" w:type="dxa"/>
-            <w:shd w:val="clear" w:color="auto" w:fill="auto"/>
-            <w:noWrap/>
-            <w:vAlign w:val="bottom"/>
-            <w:hideMark/>
-          </w:tcPr>
-          <w:p>
-            <w:pPr>
-              <w:spacing w:line="480" w:lineRule="auto"/>
-              <w:rPr>
-                <w:rFonts w:ascii="Cambria" w:eastAsia="Times New Roman" w:hAnsi="Cambria" w:cs="Times New Roman"/>
-                <w:color w:val="000000"/>
-              </w:rPr>
-            </w:pPr>
-          </w:p>
-        </w:tc>
-        <w:tc>
-          <w:tcPr>
             <w:tcW w:w="1710" w:type="dxa"/>
             <w:shd w:val="clear" w:color="auto" w:fill="auto"/>
             <w:noWrap/>
@@ -1745,24 +1564,6 @@
         </w:tc>
         <w:tc>
           <w:tcPr>
-            <w:tcW w:w="900" w:type="dxa"/>
-            <w:shd w:val="clear" w:color="auto" w:fill="auto"/>
-            <w:noWrap/>
-            <w:vAlign w:val="bottom"/>
-            <w:hideMark/>
-          </w:tcPr>
-          <w:p>
-            <w:pPr>
-              <w:spacing w:line="480" w:lineRule="auto"/>
-              <w:rPr>
-                <w:rFonts w:ascii="Cambria" w:eastAsia="Times New Roman" w:hAnsi="Cambria" w:cs="Times New Roman"/>
-                <w:color w:val="000000"/>
-              </w:rPr>
-            </w:pPr>
-          </w:p>
-        </w:tc>
-        <w:tc>
-          <w:tcPr>
             <w:tcW w:w="1710" w:type="dxa"/>
             <w:shd w:val="clear" w:color="auto" w:fill="auto"/>
             <w:noWrap/>
@@ -1900,24 +1701,6 @@
         </w:tc>
         <w:tc>
           <w:tcPr>
-            <w:tcW w:w="900" w:type="dxa"/>
-            <w:shd w:val="clear" w:color="auto" w:fill="auto"/>
-            <w:noWrap/>
-            <w:vAlign w:val="bottom"/>
-            <w:hideMark/>
-          </w:tcPr>
-          <w:p>
-            <w:pPr>
-              <w:spacing w:line="480" w:lineRule="auto"/>
-              <w:rPr>
-                <w:rFonts w:ascii="Cambria" w:eastAsia="Times New Roman" w:hAnsi="Cambria" w:cs="Times New Roman"/>
-                <w:color w:val="000000"/>
-              </w:rPr>
-            </w:pPr>
-          </w:p>
-        </w:tc>
-        <w:tc>
-          <w:tcPr>
             <w:tcW w:w="1710" w:type="dxa"/>
             <w:shd w:val="clear" w:color="auto" w:fill="auto"/>
             <w:noWrap/>
@@ -2055,31 +1838,6 @@
         </w:tc>
         <w:tc>
           <w:tcPr>
-            <w:tcW w:w="900" w:type="dxa"/>
-            <w:shd w:val="clear" w:color="auto" w:fill="auto"/>
-            <w:noWrap/>
-            <w:vAlign w:val="bottom"/>
-            <w:hideMark/>
-          </w:tcPr>
-          <w:p>
-            <w:pPr>
-              <w:spacing w:line="480" w:lineRule="auto"/>
-              <w:rPr>
-                <w:rFonts w:eastAsia="Times New Roman" w:cs="Times New Roman"/>
-                <w:color w:val="000000"/>
-              </w:rPr>
-            </w:pPr>
-            <w:r>
-              <w:rPr>
-                <w:rFonts w:eastAsia="Times New Roman" w:cs="Times New Roman"/>
-                <w:color w:val="000000"/>
-              </w:rPr>
-              <w:t>NDE</w:t>
-            </w:r>
-          </w:p>
-        </w:tc>
-        <w:tc>
-          <w:tcPr>
             <w:tcW w:w="1710" w:type="dxa"/>
             <w:shd w:val="clear" w:color="auto" w:fill="auto"/>
             <w:noWrap/>
@@ -2210,24 +1968,6 @@
         </w:tc>
         <w:tc>
           <w:tcPr>
-            <w:tcW w:w="900" w:type="dxa"/>
-            <w:shd w:val="clear" w:color="auto" w:fill="auto"/>
-            <w:noWrap/>
-            <w:vAlign w:val="bottom"/>
-            <w:hideMark/>
-          </w:tcPr>
-          <w:p>
-            <w:pPr>
-              <w:spacing w:line="480" w:lineRule="auto"/>
-              <w:rPr>
-                <w:rFonts w:ascii="Cambria" w:eastAsia="Times New Roman" w:hAnsi="Cambria" w:cs="Times New Roman"/>
-                <w:color w:val="000000"/>
-              </w:rPr>
-            </w:pPr>
-          </w:p>
-        </w:tc>
-        <w:tc>
-          <w:tcPr>
             <w:tcW w:w="1710" w:type="dxa"/>
             <w:shd w:val="clear" w:color="auto" w:fill="auto"/>
             <w:noWrap/>
@@ -2393,24 +2133,6 @@
         </w:tc>
         <w:tc>
           <w:tcPr>
-            <w:tcW w:w="900" w:type="dxa"/>
-            <w:shd w:val="clear" w:color="auto" w:fill="auto"/>
-            <w:noWrap/>
-            <w:vAlign w:val="bottom"/>
-            <w:hideMark/>
-          </w:tcPr>
-          <w:p>
-            <w:pPr>
-              <w:spacing w:line="480" w:lineRule="auto"/>
-              <w:rPr>
-                <w:rFonts w:ascii="Cambria" w:eastAsia="Times New Roman" w:hAnsi="Cambria" w:cs="Times New Roman"/>
-                <w:color w:val="000000"/>
-              </w:rPr>
-            </w:pPr>
-          </w:p>
-        </w:tc>
-        <w:tc>
-          <w:tcPr>
             <w:tcW w:w="1710" w:type="dxa"/>
             <w:shd w:val="clear" w:color="auto" w:fill="auto"/>
             <w:noWrap/>
@@ -2562,31 +2284,6 @@
         </w:tc>
         <w:tc>
           <w:tcPr>
-            <w:tcW w:w="900" w:type="dxa"/>
-            <w:shd w:val="clear" w:color="auto" w:fill="auto"/>
-            <w:noWrap/>
-            <w:vAlign w:val="bottom"/>
-            <w:hideMark/>
-          </w:tcPr>
-          <w:p>
-            <w:pPr>
-              <w:spacing w:line="480" w:lineRule="auto"/>
-              <w:rPr>
-                <w:rFonts w:eastAsia="Times New Roman" w:cs="Times New Roman"/>
-                <w:color w:val="000000"/>
-              </w:rPr>
-            </w:pPr>
-            <w:r>
-              <w:rPr>
-                <w:rFonts w:eastAsia="Times New Roman" w:cs="Times New Roman"/>
-                <w:color w:val="000000"/>
-              </w:rPr>
-              <w:t>NDE</w:t>
-            </w:r>
-          </w:p>
-        </w:tc>
-        <w:tc>
-          <w:tcPr>
             <w:tcW w:w="1710" w:type="dxa"/>
             <w:shd w:val="clear" w:color="auto" w:fill="auto"/>
             <w:noWrap/>
@@ -2717,24 +2414,6 @@
         </w:tc>
         <w:tc>
           <w:tcPr>
-            <w:tcW w:w="900" w:type="dxa"/>
-            <w:shd w:val="clear" w:color="auto" w:fill="auto"/>
-            <w:noWrap/>
-            <w:vAlign w:val="bottom"/>
-            <w:hideMark/>
-          </w:tcPr>
-          <w:p>
-            <w:pPr>
-              <w:spacing w:line="480" w:lineRule="auto"/>
-              <w:rPr>
-                <w:rFonts w:ascii="Cambria" w:eastAsia="Times New Roman" w:hAnsi="Cambria" w:cs="Times New Roman"/>
-                <w:color w:val="000000"/>
-              </w:rPr>
-            </w:pPr>
-          </w:p>
-        </w:tc>
-        <w:tc>
-          <w:tcPr>
             <w:tcW w:w="1710" w:type="dxa"/>
             <w:shd w:val="clear" w:color="auto" w:fill="auto"/>
             <w:noWrap/>
@@ -2886,24 +2565,6 @@
         </w:tc>
         <w:tc>
           <w:tcPr>
-            <w:tcW w:w="900" w:type="dxa"/>
-            <w:shd w:val="clear" w:color="auto" w:fill="auto"/>
-            <w:noWrap/>
-            <w:vAlign w:val="bottom"/>
-            <w:hideMark/>
-          </w:tcPr>
-          <w:p>
-            <w:pPr>
-              <w:spacing w:line="480" w:lineRule="auto"/>
-              <w:rPr>
-                <w:rFonts w:ascii="Cambria" w:eastAsia="Times New Roman" w:hAnsi="Cambria" w:cs="Times New Roman"/>
-                <w:color w:val="000000"/>
-              </w:rPr>
-            </w:pPr>
-          </w:p>
-        </w:tc>
-        <w:tc>
-          <w:tcPr>
             <w:tcW w:w="1710" w:type="dxa"/>
             <w:shd w:val="clear" w:color="auto" w:fill="auto"/>
             <w:noWrap/>
@@ -3055,24 +2716,6 @@
         </w:tc>
         <w:tc>
           <w:tcPr>
-            <w:tcW w:w="900" w:type="dxa"/>
-            <w:shd w:val="clear" w:color="auto" w:fill="auto"/>
-            <w:noWrap/>
-            <w:vAlign w:val="bottom"/>
-            <w:hideMark/>
-          </w:tcPr>
-          <w:p>
-            <w:pPr>
-              <w:spacing w:line="480" w:lineRule="auto"/>
-              <w:rPr>
-                <w:rFonts w:ascii="Cambria" w:eastAsia="Times New Roman" w:hAnsi="Cambria" w:cs="Times New Roman"/>
-                <w:color w:val="000000"/>
-              </w:rPr>
-            </w:pPr>
-          </w:p>
-        </w:tc>
-        <w:tc>
-          <w:tcPr>
             <w:tcW w:w="1710" w:type="dxa"/>
             <w:shd w:val="clear" w:color="auto" w:fill="auto"/>
             <w:noWrap/>
@@ -3224,31 +2867,6 @@
         </w:tc>
         <w:tc>
           <w:tcPr>
-            <w:tcW w:w="900" w:type="dxa"/>
-            <w:shd w:val="clear" w:color="auto" w:fill="auto"/>
-            <w:noWrap/>
-            <w:vAlign w:val="bottom"/>
-            <w:hideMark/>
-          </w:tcPr>
-          <w:p>
-            <w:pPr>
-              <w:spacing w:line="480" w:lineRule="auto"/>
-              <w:rPr>
-                <w:rFonts w:eastAsia="Times New Roman" w:cs="Times New Roman"/>
-                <w:color w:val="000000"/>
-              </w:rPr>
-            </w:pPr>
-            <w:r>
-              <w:rPr>
-                <w:rFonts w:eastAsia="Times New Roman" w:cs="Times New Roman"/>
-                <w:color w:val="000000"/>
-              </w:rPr>
-              <w:t>NDE</w:t>
-            </w:r>
-          </w:p>
-        </w:tc>
-        <w:tc>
-          <w:tcPr>
             <w:tcW w:w="1710" w:type="dxa"/>
             <w:shd w:val="clear" w:color="auto" w:fill="auto"/>
             <w:noWrap/>
@@ -3377,24 +2995,6 @@
         </w:tc>
         <w:tc>
           <w:tcPr>
-            <w:tcW w:w="900" w:type="dxa"/>
-            <w:shd w:val="clear" w:color="auto" w:fill="auto"/>
-            <w:noWrap/>
-            <w:vAlign w:val="bottom"/>
-            <w:hideMark/>
-          </w:tcPr>
-          <w:p>
-            <w:pPr>
-              <w:spacing w:line="480" w:lineRule="auto"/>
-              <w:rPr>
-                <w:rFonts w:ascii="Cambria" w:eastAsia="Times New Roman" w:hAnsi="Cambria" w:cs="Times New Roman"/>
-                <w:color w:val="000000"/>
-              </w:rPr>
-            </w:pPr>
-          </w:p>
-        </w:tc>
-        <w:tc>
-          <w:tcPr>
             <w:tcW w:w="1710" w:type="dxa"/>
             <w:shd w:val="clear" w:color="auto" w:fill="auto"/>
             <w:noWrap/>
@@ -3554,24 +3154,6 @@
         </w:tc>
         <w:tc>
           <w:tcPr>
-            <w:tcW w:w="900" w:type="dxa"/>
-            <w:shd w:val="clear" w:color="auto" w:fill="auto"/>
-            <w:noWrap/>
-            <w:vAlign w:val="bottom"/>
-            <w:hideMark/>
-          </w:tcPr>
-          <w:p>
-            <w:pPr>
-              <w:spacing w:line="480" w:lineRule="auto"/>
-              <w:rPr>
-                <w:rFonts w:ascii="Cambria" w:eastAsia="Times New Roman" w:hAnsi="Cambria" w:cs="Times New Roman"/>
-                <w:color w:val="000000"/>
-              </w:rPr>
-            </w:pPr>
-          </w:p>
-        </w:tc>
-        <w:tc>
-          <w:tcPr>
             <w:tcW w:w="1710" w:type="dxa"/>
             <w:shd w:val="clear" w:color="auto" w:fill="auto"/>
             <w:noWrap/>
@@ -3702,24 +3284,6 @@
         </w:tc>
         <w:tc>
           <w:tcPr>
-            <w:tcW w:w="900" w:type="dxa"/>
-            <w:shd w:val="clear" w:color="auto" w:fill="auto"/>
-            <w:noWrap/>
-            <w:vAlign w:val="bottom"/>
-            <w:hideMark/>
-          </w:tcPr>
-          <w:p>
-            <w:pPr>
-              <w:spacing w:line="480" w:lineRule="auto"/>
-              <w:rPr>
-                <w:rFonts w:ascii="Cambria" w:eastAsia="Times New Roman" w:hAnsi="Cambria" w:cs="Times New Roman"/>
-                <w:color w:val="000000"/>
-              </w:rPr>
-            </w:pPr>
-          </w:p>
-        </w:tc>
-        <w:tc>
-          <w:tcPr>
             <w:tcW w:w="1710" w:type="dxa"/>
             <w:shd w:val="clear" w:color="auto" w:fill="auto"/>
             <w:noWrap/>
@@ -3871,24 +3435,6 @@
         </w:tc>
         <w:tc>
           <w:tcPr>
-            <w:tcW w:w="900" w:type="dxa"/>
-            <w:shd w:val="clear" w:color="auto" w:fill="auto"/>
-            <w:noWrap/>
-            <w:vAlign w:val="bottom"/>
-            <w:hideMark/>
-          </w:tcPr>
-          <w:p>
-            <w:pPr>
-              <w:spacing w:line="480" w:lineRule="auto"/>
-              <w:rPr>
-                <w:rFonts w:ascii="Cambria" w:eastAsia="Times New Roman" w:hAnsi="Cambria" w:cs="Times New Roman"/>
-                <w:color w:val="000000"/>
-              </w:rPr>
-            </w:pPr>
-          </w:p>
-        </w:tc>
-        <w:tc>
-          <w:tcPr>
             <w:tcW w:w="1710" w:type="dxa"/>
             <w:shd w:val="clear" w:color="auto" w:fill="auto"/>
             <w:noWrap/>
@@ -4040,24 +3586,6 @@
         </w:tc>
         <w:tc>
           <w:tcPr>
-            <w:tcW w:w="900" w:type="dxa"/>
-            <w:shd w:val="clear" w:color="auto" w:fill="auto"/>
-            <w:noWrap/>
-            <w:vAlign w:val="bottom"/>
-            <w:hideMark/>
-          </w:tcPr>
-          <w:p>
-            <w:pPr>
-              <w:spacing w:line="480" w:lineRule="auto"/>
-              <w:rPr>
-                <w:rFonts w:ascii="Cambria" w:eastAsia="Times New Roman" w:hAnsi="Cambria" w:cs="Times New Roman"/>
-                <w:color w:val="000000"/>
-              </w:rPr>
-            </w:pPr>
-          </w:p>
-        </w:tc>
-        <w:tc>
-          <w:tcPr>
             <w:tcW w:w="1710" w:type="dxa"/>
             <w:shd w:val="clear" w:color="auto" w:fill="auto"/>
             <w:noWrap/>
@@ -4214,24 +3742,6 @@
         </w:tc>
         <w:tc>
           <w:tcPr>
-            <w:tcW w:w="900" w:type="dxa"/>
-            <w:shd w:val="clear" w:color="auto" w:fill="auto"/>
-            <w:noWrap/>
-            <w:vAlign w:val="bottom"/>
-            <w:hideMark/>
-          </w:tcPr>
-          <w:p>
-            <w:pPr>
-              <w:spacing w:line="480" w:lineRule="auto"/>
-              <w:rPr>
-                <w:rFonts w:ascii="Cambria" w:eastAsia="Times New Roman" w:hAnsi="Cambria" w:cs="Times New Roman"/>
-                <w:color w:val="000000"/>
-              </w:rPr>
-            </w:pPr>
-          </w:p>
-        </w:tc>
-        <w:tc>
-          <w:tcPr>
             <w:tcW w:w="1710" w:type="dxa"/>
             <w:shd w:val="clear" w:color="auto" w:fill="auto"/>
             <w:noWrap/>
@@ -4383,24 +3893,6 @@
         </w:tc>
         <w:tc>
           <w:tcPr>
-            <w:tcW w:w="900" w:type="dxa"/>
-            <w:shd w:val="clear" w:color="auto" w:fill="auto"/>
-            <w:noWrap/>
-            <w:vAlign w:val="bottom"/>
-            <w:hideMark/>
-          </w:tcPr>
-          <w:p>
-            <w:pPr>
-              <w:spacing w:line="480" w:lineRule="auto"/>
-              <w:rPr>
-                <w:rFonts w:ascii="Cambria" w:eastAsia="Times New Roman" w:hAnsi="Cambria" w:cs="Times New Roman"/>
-                <w:color w:val="000000"/>
-              </w:rPr>
-            </w:pPr>
-          </w:p>
-        </w:tc>
-        <w:tc>
-          <w:tcPr>
             <w:tcW w:w="1710" w:type="dxa"/>
             <w:shd w:val="clear" w:color="auto" w:fill="auto"/>
             <w:noWrap/>
@@ -4559,24 +4051,6 @@
         </w:tc>
         <w:tc>
           <w:tcPr>
-            <w:tcW w:w="900" w:type="dxa"/>
-            <w:shd w:val="clear" w:color="auto" w:fill="auto"/>
-            <w:noWrap/>
-            <w:vAlign w:val="bottom"/>
-            <w:hideMark/>
-          </w:tcPr>
-          <w:p>
-            <w:pPr>
-              <w:spacing w:line="480" w:lineRule="auto"/>
-              <w:rPr>
-                <w:rFonts w:ascii="Cambria" w:eastAsia="Times New Roman" w:hAnsi="Cambria" w:cs="Times New Roman"/>
-                <w:color w:val="000000"/>
-              </w:rPr>
-            </w:pPr>
-          </w:p>
-        </w:tc>
-        <w:tc>
-          <w:tcPr>
             <w:tcW w:w="1710" w:type="dxa"/>
             <w:shd w:val="clear" w:color="auto" w:fill="auto"/>
             <w:noWrap/>
@@ -4735,24 +4209,6 @@
         </w:tc>
         <w:tc>
           <w:tcPr>
-            <w:tcW w:w="900" w:type="dxa"/>
-            <w:shd w:val="clear" w:color="auto" w:fill="auto"/>
-            <w:noWrap/>
-            <w:vAlign w:val="bottom"/>
-            <w:hideMark/>
-          </w:tcPr>
-          <w:p>
-            <w:pPr>
-              <w:spacing w:line="480" w:lineRule="auto"/>
-              <w:rPr>
-                <w:rFonts w:ascii="Cambria" w:eastAsia="Times New Roman" w:hAnsi="Cambria" w:cs="Times New Roman"/>
-                <w:color w:val="000000"/>
-              </w:rPr>
-            </w:pPr>
-          </w:p>
-        </w:tc>
-        <w:tc>
-          <w:tcPr>
             <w:tcW w:w="1710" w:type="dxa"/>
             <w:shd w:val="clear" w:color="auto" w:fill="auto"/>
             <w:noWrap/>
@@ -4911,24 +4367,6 @@
         </w:tc>
         <w:tc>
           <w:tcPr>
-            <w:tcW w:w="900" w:type="dxa"/>
-            <w:shd w:val="clear" w:color="auto" w:fill="auto"/>
-            <w:noWrap/>
-            <w:vAlign w:val="bottom"/>
-            <w:hideMark/>
-          </w:tcPr>
-          <w:p>
-            <w:pPr>
-              <w:spacing w:line="480" w:lineRule="auto"/>
-              <w:rPr>
-                <w:rFonts w:ascii="Cambria" w:eastAsia="Times New Roman" w:hAnsi="Cambria" w:cs="Times New Roman"/>
-                <w:color w:val="000000"/>
-              </w:rPr>
-            </w:pPr>
-          </w:p>
-        </w:tc>
-        <w:tc>
-          <w:tcPr>
             <w:tcW w:w="1710" w:type="dxa"/>
             <w:shd w:val="clear" w:color="auto" w:fill="auto"/>
             <w:noWrap/>
@@ -5073,24 +4511,6 @@
         </w:tc>
         <w:tc>
           <w:tcPr>
-            <w:tcW w:w="900" w:type="dxa"/>
-            <w:shd w:val="clear" w:color="auto" w:fill="auto"/>
-            <w:noWrap/>
-            <w:vAlign w:val="bottom"/>
-            <w:hideMark/>
-          </w:tcPr>
-          <w:p>
-            <w:pPr>
-              <w:spacing w:line="480" w:lineRule="auto"/>
-              <w:rPr>
-                <w:rFonts w:ascii="Cambria" w:eastAsia="Times New Roman" w:hAnsi="Cambria" w:cs="Times New Roman"/>
-                <w:color w:val="000000"/>
-              </w:rPr>
-            </w:pPr>
-          </w:p>
-        </w:tc>
-        <w:tc>
-          <w:tcPr>
             <w:tcW w:w="1710" w:type="dxa"/>
             <w:shd w:val="clear" w:color="auto" w:fill="auto"/>
             <w:noWrap/>
@@ -5249,24 +4669,6 @@
         </w:tc>
         <w:tc>
           <w:tcPr>
-            <w:tcW w:w="900" w:type="dxa"/>
-            <w:shd w:val="clear" w:color="auto" w:fill="auto"/>
-            <w:noWrap/>
-            <w:vAlign w:val="bottom"/>
-            <w:hideMark/>
-          </w:tcPr>
-          <w:p>
-            <w:pPr>
-              <w:spacing w:line="480" w:lineRule="auto"/>
-              <w:rPr>
-                <w:rFonts w:ascii="Cambria" w:eastAsia="Times New Roman" w:hAnsi="Cambria" w:cs="Times New Roman"/>
-                <w:color w:val="000000"/>
-              </w:rPr>
-            </w:pPr>
-          </w:p>
-        </w:tc>
-        <w:tc>
-          <w:tcPr>
             <w:tcW w:w="1710" w:type="dxa"/>
             <w:shd w:val="clear" w:color="auto" w:fill="auto"/>
             <w:noWrap/>
@@ -5418,24 +4820,6 @@
         </w:tc>
         <w:tc>
           <w:tcPr>
-            <w:tcW w:w="900" w:type="dxa"/>
-            <w:shd w:val="clear" w:color="auto" w:fill="auto"/>
-            <w:noWrap/>
-            <w:vAlign w:val="bottom"/>
-            <w:hideMark/>
-          </w:tcPr>
-          <w:p>
-            <w:pPr>
-              <w:spacing w:line="480" w:lineRule="auto"/>
-              <w:rPr>
-                <w:rFonts w:ascii="Cambria" w:eastAsia="Times New Roman" w:hAnsi="Cambria" w:cs="Times New Roman"/>
-                <w:color w:val="000000"/>
-              </w:rPr>
-            </w:pPr>
-          </w:p>
-        </w:tc>
-        <w:tc>
-          <w:tcPr>
             <w:tcW w:w="1710" w:type="dxa"/>
             <w:shd w:val="clear" w:color="auto" w:fill="auto"/>
             <w:noWrap/>
@@ -5594,24 +4978,6 @@
         </w:tc>
         <w:tc>
           <w:tcPr>
-            <w:tcW w:w="900" w:type="dxa"/>
-            <w:shd w:val="clear" w:color="auto" w:fill="auto"/>
-            <w:noWrap/>
-            <w:vAlign w:val="bottom"/>
-            <w:hideMark/>
-          </w:tcPr>
-          <w:p>
-            <w:pPr>
-              <w:spacing w:line="480" w:lineRule="auto"/>
-              <w:rPr>
-                <w:rFonts w:ascii="Cambria" w:eastAsia="Times New Roman" w:hAnsi="Cambria" w:cs="Times New Roman"/>
-                <w:color w:val="000000"/>
-              </w:rPr>
-            </w:pPr>
-          </w:p>
-        </w:tc>
-        <w:tc>
-          <w:tcPr>
             <w:tcW w:w="1710" w:type="dxa"/>
             <w:shd w:val="clear" w:color="auto" w:fill="auto"/>
             <w:noWrap/>
@@ -5763,24 +5129,6 @@
         </w:tc>
         <w:tc>
           <w:tcPr>
-            <w:tcW w:w="900" w:type="dxa"/>
-            <w:shd w:val="clear" w:color="auto" w:fill="auto"/>
-            <w:noWrap/>
-            <w:vAlign w:val="bottom"/>
-            <w:hideMark/>
-          </w:tcPr>
-          <w:p>
-            <w:pPr>
-              <w:spacing w:line="480" w:lineRule="auto"/>
-              <w:rPr>
-                <w:rFonts w:ascii="Cambria" w:eastAsia="Times New Roman" w:hAnsi="Cambria" w:cs="Times New Roman"/>
-                <w:color w:val="000000"/>
-              </w:rPr>
-            </w:pPr>
-          </w:p>
-        </w:tc>
-        <w:tc>
-          <w:tcPr>
             <w:tcW w:w="1710" w:type="dxa"/>
             <w:shd w:val="clear" w:color="auto" w:fill="auto"/>
             <w:noWrap/>
@@ -5932,24 +5280,6 @@
         </w:tc>
         <w:tc>
           <w:tcPr>
-            <w:tcW w:w="900" w:type="dxa"/>
-            <w:shd w:val="clear" w:color="auto" w:fill="auto"/>
-            <w:noWrap/>
-            <w:vAlign w:val="bottom"/>
-            <w:hideMark/>
-          </w:tcPr>
-          <w:p>
-            <w:pPr>
-              <w:spacing w:line="480" w:lineRule="auto"/>
-              <w:rPr>
-                <w:rFonts w:ascii="Cambria" w:eastAsia="Times New Roman" w:hAnsi="Cambria" w:cs="Times New Roman"/>
-                <w:color w:val="000000"/>
-              </w:rPr>
-            </w:pPr>
-          </w:p>
-        </w:tc>
-        <w:tc>
-          <w:tcPr>
             <w:tcW w:w="1710" w:type="dxa"/>
             <w:shd w:val="clear" w:color="auto" w:fill="auto"/>
             <w:noWrap/>
@@ -6101,24 +5431,6 @@
         </w:tc>
         <w:tc>
           <w:tcPr>
-            <w:tcW w:w="900" w:type="dxa"/>
-            <w:shd w:val="clear" w:color="auto" w:fill="auto"/>
-            <w:noWrap/>
-            <w:vAlign w:val="bottom"/>
-            <w:hideMark/>
-          </w:tcPr>
-          <w:p>
-            <w:pPr>
-              <w:spacing w:line="480" w:lineRule="auto"/>
-              <w:rPr>
-                <w:rFonts w:ascii="Cambria" w:eastAsia="Times New Roman" w:hAnsi="Cambria" w:cs="Times New Roman"/>
-                <w:color w:val="000000"/>
-              </w:rPr>
-            </w:pPr>
-          </w:p>
-        </w:tc>
-        <w:tc>
-          <w:tcPr>
             <w:tcW w:w="1710" w:type="dxa"/>
             <w:shd w:val="clear" w:color="auto" w:fill="auto"/>
             <w:noWrap/>
@@ -6270,24 +5582,6 @@
         </w:tc>
         <w:tc>
           <w:tcPr>
-            <w:tcW w:w="900" w:type="dxa"/>
-            <w:shd w:val="clear" w:color="auto" w:fill="auto"/>
-            <w:noWrap/>
-            <w:vAlign w:val="bottom"/>
-            <w:hideMark/>
-          </w:tcPr>
-          <w:p>
-            <w:pPr>
-              <w:spacing w:line="480" w:lineRule="auto"/>
-              <w:rPr>
-                <w:rFonts w:ascii="Cambria" w:eastAsia="Times New Roman" w:hAnsi="Cambria" w:cs="Times New Roman"/>
-                <w:color w:val="000000"/>
-              </w:rPr>
-            </w:pPr>
-          </w:p>
-        </w:tc>
-        <w:tc>
-          <w:tcPr>
             <w:tcW w:w="1710" w:type="dxa"/>
             <w:shd w:val="clear" w:color="auto" w:fill="auto"/>
             <w:noWrap/>
@@ -6446,24 +5740,6 @@
         </w:tc>
         <w:tc>
           <w:tcPr>
-            <w:tcW w:w="900" w:type="dxa"/>
-            <w:shd w:val="clear" w:color="auto" w:fill="auto"/>
-            <w:noWrap/>
-            <w:vAlign w:val="bottom"/>
-            <w:hideMark/>
-          </w:tcPr>
-          <w:p>
-            <w:pPr>
-              <w:spacing w:line="480" w:lineRule="auto"/>
-              <w:rPr>
-                <w:rFonts w:ascii="Cambria" w:eastAsia="Times New Roman" w:hAnsi="Cambria" w:cs="Times New Roman"/>
-                <w:color w:val="000000"/>
-              </w:rPr>
-            </w:pPr>
-          </w:p>
-        </w:tc>
-        <w:tc>
-          <w:tcPr>
             <w:tcW w:w="1710" w:type="dxa"/>
             <w:shd w:val="clear" w:color="auto" w:fill="auto"/>
             <w:noWrap/>
@@ -6615,24 +5891,6 @@
         </w:tc>
         <w:tc>
           <w:tcPr>
-            <w:tcW w:w="900" w:type="dxa"/>
-            <w:shd w:val="clear" w:color="auto" w:fill="auto"/>
-            <w:noWrap/>
-            <w:vAlign w:val="bottom"/>
-            <w:hideMark/>
-          </w:tcPr>
-          <w:p>
-            <w:pPr>
-              <w:spacing w:line="480" w:lineRule="auto"/>
-              <w:rPr>
-                <w:rFonts w:ascii="Cambria" w:eastAsia="Times New Roman" w:hAnsi="Cambria" w:cs="Times New Roman"/>
-                <w:color w:val="000000"/>
-              </w:rPr>
-            </w:pPr>
-          </w:p>
-        </w:tc>
-        <w:tc>
-          <w:tcPr>
             <w:tcW w:w="1710" w:type="dxa"/>
             <w:shd w:val="clear" w:color="auto" w:fill="auto"/>
             <w:noWrap/>
@@ -6791,24 +6049,6 @@
         </w:tc>
         <w:tc>
           <w:tcPr>
-            <w:tcW w:w="900" w:type="dxa"/>
-            <w:shd w:val="clear" w:color="auto" w:fill="auto"/>
-            <w:noWrap/>
-            <w:vAlign w:val="bottom"/>
-            <w:hideMark/>
-          </w:tcPr>
-          <w:p>
-            <w:pPr>
-              <w:spacing w:line="480" w:lineRule="auto"/>
-              <w:rPr>
-                <w:rFonts w:ascii="Cambria" w:eastAsia="Times New Roman" w:hAnsi="Cambria" w:cs="Times New Roman"/>
-                <w:color w:val="000000"/>
-              </w:rPr>
-            </w:pPr>
-          </w:p>
-        </w:tc>
-        <w:tc>
-          <w:tcPr>
             <w:tcW w:w="1710" w:type="dxa"/>
             <w:shd w:val="clear" w:color="auto" w:fill="auto"/>
             <w:noWrap/>
@@ -6960,24 +6200,6 @@
         </w:tc>
         <w:tc>
           <w:tcPr>
-            <w:tcW w:w="900" w:type="dxa"/>
-            <w:shd w:val="clear" w:color="auto" w:fill="auto"/>
-            <w:noWrap/>
-            <w:vAlign w:val="bottom"/>
-            <w:hideMark/>
-          </w:tcPr>
-          <w:p>
-            <w:pPr>
-              <w:spacing w:line="480" w:lineRule="auto"/>
-              <w:rPr>
-                <w:rFonts w:ascii="Cambria" w:eastAsia="Times New Roman" w:hAnsi="Cambria" w:cs="Times New Roman"/>
-                <w:color w:val="000000"/>
-              </w:rPr>
-            </w:pPr>
-          </w:p>
-        </w:tc>
-        <w:tc>
-          <w:tcPr>
             <w:tcW w:w="1710" w:type="dxa"/>
             <w:shd w:val="clear" w:color="auto" w:fill="auto"/>
             <w:noWrap/>
@@ -7129,24 +6351,6 @@
         </w:tc>
         <w:tc>
           <w:tcPr>
-            <w:tcW w:w="900" w:type="dxa"/>
-            <w:shd w:val="clear" w:color="auto" w:fill="auto"/>
-            <w:noWrap/>
-            <w:vAlign w:val="bottom"/>
-            <w:hideMark/>
-          </w:tcPr>
-          <w:p>
-            <w:pPr>
-              <w:spacing w:line="480" w:lineRule="auto"/>
-              <w:rPr>
-                <w:rFonts w:ascii="Cambria" w:eastAsia="Times New Roman" w:hAnsi="Cambria" w:cs="Times New Roman"/>
-                <w:color w:val="000000"/>
-              </w:rPr>
-            </w:pPr>
-          </w:p>
-        </w:tc>
-        <w:tc>
-          <w:tcPr>
             <w:tcW w:w="1710" w:type="dxa"/>
             <w:shd w:val="clear" w:color="auto" w:fill="auto"/>
             <w:noWrap/>
@@ -7298,24 +6502,6 @@
         </w:tc>
         <w:tc>
           <w:tcPr>
-            <w:tcW w:w="900" w:type="dxa"/>
-            <w:shd w:val="clear" w:color="auto" w:fill="auto"/>
-            <w:noWrap/>
-            <w:vAlign w:val="bottom"/>
-            <w:hideMark/>
-          </w:tcPr>
-          <w:p>
-            <w:pPr>
-              <w:spacing w:line="480" w:lineRule="auto"/>
-              <w:rPr>
-                <w:rFonts w:ascii="Cambria" w:eastAsia="Times New Roman" w:hAnsi="Cambria" w:cs="Times New Roman"/>
-                <w:color w:val="000000"/>
-              </w:rPr>
-            </w:pPr>
-          </w:p>
-        </w:tc>
-        <w:tc>
-          <w:tcPr>
             <w:tcW w:w="1710" w:type="dxa"/>
             <w:shd w:val="clear" w:color="auto" w:fill="auto"/>
             <w:noWrap/>
@@ -7467,24 +6653,6 @@
         </w:tc>
         <w:tc>
           <w:tcPr>
-            <w:tcW w:w="900" w:type="dxa"/>
-            <w:shd w:val="clear" w:color="auto" w:fill="auto"/>
-            <w:noWrap/>
-            <w:vAlign w:val="bottom"/>
-            <w:hideMark/>
-          </w:tcPr>
-          <w:p>
-            <w:pPr>
-              <w:spacing w:line="480" w:lineRule="auto"/>
-              <w:rPr>
-                <w:rFonts w:ascii="Cambria" w:eastAsia="Times New Roman" w:hAnsi="Cambria" w:cs="Times New Roman"/>
-                <w:color w:val="000000"/>
-              </w:rPr>
-            </w:pPr>
-          </w:p>
-        </w:tc>
-        <w:tc>
-          <w:tcPr>
             <w:tcW w:w="1710" w:type="dxa"/>
             <w:shd w:val="clear" w:color="auto" w:fill="auto"/>
             <w:noWrap/>
@@ -7636,24 +6804,6 @@
         </w:tc>
         <w:tc>
           <w:tcPr>
-            <w:tcW w:w="900" w:type="dxa"/>
-            <w:shd w:val="clear" w:color="auto" w:fill="auto"/>
-            <w:noWrap/>
-            <w:vAlign w:val="bottom"/>
-            <w:hideMark/>
-          </w:tcPr>
-          <w:p>
-            <w:pPr>
-              <w:spacing w:line="480" w:lineRule="auto"/>
-              <w:rPr>
-                <w:rFonts w:ascii="Cambria" w:eastAsia="Times New Roman" w:hAnsi="Cambria" w:cs="Times New Roman"/>
-                <w:color w:val="000000"/>
-              </w:rPr>
-            </w:pPr>
-          </w:p>
-        </w:tc>
-        <w:tc>
-          <w:tcPr>
             <w:tcW w:w="1710" w:type="dxa"/>
             <w:shd w:val="clear" w:color="auto" w:fill="auto"/>
             <w:noWrap/>
@@ -7805,24 +6955,6 @@
         </w:tc>
         <w:tc>
           <w:tcPr>
-            <w:tcW w:w="900" w:type="dxa"/>
-            <w:shd w:val="clear" w:color="auto" w:fill="auto"/>
-            <w:noWrap/>
-            <w:vAlign w:val="bottom"/>
-            <w:hideMark/>
-          </w:tcPr>
-          <w:p>
-            <w:pPr>
-              <w:spacing w:line="480" w:lineRule="auto"/>
-              <w:rPr>
-                <w:rFonts w:ascii="Cambria" w:eastAsia="Times New Roman" w:hAnsi="Cambria" w:cs="Times New Roman"/>
-                <w:color w:val="000000"/>
-              </w:rPr>
-            </w:pPr>
-          </w:p>
-        </w:tc>
-        <w:tc>
-          <w:tcPr>
             <w:tcW w:w="1710" w:type="dxa"/>
             <w:shd w:val="clear" w:color="auto" w:fill="auto"/>
             <w:noWrap/>
@@ -7981,24 +7113,6 @@
         </w:tc>
         <w:tc>
           <w:tcPr>
-            <w:tcW w:w="900" w:type="dxa"/>
-            <w:shd w:val="clear" w:color="auto" w:fill="auto"/>
-            <w:noWrap/>
-            <w:vAlign w:val="bottom"/>
-            <w:hideMark/>
-          </w:tcPr>
-          <w:p>
-            <w:pPr>
-              <w:spacing w:line="480" w:lineRule="auto"/>
-              <w:rPr>
-                <w:rFonts w:ascii="Cambria" w:eastAsia="Times New Roman" w:hAnsi="Cambria" w:cs="Times New Roman"/>
-                <w:color w:val="000000"/>
-              </w:rPr>
-            </w:pPr>
-          </w:p>
-        </w:tc>
-        <w:tc>
-          <w:tcPr>
             <w:tcW w:w="1710" w:type="dxa"/>
             <w:shd w:val="clear" w:color="auto" w:fill="auto"/>
             <w:noWrap/>
@@ -8150,24 +7264,6 @@
         </w:tc>
         <w:tc>
           <w:tcPr>
-            <w:tcW w:w="900" w:type="dxa"/>
-            <w:shd w:val="clear" w:color="auto" w:fill="auto"/>
-            <w:noWrap/>
-            <w:vAlign w:val="bottom"/>
-            <w:hideMark/>
-          </w:tcPr>
-          <w:p>
-            <w:pPr>
-              <w:spacing w:line="480" w:lineRule="auto"/>
-              <w:rPr>
-                <w:rFonts w:eastAsia="Times New Roman" w:cs="Times New Roman"/>
-                <w:color w:val="000000"/>
-              </w:rPr>
-            </w:pPr>
-          </w:p>
-        </w:tc>
-        <w:tc>
-          <w:tcPr>
             <w:tcW w:w="1710" w:type="dxa"/>
             <w:shd w:val="clear" w:color="auto" w:fill="auto"/>
             <w:noWrap/>
@@ -8319,24 +7415,6 @@
         </w:tc>
         <w:tc>
           <w:tcPr>
-            <w:tcW w:w="900" w:type="dxa"/>
-            <w:shd w:val="clear" w:color="auto" w:fill="auto"/>
-            <w:noWrap/>
-            <w:vAlign w:val="bottom"/>
-            <w:hideMark/>
-          </w:tcPr>
-          <w:p>
-            <w:pPr>
-              <w:spacing w:line="480" w:lineRule="auto"/>
-              <w:rPr>
-                <w:rFonts w:ascii="Cambria" w:eastAsia="Times New Roman" w:hAnsi="Cambria" w:cs="Times New Roman"/>
-                <w:color w:val="000000"/>
-              </w:rPr>
-            </w:pPr>
-          </w:p>
-        </w:tc>
-        <w:tc>
-          <w:tcPr>
             <w:tcW w:w="1710" w:type="dxa"/>
             <w:shd w:val="clear" w:color="auto" w:fill="auto"/>
             <w:noWrap/>
@@ -8488,24 +7566,6 @@
         </w:tc>
         <w:tc>
           <w:tcPr>
-            <w:tcW w:w="900" w:type="dxa"/>
-            <w:shd w:val="clear" w:color="auto" w:fill="auto"/>
-            <w:noWrap/>
-            <w:vAlign w:val="bottom"/>
-            <w:hideMark/>
-          </w:tcPr>
-          <w:p>
-            <w:pPr>
-              <w:spacing w:line="480" w:lineRule="auto"/>
-              <w:rPr>
-                <w:rFonts w:ascii="Cambria" w:eastAsia="Times New Roman" w:hAnsi="Cambria" w:cs="Times New Roman"/>
-                <w:color w:val="000000"/>
-              </w:rPr>
-            </w:pPr>
-          </w:p>
-        </w:tc>
-        <w:tc>
-          <w:tcPr>
             <w:tcW w:w="1710" w:type="dxa"/>
             <w:shd w:val="clear" w:color="auto" w:fill="auto"/>
             <w:noWrap/>
@@ -8657,24 +7717,6 @@
         </w:tc>
         <w:tc>
           <w:tcPr>
-            <w:tcW w:w="900" w:type="dxa"/>
-            <w:shd w:val="clear" w:color="auto" w:fill="auto"/>
-            <w:noWrap/>
-            <w:vAlign w:val="bottom"/>
-            <w:hideMark/>
-          </w:tcPr>
-          <w:p>
-            <w:pPr>
-              <w:spacing w:line="480" w:lineRule="auto"/>
-              <w:rPr>
-                <w:rFonts w:ascii="Cambria" w:eastAsia="Times New Roman" w:hAnsi="Cambria" w:cs="Times New Roman"/>
-                <w:color w:val="000000"/>
-              </w:rPr>
-            </w:pPr>
-          </w:p>
-        </w:tc>
-        <w:tc>
-          <w:tcPr>
             <w:tcW w:w="1710" w:type="dxa"/>
             <w:shd w:val="clear" w:color="auto" w:fill="auto"/>
             <w:noWrap/>
@@ -8826,24 +7868,6 @@
         </w:tc>
         <w:tc>
           <w:tcPr>
-            <w:tcW w:w="900" w:type="dxa"/>
-            <w:shd w:val="clear" w:color="auto" w:fill="auto"/>
-            <w:noWrap/>
-            <w:vAlign w:val="bottom"/>
-            <w:hideMark/>
-          </w:tcPr>
-          <w:p>
-            <w:pPr>
-              <w:spacing w:line="480" w:lineRule="auto"/>
-              <w:rPr>
-                <w:rFonts w:ascii="Cambria" w:eastAsia="Times New Roman" w:hAnsi="Cambria" w:cs="Times New Roman"/>
-                <w:color w:val="000000"/>
-              </w:rPr>
-            </w:pPr>
-          </w:p>
-        </w:tc>
-        <w:tc>
-          <w:tcPr>
             <w:tcW w:w="1710" w:type="dxa"/>
             <w:shd w:val="clear" w:color="auto" w:fill="auto"/>
             <w:noWrap/>
@@ -8995,24 +8019,6 @@
         </w:tc>
         <w:tc>
           <w:tcPr>
-            <w:tcW w:w="900" w:type="dxa"/>
-            <w:shd w:val="clear" w:color="auto" w:fill="auto"/>
-            <w:noWrap/>
-            <w:vAlign w:val="bottom"/>
-            <w:hideMark/>
-          </w:tcPr>
-          <w:p>
-            <w:pPr>
-              <w:spacing w:line="480" w:lineRule="auto"/>
-              <w:rPr>
-                <w:rFonts w:ascii="Cambria" w:eastAsia="Times New Roman" w:hAnsi="Cambria" w:cs="Times New Roman"/>
-                <w:color w:val="000000"/>
-              </w:rPr>
-            </w:pPr>
-          </w:p>
-        </w:tc>
-        <w:tc>
-          <w:tcPr>
             <w:tcW w:w="1710" w:type="dxa"/>
             <w:shd w:val="clear" w:color="auto" w:fill="auto"/>
             <w:noWrap/>
@@ -9164,24 +8170,6 @@
         </w:tc>
         <w:tc>
           <w:tcPr>
-            <w:tcW w:w="900" w:type="dxa"/>
-            <w:shd w:val="clear" w:color="auto" w:fill="auto"/>
-            <w:noWrap/>
-            <w:vAlign w:val="bottom"/>
-            <w:hideMark/>
-          </w:tcPr>
-          <w:p>
-            <w:pPr>
-              <w:spacing w:line="480" w:lineRule="auto"/>
-              <w:rPr>
-                <w:rFonts w:ascii="Cambria" w:eastAsia="Times New Roman" w:hAnsi="Cambria" w:cs="Times New Roman"/>
-                <w:color w:val="000000"/>
-              </w:rPr>
-            </w:pPr>
-          </w:p>
-        </w:tc>
-        <w:tc>
-          <w:tcPr>
             <w:tcW w:w="1710" w:type="dxa"/>
             <w:shd w:val="clear" w:color="auto" w:fill="auto"/>
             <w:noWrap/>
@@ -9333,24 +8321,6 @@
         </w:tc>
         <w:tc>
           <w:tcPr>
-            <w:tcW w:w="900" w:type="dxa"/>
-            <w:shd w:val="clear" w:color="auto" w:fill="auto"/>
-            <w:noWrap/>
-            <w:vAlign w:val="bottom"/>
-            <w:hideMark/>
-          </w:tcPr>
-          <w:p>
-            <w:pPr>
-              <w:spacing w:line="480" w:lineRule="auto"/>
-              <w:rPr>
-                <w:rFonts w:ascii="Cambria" w:eastAsia="Times New Roman" w:hAnsi="Cambria" w:cs="Times New Roman"/>
-                <w:color w:val="000000"/>
-              </w:rPr>
-            </w:pPr>
-          </w:p>
-        </w:tc>
-        <w:tc>
-          <w:tcPr>
             <w:tcW w:w="1710" w:type="dxa"/>
             <w:shd w:val="clear" w:color="auto" w:fill="auto"/>
             <w:noWrap/>
@@ -9502,24 +8472,6 @@
         </w:tc>
         <w:tc>
           <w:tcPr>
-            <w:tcW w:w="900" w:type="dxa"/>
-            <w:shd w:val="clear" w:color="auto" w:fill="auto"/>
-            <w:noWrap/>
-            <w:vAlign w:val="bottom"/>
-            <w:hideMark/>
-          </w:tcPr>
-          <w:p>
-            <w:pPr>
-              <w:spacing w:line="480" w:lineRule="auto"/>
-              <w:rPr>
-                <w:rFonts w:ascii="Cambria" w:eastAsia="Times New Roman" w:hAnsi="Cambria" w:cs="Times New Roman"/>
-                <w:color w:val="000000"/>
-              </w:rPr>
-            </w:pPr>
-          </w:p>
-        </w:tc>
-        <w:tc>
-          <w:tcPr>
             <w:tcW w:w="1710" w:type="dxa"/>
             <w:shd w:val="clear" w:color="auto" w:fill="auto"/>
             <w:noWrap/>
@@ -9671,24 +8623,6 @@
         </w:tc>
         <w:tc>
           <w:tcPr>
-            <w:tcW w:w="900" w:type="dxa"/>
-            <w:shd w:val="clear" w:color="auto" w:fill="auto"/>
-            <w:noWrap/>
-            <w:vAlign w:val="bottom"/>
-            <w:hideMark/>
-          </w:tcPr>
-          <w:p>
-            <w:pPr>
-              <w:spacing w:line="480" w:lineRule="auto"/>
-              <w:rPr>
-                <w:rFonts w:ascii="Cambria" w:eastAsia="Times New Roman" w:hAnsi="Cambria" w:cs="Times New Roman"/>
-                <w:color w:val="000000"/>
-              </w:rPr>
-            </w:pPr>
-          </w:p>
-        </w:tc>
-        <w:tc>
-          <w:tcPr>
             <w:tcW w:w="1710" w:type="dxa"/>
             <w:shd w:val="clear" w:color="auto" w:fill="auto"/>
             <w:noWrap/>
@@ -9826,24 +8760,6 @@
         </w:tc>
         <w:tc>
           <w:tcPr>
-            <w:tcW w:w="900" w:type="dxa"/>
-            <w:shd w:val="clear" w:color="auto" w:fill="auto"/>
-            <w:noWrap/>
-            <w:vAlign w:val="bottom"/>
-            <w:hideMark/>
-          </w:tcPr>
-          <w:p>
-            <w:pPr>
-              <w:spacing w:line="480" w:lineRule="auto"/>
-              <w:rPr>
-                <w:rFonts w:ascii="Cambria" w:eastAsia="Times New Roman" w:hAnsi="Cambria" w:cs="Times New Roman"/>
-                <w:color w:val="000000"/>
-              </w:rPr>
-            </w:pPr>
-          </w:p>
-        </w:tc>
-        <w:tc>
-          <w:tcPr>
             <w:tcW w:w="1710" w:type="dxa"/>
             <w:shd w:val="clear" w:color="auto" w:fill="auto"/>
             <w:noWrap/>
@@ -9995,24 +8911,6 @@
         </w:tc>
         <w:tc>
           <w:tcPr>
-            <w:tcW w:w="900" w:type="dxa"/>
-            <w:shd w:val="clear" w:color="auto" w:fill="auto"/>
-            <w:noWrap/>
-            <w:vAlign w:val="bottom"/>
-            <w:hideMark/>
-          </w:tcPr>
-          <w:p>
-            <w:pPr>
-              <w:spacing w:line="480" w:lineRule="auto"/>
-              <w:rPr>
-                <w:rFonts w:ascii="Cambria" w:eastAsia="Times New Roman" w:hAnsi="Cambria" w:cs="Times New Roman"/>
-                <w:color w:val="000000"/>
-              </w:rPr>
-            </w:pPr>
-          </w:p>
-        </w:tc>
-        <w:tc>
-          <w:tcPr>
             <w:tcW w:w="1710" w:type="dxa"/>
             <w:shd w:val="clear" w:color="auto" w:fill="auto"/>
             <w:noWrap/>
@@ -10164,24 +9062,6 @@
         </w:tc>
         <w:tc>
           <w:tcPr>
-            <w:tcW w:w="900" w:type="dxa"/>
-            <w:shd w:val="clear" w:color="auto" w:fill="auto"/>
-            <w:noWrap/>
-            <w:vAlign w:val="bottom"/>
-            <w:hideMark/>
-          </w:tcPr>
-          <w:p>
-            <w:pPr>
-              <w:spacing w:line="480" w:lineRule="auto"/>
-              <w:rPr>
-                <w:rFonts w:ascii="Cambria" w:eastAsia="Times New Roman" w:hAnsi="Cambria" w:cs="Times New Roman"/>
-                <w:color w:val="000000"/>
-              </w:rPr>
-            </w:pPr>
-          </w:p>
-        </w:tc>
-        <w:tc>
-          <w:tcPr>
             <w:tcW w:w="1710" w:type="dxa"/>
             <w:shd w:val="clear" w:color="auto" w:fill="auto"/>
             <w:noWrap/>
@@ -10333,24 +9213,6 @@
         </w:tc>
         <w:tc>
           <w:tcPr>
-            <w:tcW w:w="900" w:type="dxa"/>
-            <w:shd w:val="clear" w:color="auto" w:fill="auto"/>
-            <w:noWrap/>
-            <w:vAlign w:val="bottom"/>
-            <w:hideMark/>
-          </w:tcPr>
-          <w:p>
-            <w:pPr>
-              <w:spacing w:line="480" w:lineRule="auto"/>
-              <w:rPr>
-                <w:rFonts w:ascii="Cambria" w:eastAsia="Times New Roman" w:hAnsi="Cambria" w:cs="Times New Roman"/>
-                <w:color w:val="000000"/>
-              </w:rPr>
-            </w:pPr>
-          </w:p>
-        </w:tc>
-        <w:tc>
-          <w:tcPr>
             <w:tcW w:w="1710" w:type="dxa"/>
             <w:shd w:val="clear" w:color="auto" w:fill="auto"/>
             <w:noWrap/>
@@ -10502,24 +9364,6 @@
         </w:tc>
         <w:tc>
           <w:tcPr>
-            <w:tcW w:w="900" w:type="dxa"/>
-            <w:shd w:val="clear" w:color="auto" w:fill="auto"/>
-            <w:noWrap/>
-            <w:vAlign w:val="bottom"/>
-            <w:hideMark/>
-          </w:tcPr>
-          <w:p>
-            <w:pPr>
-              <w:spacing w:line="480" w:lineRule="auto"/>
-              <w:rPr>
-                <w:rFonts w:ascii="Cambria" w:eastAsia="Times New Roman" w:hAnsi="Cambria" w:cs="Times New Roman"/>
-                <w:color w:val="000000"/>
-              </w:rPr>
-            </w:pPr>
-          </w:p>
-        </w:tc>
-        <w:tc>
-          <w:tcPr>
             <w:tcW w:w="1710" w:type="dxa"/>
             <w:shd w:val="clear" w:color="auto" w:fill="auto"/>
             <w:noWrap/>
@@ -10657,24 +9501,6 @@
         </w:tc>
         <w:tc>
           <w:tcPr>
-            <w:tcW w:w="900" w:type="dxa"/>
-            <w:shd w:val="clear" w:color="auto" w:fill="auto"/>
-            <w:noWrap/>
-            <w:vAlign w:val="bottom"/>
-            <w:hideMark/>
-          </w:tcPr>
-          <w:p>
-            <w:pPr>
-              <w:spacing w:line="480" w:lineRule="auto"/>
-              <w:rPr>
-                <w:rFonts w:ascii="Cambria" w:eastAsia="Times New Roman" w:hAnsi="Cambria" w:cs="Times New Roman"/>
-                <w:color w:val="000000"/>
-              </w:rPr>
-            </w:pPr>
-          </w:p>
-        </w:tc>
-        <w:tc>
-          <w:tcPr>
             <w:tcW w:w="1710" w:type="dxa"/>
             <w:shd w:val="clear" w:color="auto" w:fill="auto"/>
             <w:noWrap/>
@@ -10812,24 +9638,6 @@
         </w:tc>
         <w:tc>
           <w:tcPr>
-            <w:tcW w:w="900" w:type="dxa"/>
-            <w:shd w:val="clear" w:color="auto" w:fill="auto"/>
-            <w:noWrap/>
-            <w:vAlign w:val="bottom"/>
-            <w:hideMark/>
-          </w:tcPr>
-          <w:p>
-            <w:pPr>
-              <w:spacing w:line="480" w:lineRule="auto"/>
-              <w:rPr>
-                <w:rFonts w:ascii="Cambria" w:eastAsia="Times New Roman" w:hAnsi="Cambria" w:cs="Times New Roman"/>
-                <w:color w:val="000000"/>
-              </w:rPr>
-            </w:pPr>
-          </w:p>
-        </w:tc>
-        <w:tc>
-          <w:tcPr>
             <w:tcW w:w="1710" w:type="dxa"/>
             <w:shd w:val="clear" w:color="auto" w:fill="auto"/>
             <w:noWrap/>
@@ -10988,24 +9796,6 @@
         </w:tc>
         <w:tc>
           <w:tcPr>
-            <w:tcW w:w="900" w:type="dxa"/>
-            <w:shd w:val="clear" w:color="auto" w:fill="auto"/>
-            <w:noWrap/>
-            <w:vAlign w:val="bottom"/>
-            <w:hideMark/>
-          </w:tcPr>
-          <w:p>
-            <w:pPr>
-              <w:spacing w:line="480" w:lineRule="auto"/>
-              <w:rPr>
-                <w:rFonts w:ascii="Cambria" w:eastAsia="Times New Roman" w:hAnsi="Cambria" w:cs="Times New Roman"/>
-                <w:color w:val="000000"/>
-              </w:rPr>
-            </w:pPr>
-          </w:p>
-        </w:tc>
-        <w:tc>
-          <w:tcPr>
             <w:tcW w:w="1710" w:type="dxa"/>
             <w:shd w:val="clear" w:color="auto" w:fill="auto"/>
             <w:noWrap/>
@@ -11157,24 +9947,6 @@
         </w:tc>
         <w:tc>
           <w:tcPr>
-            <w:tcW w:w="900" w:type="dxa"/>
-            <w:shd w:val="clear" w:color="auto" w:fill="auto"/>
-            <w:noWrap/>
-            <w:vAlign w:val="bottom"/>
-            <w:hideMark/>
-          </w:tcPr>
-          <w:p>
-            <w:pPr>
-              <w:spacing w:line="480" w:lineRule="auto"/>
-              <w:rPr>
-                <w:rFonts w:ascii="Cambria" w:eastAsia="Times New Roman" w:hAnsi="Cambria" w:cs="Times New Roman"/>
-                <w:color w:val="000000"/>
-              </w:rPr>
-            </w:pPr>
-          </w:p>
-        </w:tc>
-        <w:tc>
-          <w:tcPr>
             <w:tcW w:w="1710" w:type="dxa"/>
             <w:shd w:val="clear" w:color="auto" w:fill="auto"/>
             <w:noWrap/>
@@ -11326,24 +10098,6 @@
         </w:tc>
         <w:tc>
           <w:tcPr>
-            <w:tcW w:w="900" w:type="dxa"/>
-            <w:shd w:val="clear" w:color="auto" w:fill="auto"/>
-            <w:noWrap/>
-            <w:vAlign w:val="bottom"/>
-            <w:hideMark/>
-          </w:tcPr>
-          <w:p>
-            <w:pPr>
-              <w:spacing w:line="480" w:lineRule="auto"/>
-              <w:rPr>
-                <w:rFonts w:ascii="Cambria" w:eastAsia="Times New Roman" w:hAnsi="Cambria" w:cs="Times New Roman"/>
-                <w:color w:val="000000"/>
-              </w:rPr>
-            </w:pPr>
-          </w:p>
-        </w:tc>
-        <w:tc>
-          <w:tcPr>
             <w:tcW w:w="1710" w:type="dxa"/>
             <w:shd w:val="clear" w:color="auto" w:fill="auto"/>
             <w:noWrap/>
@@ -11495,31 +10249,6 @@
         </w:tc>
         <w:tc>
           <w:tcPr>
-            <w:tcW w:w="900" w:type="dxa"/>
-            <w:shd w:val="clear" w:color="auto" w:fill="auto"/>
-            <w:noWrap/>
-            <w:vAlign w:val="bottom"/>
-            <w:hideMark/>
-          </w:tcPr>
-          <w:p>
-            <w:pPr>
-              <w:spacing w:line="480" w:lineRule="auto"/>
-              <w:rPr>
-                <w:rFonts w:eastAsia="Times New Roman" w:cs="Times New Roman"/>
-                <w:color w:val="000000"/>
-              </w:rPr>
-            </w:pPr>
-            <w:r>
-              <w:rPr>
-                <w:rFonts w:eastAsia="Times New Roman" w:cs="Times New Roman"/>
-                <w:color w:val="000000"/>
-              </w:rPr>
-              <w:t>NDE</w:t>
-            </w:r>
-          </w:p>
-        </w:tc>
-        <w:tc>
-          <w:tcPr>
             <w:tcW w:w="1710" w:type="dxa"/>
             <w:shd w:val="clear" w:color="auto" w:fill="auto"/>
             <w:noWrap/>
@@ -11650,24 +10379,6 @@
         </w:tc>
         <w:tc>
           <w:tcPr>
-            <w:tcW w:w="900" w:type="dxa"/>
-            <w:shd w:val="clear" w:color="auto" w:fill="auto"/>
-            <w:noWrap/>
-            <w:vAlign w:val="bottom"/>
-            <w:hideMark/>
-          </w:tcPr>
-          <w:p>
-            <w:pPr>
-              <w:spacing w:line="480" w:lineRule="auto"/>
-              <w:rPr>
-                <w:rFonts w:ascii="Cambria" w:eastAsia="Times New Roman" w:hAnsi="Cambria" w:cs="Times New Roman"/>
-                <w:color w:val="000000"/>
-              </w:rPr>
-            </w:pPr>
-          </w:p>
-        </w:tc>
-        <w:tc>
-          <w:tcPr>
             <w:tcW w:w="1710" w:type="dxa"/>
             <w:shd w:val="clear" w:color="auto" w:fill="auto"/>
             <w:noWrap/>
@@ -11792,7 +10503,21 @@
                 <w:rFonts w:eastAsia="Times New Roman" w:cs="Times New Roman"/>
                 <w:color w:val="000000"/>
               </w:rPr>
-              <w:t>M223G</w:t>
+              <w:t>M</w:t>
+            </w:r>
+            <w:r>
+              <w:rPr>
+                <w:rFonts w:eastAsia="Times New Roman" w:cs="Times New Roman"/>
+                <w:color w:val="000000"/>
+              </w:rPr>
+              <w:t>3</w:t>
+            </w:r>
+            <w:r>
+              <w:rPr>
+                <w:rFonts w:eastAsia="Times New Roman" w:cs="Times New Roman"/>
+                <w:color w:val="000000"/>
+              </w:rPr>
+              <w:t>23G</w:t>
             </w:r>
           </w:p>
         </w:tc>
@@ -11822,24 +10547,6 @@
               </w:rPr>
               <w:t>0.88</w:t>
             </w:r>
-          </w:p>
-        </w:tc>
-        <w:tc>
-          <w:tcPr>
-            <w:tcW w:w="900" w:type="dxa"/>
-            <w:shd w:val="clear" w:color="auto" w:fill="auto"/>
-            <w:noWrap/>
-            <w:vAlign w:val="bottom"/>
-            <w:hideMark/>
-          </w:tcPr>
-          <w:p>
-            <w:pPr>
-              <w:spacing w:line="480" w:lineRule="auto"/>
-              <w:rPr>
-                <w:rFonts w:ascii="Cambria" w:eastAsia="Times New Roman" w:hAnsi="Cambria" w:cs="Times New Roman"/>
-                <w:color w:val="000000"/>
-              </w:rPr>
-            </w:pPr>
           </w:p>
         </w:tc>
         <w:tc>
@@ -11995,31 +10702,6 @@
         </w:tc>
         <w:tc>
           <w:tcPr>
-            <w:tcW w:w="900" w:type="dxa"/>
-            <w:shd w:val="clear" w:color="auto" w:fill="auto"/>
-            <w:noWrap/>
-            <w:vAlign w:val="bottom"/>
-            <w:hideMark/>
-          </w:tcPr>
-          <w:p>
-            <w:pPr>
-              <w:spacing w:line="480" w:lineRule="auto"/>
-              <w:rPr>
-                <w:rFonts w:eastAsia="Times New Roman" w:cs="Times New Roman"/>
-                <w:color w:val="000000"/>
-              </w:rPr>
-            </w:pPr>
-            <w:r>
-              <w:rPr>
-                <w:rFonts w:eastAsia="Times New Roman" w:cs="Times New Roman"/>
-                <w:color w:val="000000"/>
-              </w:rPr>
-              <w:t>NDE</w:t>
-            </w:r>
-          </w:p>
-        </w:tc>
-        <w:tc>
-          <w:tcPr>
             <w:tcW w:w="1710" w:type="dxa"/>
             <w:shd w:val="clear" w:color="auto" w:fill="auto"/>
             <w:noWrap/>
@@ -12150,24 +10832,6 @@
         </w:tc>
         <w:tc>
           <w:tcPr>
-            <w:tcW w:w="900" w:type="dxa"/>
-            <w:shd w:val="clear" w:color="auto" w:fill="auto"/>
-            <w:noWrap/>
-            <w:vAlign w:val="bottom"/>
-            <w:hideMark/>
-          </w:tcPr>
-          <w:p>
-            <w:pPr>
-              <w:spacing w:line="480" w:lineRule="auto"/>
-              <w:rPr>
-                <w:rFonts w:ascii="Cambria" w:eastAsia="Times New Roman" w:hAnsi="Cambria" w:cs="Times New Roman"/>
-                <w:color w:val="000000"/>
-              </w:rPr>
-            </w:pPr>
-          </w:p>
-        </w:tc>
-        <w:tc>
-          <w:tcPr>
             <w:tcW w:w="1710" w:type="dxa"/>
             <w:shd w:val="clear" w:color="auto" w:fill="auto"/>
             <w:noWrap/>
@@ -12326,24 +10990,6 @@
         </w:tc>
         <w:tc>
           <w:tcPr>
-            <w:tcW w:w="900" w:type="dxa"/>
-            <w:shd w:val="clear" w:color="auto" w:fill="auto"/>
-            <w:noWrap/>
-            <w:vAlign w:val="bottom"/>
-            <w:hideMark/>
-          </w:tcPr>
-          <w:p>
-            <w:pPr>
-              <w:spacing w:line="480" w:lineRule="auto"/>
-              <w:rPr>
-                <w:rFonts w:ascii="Cambria" w:eastAsia="Times New Roman" w:hAnsi="Cambria" w:cs="Times New Roman"/>
-                <w:color w:val="000000"/>
-              </w:rPr>
-            </w:pPr>
-          </w:p>
-        </w:tc>
-        <w:tc>
-          <w:tcPr>
             <w:tcW w:w="1710" w:type="dxa"/>
             <w:shd w:val="clear" w:color="auto" w:fill="auto"/>
             <w:noWrap/>
@@ -12502,24 +11148,6 @@
         </w:tc>
         <w:tc>
           <w:tcPr>
-            <w:tcW w:w="900" w:type="dxa"/>
-            <w:shd w:val="clear" w:color="auto" w:fill="auto"/>
-            <w:noWrap/>
-            <w:vAlign w:val="bottom"/>
-            <w:hideMark/>
-          </w:tcPr>
-          <w:p>
-            <w:pPr>
-              <w:spacing w:line="480" w:lineRule="auto"/>
-              <w:rPr>
-                <w:rFonts w:ascii="Cambria" w:eastAsia="Times New Roman" w:hAnsi="Cambria" w:cs="Times New Roman"/>
-                <w:color w:val="000000"/>
-              </w:rPr>
-            </w:pPr>
-          </w:p>
-        </w:tc>
-        <w:tc>
-          <w:tcPr>
             <w:tcW w:w="1710" w:type="dxa"/>
             <w:shd w:val="clear" w:color="auto" w:fill="auto"/>
             <w:noWrap/>
@@ -12678,24 +11306,6 @@
         </w:tc>
         <w:tc>
           <w:tcPr>
-            <w:tcW w:w="900" w:type="dxa"/>
-            <w:shd w:val="clear" w:color="auto" w:fill="auto"/>
-            <w:noWrap/>
-            <w:vAlign w:val="bottom"/>
-            <w:hideMark/>
-          </w:tcPr>
-          <w:p>
-            <w:pPr>
-              <w:spacing w:line="480" w:lineRule="auto"/>
-              <w:rPr>
-                <w:rFonts w:ascii="Cambria" w:eastAsia="Times New Roman" w:hAnsi="Cambria" w:cs="Times New Roman"/>
-                <w:color w:val="000000"/>
-              </w:rPr>
-            </w:pPr>
-          </w:p>
-        </w:tc>
-        <w:tc>
-          <w:tcPr>
             <w:tcW w:w="1710" w:type="dxa"/>
             <w:shd w:val="clear" w:color="auto" w:fill="auto"/>
             <w:noWrap/>
@@ -12847,31 +11457,6 @@
         </w:tc>
         <w:tc>
           <w:tcPr>
-            <w:tcW w:w="900" w:type="dxa"/>
-            <w:shd w:val="clear" w:color="auto" w:fill="auto"/>
-            <w:noWrap/>
-            <w:vAlign w:val="bottom"/>
-            <w:hideMark/>
-          </w:tcPr>
-          <w:p>
-            <w:pPr>
-              <w:spacing w:line="480" w:lineRule="auto"/>
-              <w:rPr>
-                <w:rFonts w:eastAsia="Times New Roman" w:cs="Times New Roman"/>
-                <w:color w:val="000000"/>
-              </w:rPr>
-            </w:pPr>
-            <w:r>
-              <w:rPr>
-                <w:rFonts w:eastAsia="Times New Roman" w:cs="Times New Roman"/>
-                <w:color w:val="000000"/>
-              </w:rPr>
-              <w:t>NDE</w:t>
-            </w:r>
-          </w:p>
-        </w:tc>
-        <w:tc>
-          <w:tcPr>
             <w:tcW w:w="1710" w:type="dxa"/>
             <w:shd w:val="clear" w:color="auto" w:fill="auto"/>
             <w:noWrap/>
@@ -13002,24 +11587,6 @@
         </w:tc>
         <w:tc>
           <w:tcPr>
-            <w:tcW w:w="900" w:type="dxa"/>
-            <w:shd w:val="clear" w:color="auto" w:fill="auto"/>
-            <w:noWrap/>
-            <w:vAlign w:val="bottom"/>
-            <w:hideMark/>
-          </w:tcPr>
-          <w:p>
-            <w:pPr>
-              <w:spacing w:line="480" w:lineRule="auto"/>
-              <w:rPr>
-                <w:rFonts w:ascii="Cambria" w:eastAsia="Times New Roman" w:hAnsi="Cambria" w:cs="Times New Roman"/>
-                <w:color w:val="000000"/>
-              </w:rPr>
-            </w:pPr>
-          </w:p>
-        </w:tc>
-        <w:tc>
-          <w:tcPr>
             <w:tcW w:w="1710" w:type="dxa"/>
             <w:shd w:val="clear" w:color="auto" w:fill="auto"/>
             <w:noWrap/>
@@ -13171,24 +11738,6 @@
         </w:tc>
         <w:tc>
           <w:tcPr>
-            <w:tcW w:w="900" w:type="dxa"/>
-            <w:shd w:val="clear" w:color="auto" w:fill="auto"/>
-            <w:noWrap/>
-            <w:vAlign w:val="bottom"/>
-            <w:hideMark/>
-          </w:tcPr>
-          <w:p>
-            <w:pPr>
-              <w:spacing w:line="480" w:lineRule="auto"/>
-              <w:rPr>
-                <w:rFonts w:ascii="Cambria" w:eastAsia="Times New Roman" w:hAnsi="Cambria" w:cs="Times New Roman"/>
-                <w:color w:val="000000"/>
-              </w:rPr>
-            </w:pPr>
-          </w:p>
-        </w:tc>
-        <w:tc>
-          <w:tcPr>
             <w:tcW w:w="1710" w:type="dxa"/>
             <w:shd w:val="clear" w:color="auto" w:fill="auto"/>
             <w:noWrap/>
@@ -13340,24 +11889,6 @@
         </w:tc>
         <w:tc>
           <w:tcPr>
-            <w:tcW w:w="900" w:type="dxa"/>
-            <w:shd w:val="clear" w:color="auto" w:fill="auto"/>
-            <w:noWrap/>
-            <w:vAlign w:val="bottom"/>
-            <w:hideMark/>
-          </w:tcPr>
-          <w:p>
-            <w:pPr>
-              <w:spacing w:line="480" w:lineRule="auto"/>
-              <w:rPr>
-                <w:rFonts w:ascii="Cambria" w:eastAsia="Times New Roman" w:hAnsi="Cambria" w:cs="Times New Roman"/>
-                <w:color w:val="000000"/>
-              </w:rPr>
-            </w:pPr>
-          </w:p>
-        </w:tc>
-        <w:tc>
-          <w:tcPr>
             <w:tcW w:w="1710" w:type="dxa"/>
             <w:shd w:val="clear" w:color="auto" w:fill="auto"/>
             <w:noWrap/>
@@ -13509,24 +12040,6 @@
         </w:tc>
         <w:tc>
           <w:tcPr>
-            <w:tcW w:w="900" w:type="dxa"/>
-            <w:shd w:val="clear" w:color="auto" w:fill="auto"/>
-            <w:noWrap/>
-            <w:vAlign w:val="bottom"/>
-            <w:hideMark/>
-          </w:tcPr>
-          <w:p>
-            <w:pPr>
-              <w:spacing w:line="480" w:lineRule="auto"/>
-              <w:rPr>
-                <w:rFonts w:ascii="Cambria" w:eastAsia="Times New Roman" w:hAnsi="Cambria" w:cs="Times New Roman"/>
-                <w:color w:val="000000"/>
-              </w:rPr>
-            </w:pPr>
-          </w:p>
-        </w:tc>
-        <w:tc>
-          <w:tcPr>
             <w:tcW w:w="1710" w:type="dxa"/>
             <w:shd w:val="clear" w:color="auto" w:fill="auto"/>
             <w:noWrap/>
@@ -13664,24 +12177,6 @@
         </w:tc>
         <w:tc>
           <w:tcPr>
-            <w:tcW w:w="900" w:type="dxa"/>
-            <w:shd w:val="clear" w:color="auto" w:fill="auto"/>
-            <w:noWrap/>
-            <w:vAlign w:val="bottom"/>
-            <w:hideMark/>
-          </w:tcPr>
-          <w:p>
-            <w:pPr>
-              <w:spacing w:line="480" w:lineRule="auto"/>
-              <w:rPr>
-                <w:rFonts w:ascii="Cambria" w:eastAsia="Times New Roman" w:hAnsi="Cambria" w:cs="Times New Roman"/>
-                <w:color w:val="000000"/>
-              </w:rPr>
-            </w:pPr>
-          </w:p>
-        </w:tc>
-        <w:tc>
-          <w:tcPr>
             <w:tcW w:w="1710" w:type="dxa"/>
             <w:shd w:val="clear" w:color="auto" w:fill="auto"/>
             <w:noWrap/>
@@ -13833,24 +12328,6 @@
         </w:tc>
         <w:tc>
           <w:tcPr>
-            <w:tcW w:w="900" w:type="dxa"/>
-            <w:shd w:val="clear" w:color="auto" w:fill="auto"/>
-            <w:noWrap/>
-            <w:vAlign w:val="bottom"/>
-            <w:hideMark/>
-          </w:tcPr>
-          <w:p>
-            <w:pPr>
-              <w:spacing w:line="480" w:lineRule="auto"/>
-              <w:rPr>
-                <w:rFonts w:ascii="Cambria" w:eastAsia="Times New Roman" w:hAnsi="Cambria" w:cs="Times New Roman"/>
-                <w:color w:val="000000"/>
-              </w:rPr>
-            </w:pPr>
-          </w:p>
-        </w:tc>
-        <w:tc>
-          <w:tcPr>
             <w:tcW w:w="1710" w:type="dxa"/>
             <w:shd w:val="clear" w:color="auto" w:fill="auto"/>
             <w:noWrap/>
@@ -13988,24 +12465,6 @@
         </w:tc>
         <w:tc>
           <w:tcPr>
-            <w:tcW w:w="900" w:type="dxa"/>
-            <w:shd w:val="clear" w:color="auto" w:fill="auto"/>
-            <w:noWrap/>
-            <w:vAlign w:val="bottom"/>
-            <w:hideMark/>
-          </w:tcPr>
-          <w:p>
-            <w:pPr>
-              <w:spacing w:line="480" w:lineRule="auto"/>
-              <w:rPr>
-                <w:rFonts w:ascii="Cambria" w:eastAsia="Times New Roman" w:hAnsi="Cambria" w:cs="Times New Roman"/>
-                <w:color w:val="000000"/>
-              </w:rPr>
-            </w:pPr>
-          </w:p>
-        </w:tc>
-        <w:tc>
-          <w:tcPr>
             <w:tcW w:w="1710" w:type="dxa"/>
             <w:shd w:val="clear" w:color="auto" w:fill="auto"/>
             <w:noWrap/>
@@ -14157,24 +12616,6 @@
         </w:tc>
         <w:tc>
           <w:tcPr>
-            <w:tcW w:w="900" w:type="dxa"/>
-            <w:shd w:val="clear" w:color="auto" w:fill="auto"/>
-            <w:noWrap/>
-            <w:vAlign w:val="bottom"/>
-            <w:hideMark/>
-          </w:tcPr>
-          <w:p>
-            <w:pPr>
-              <w:spacing w:line="480" w:lineRule="auto"/>
-              <w:rPr>
-                <w:rFonts w:ascii="Cambria" w:eastAsia="Times New Roman" w:hAnsi="Cambria" w:cs="Times New Roman"/>
-                <w:color w:val="000000"/>
-              </w:rPr>
-            </w:pPr>
-          </w:p>
-        </w:tc>
-        <w:tc>
-          <w:tcPr>
             <w:tcW w:w="1710" w:type="dxa"/>
             <w:shd w:val="clear" w:color="auto" w:fill="auto"/>
             <w:noWrap/>
@@ -14326,24 +12767,6 @@
         </w:tc>
         <w:tc>
           <w:tcPr>
-            <w:tcW w:w="900" w:type="dxa"/>
-            <w:shd w:val="clear" w:color="auto" w:fill="auto"/>
-            <w:noWrap/>
-            <w:vAlign w:val="bottom"/>
-            <w:hideMark/>
-          </w:tcPr>
-          <w:p>
-            <w:pPr>
-              <w:spacing w:line="480" w:lineRule="auto"/>
-              <w:rPr>
-                <w:rFonts w:ascii="Cambria" w:eastAsia="Times New Roman" w:hAnsi="Cambria" w:cs="Times New Roman"/>
-                <w:color w:val="000000"/>
-              </w:rPr>
-            </w:pPr>
-          </w:p>
-        </w:tc>
-        <w:tc>
-          <w:tcPr>
             <w:tcW w:w="1710" w:type="dxa"/>
             <w:shd w:val="clear" w:color="auto" w:fill="auto"/>
             <w:noWrap/>
@@ -14495,24 +12918,6 @@
         </w:tc>
         <w:tc>
           <w:tcPr>
-            <w:tcW w:w="900" w:type="dxa"/>
-            <w:shd w:val="clear" w:color="auto" w:fill="auto"/>
-            <w:noWrap/>
-            <w:vAlign w:val="bottom"/>
-            <w:hideMark/>
-          </w:tcPr>
-          <w:p>
-            <w:pPr>
-              <w:spacing w:line="480" w:lineRule="auto"/>
-              <w:rPr>
-                <w:rFonts w:ascii="Cambria" w:eastAsia="Times New Roman" w:hAnsi="Cambria" w:cs="Times New Roman"/>
-                <w:color w:val="000000"/>
-              </w:rPr>
-            </w:pPr>
-          </w:p>
-        </w:tc>
-        <w:tc>
-          <w:tcPr>
             <w:tcW w:w="1710" w:type="dxa"/>
             <w:shd w:val="clear" w:color="auto" w:fill="auto"/>
             <w:noWrap/>
@@ -14664,24 +13069,6 @@
         </w:tc>
         <w:tc>
           <w:tcPr>
-            <w:tcW w:w="900" w:type="dxa"/>
-            <w:shd w:val="clear" w:color="auto" w:fill="auto"/>
-            <w:noWrap/>
-            <w:vAlign w:val="bottom"/>
-            <w:hideMark/>
-          </w:tcPr>
-          <w:p>
-            <w:pPr>
-              <w:spacing w:line="480" w:lineRule="auto"/>
-              <w:rPr>
-                <w:rFonts w:ascii="Cambria" w:eastAsia="Times New Roman" w:hAnsi="Cambria" w:cs="Times New Roman"/>
-                <w:color w:val="000000"/>
-              </w:rPr>
-            </w:pPr>
-          </w:p>
-        </w:tc>
-        <w:tc>
-          <w:tcPr>
             <w:tcW w:w="1710" w:type="dxa"/>
             <w:shd w:val="clear" w:color="auto" w:fill="auto"/>
             <w:noWrap/>
@@ -14833,24 +13220,6 @@
         </w:tc>
         <w:tc>
           <w:tcPr>
-            <w:tcW w:w="900" w:type="dxa"/>
-            <w:shd w:val="clear" w:color="auto" w:fill="auto"/>
-            <w:noWrap/>
-            <w:vAlign w:val="bottom"/>
-            <w:hideMark/>
-          </w:tcPr>
-          <w:p>
-            <w:pPr>
-              <w:spacing w:line="480" w:lineRule="auto"/>
-              <w:rPr>
-                <w:rFonts w:ascii="Cambria" w:eastAsia="Times New Roman" w:hAnsi="Cambria" w:cs="Times New Roman"/>
-                <w:color w:val="000000"/>
-              </w:rPr>
-            </w:pPr>
-          </w:p>
-        </w:tc>
-        <w:tc>
-          <w:tcPr>
             <w:tcW w:w="1710" w:type="dxa"/>
             <w:shd w:val="clear" w:color="auto" w:fill="auto"/>
             <w:noWrap/>
@@ -14988,24 +13357,6 @@
         </w:tc>
         <w:tc>
           <w:tcPr>
-            <w:tcW w:w="900" w:type="dxa"/>
-            <w:shd w:val="clear" w:color="auto" w:fill="auto"/>
-            <w:noWrap/>
-            <w:vAlign w:val="bottom"/>
-            <w:hideMark/>
-          </w:tcPr>
-          <w:p>
-            <w:pPr>
-              <w:spacing w:line="480" w:lineRule="auto"/>
-              <w:rPr>
-                <w:rFonts w:ascii="Cambria" w:eastAsia="Times New Roman" w:hAnsi="Cambria" w:cs="Times New Roman"/>
-                <w:color w:val="000000"/>
-              </w:rPr>
-            </w:pPr>
-          </w:p>
-        </w:tc>
-        <w:tc>
-          <w:tcPr>
             <w:tcW w:w="1710" w:type="dxa"/>
             <w:shd w:val="clear" w:color="auto" w:fill="auto"/>
             <w:noWrap/>
@@ -15143,24 +13494,6 @@
         </w:tc>
         <w:tc>
           <w:tcPr>
-            <w:tcW w:w="900" w:type="dxa"/>
-            <w:shd w:val="clear" w:color="auto" w:fill="auto"/>
-            <w:noWrap/>
-            <w:vAlign w:val="bottom"/>
-            <w:hideMark/>
-          </w:tcPr>
-          <w:p>
-            <w:pPr>
-              <w:spacing w:line="480" w:lineRule="auto"/>
-              <w:rPr>
-                <w:rFonts w:ascii="Cambria" w:eastAsia="Times New Roman" w:hAnsi="Cambria" w:cs="Times New Roman"/>
-                <w:color w:val="000000"/>
-              </w:rPr>
-            </w:pPr>
-          </w:p>
-        </w:tc>
-        <w:tc>
-          <w:tcPr>
             <w:tcW w:w="1710" w:type="dxa"/>
             <w:shd w:val="clear" w:color="auto" w:fill="auto"/>
             <w:noWrap/>
@@ -15312,31 +13645,6 @@
         </w:tc>
         <w:tc>
           <w:tcPr>
-            <w:tcW w:w="900" w:type="dxa"/>
-            <w:shd w:val="clear" w:color="auto" w:fill="auto"/>
-            <w:noWrap/>
-            <w:vAlign w:val="bottom"/>
-            <w:hideMark/>
-          </w:tcPr>
-          <w:p>
-            <w:pPr>
-              <w:spacing w:line="480" w:lineRule="auto"/>
-              <w:rPr>
-                <w:rFonts w:eastAsia="Times New Roman" w:cs="Times New Roman"/>
-                <w:color w:val="000000"/>
-              </w:rPr>
-            </w:pPr>
-            <w:r>
-              <w:rPr>
-                <w:rFonts w:eastAsia="Times New Roman" w:cs="Times New Roman"/>
-                <w:color w:val="000000"/>
-              </w:rPr>
-              <w:t>NDE</w:t>
-            </w:r>
-          </w:p>
-        </w:tc>
-        <w:tc>
-          <w:tcPr>
             <w:tcW w:w="1710" w:type="dxa"/>
             <w:shd w:val="clear" w:color="auto" w:fill="auto"/>
             <w:noWrap/>
@@ -15467,24 +13775,6 @@
         </w:tc>
         <w:tc>
           <w:tcPr>
-            <w:tcW w:w="900" w:type="dxa"/>
-            <w:shd w:val="clear" w:color="auto" w:fill="auto"/>
-            <w:noWrap/>
-            <w:vAlign w:val="bottom"/>
-            <w:hideMark/>
-          </w:tcPr>
-          <w:p>
-            <w:pPr>
-              <w:spacing w:line="480" w:lineRule="auto"/>
-              <w:rPr>
-                <w:rFonts w:ascii="Cambria" w:eastAsia="Times New Roman" w:hAnsi="Cambria" w:cs="Times New Roman"/>
-                <w:color w:val="000000"/>
-              </w:rPr>
-            </w:pPr>
-          </w:p>
-        </w:tc>
-        <w:tc>
-          <w:tcPr>
             <w:tcW w:w="1710" w:type="dxa"/>
             <w:shd w:val="clear" w:color="auto" w:fill="auto"/>
             <w:noWrap/>
@@ -15636,31 +13926,6 @@
         </w:tc>
         <w:tc>
           <w:tcPr>
-            <w:tcW w:w="900" w:type="dxa"/>
-            <w:shd w:val="clear" w:color="auto" w:fill="auto"/>
-            <w:noWrap/>
-            <w:vAlign w:val="bottom"/>
-            <w:hideMark/>
-          </w:tcPr>
-          <w:p>
-            <w:pPr>
-              <w:spacing w:line="480" w:lineRule="auto"/>
-              <w:rPr>
-                <w:rFonts w:eastAsia="Times New Roman" w:cs="Times New Roman"/>
-                <w:color w:val="000000"/>
-              </w:rPr>
-            </w:pPr>
-            <w:r>
-              <w:rPr>
-                <w:rFonts w:eastAsia="Times New Roman" w:cs="Times New Roman"/>
-                <w:color w:val="000000"/>
-              </w:rPr>
-              <w:t>NDE</w:t>
-            </w:r>
-          </w:p>
-        </w:tc>
-        <w:tc>
-          <w:tcPr>
             <w:tcW w:w="1710" w:type="dxa"/>
             <w:shd w:val="clear" w:color="auto" w:fill="auto"/>
             <w:noWrap/>
@@ -15791,24 +14056,6 @@
         </w:tc>
         <w:tc>
           <w:tcPr>
-            <w:tcW w:w="900" w:type="dxa"/>
-            <w:shd w:val="clear" w:color="auto" w:fill="auto"/>
-            <w:noWrap/>
-            <w:vAlign w:val="bottom"/>
-            <w:hideMark/>
-          </w:tcPr>
-          <w:p>
-            <w:pPr>
-              <w:spacing w:line="480" w:lineRule="auto"/>
-              <w:rPr>
-                <w:rFonts w:ascii="Cambria" w:eastAsia="Times New Roman" w:hAnsi="Cambria" w:cs="Times New Roman"/>
-                <w:color w:val="000000"/>
-              </w:rPr>
-            </w:pPr>
-          </w:p>
-        </w:tc>
-        <w:tc>
-          <w:tcPr>
             <w:tcW w:w="1710" w:type="dxa"/>
             <w:shd w:val="clear" w:color="auto" w:fill="auto"/>
             <w:noWrap/>
@@ -15946,24 +14193,6 @@
         </w:tc>
         <w:tc>
           <w:tcPr>
-            <w:tcW w:w="900" w:type="dxa"/>
-            <w:shd w:val="clear" w:color="auto" w:fill="auto"/>
-            <w:noWrap/>
-            <w:vAlign w:val="bottom"/>
-            <w:hideMark/>
-          </w:tcPr>
-          <w:p>
-            <w:pPr>
-              <w:spacing w:line="480" w:lineRule="auto"/>
-              <w:rPr>
-                <w:rFonts w:ascii="Cambria" w:eastAsia="Times New Roman" w:hAnsi="Cambria" w:cs="Times New Roman"/>
-                <w:color w:val="000000"/>
-              </w:rPr>
-            </w:pPr>
-          </w:p>
-        </w:tc>
-        <w:tc>
-          <w:tcPr>
             <w:tcW w:w="1710" w:type="dxa"/>
             <w:shd w:val="clear" w:color="auto" w:fill="auto"/>
             <w:noWrap/>
@@ -16115,31 +14344,6 @@
         </w:tc>
         <w:tc>
           <w:tcPr>
-            <w:tcW w:w="900" w:type="dxa"/>
-            <w:shd w:val="clear" w:color="auto" w:fill="auto"/>
-            <w:noWrap/>
-            <w:vAlign w:val="bottom"/>
-            <w:hideMark/>
-          </w:tcPr>
-          <w:p>
-            <w:pPr>
-              <w:spacing w:line="480" w:lineRule="auto"/>
-              <w:rPr>
-                <w:rFonts w:eastAsia="Times New Roman" w:cs="Times New Roman"/>
-                <w:color w:val="000000"/>
-              </w:rPr>
-            </w:pPr>
-            <w:r>
-              <w:rPr>
-                <w:rFonts w:eastAsia="Times New Roman" w:cs="Times New Roman"/>
-                <w:color w:val="000000"/>
-              </w:rPr>
-              <w:t>NDE</w:t>
-            </w:r>
-          </w:p>
-        </w:tc>
-        <w:tc>
-          <w:tcPr>
             <w:tcW w:w="1710" w:type="dxa"/>
             <w:shd w:val="clear" w:color="auto" w:fill="auto"/>
             <w:noWrap/>
@@ -16270,31 +14474,6 @@
         </w:tc>
         <w:tc>
           <w:tcPr>
-            <w:tcW w:w="900" w:type="dxa"/>
-            <w:shd w:val="clear" w:color="auto" w:fill="auto"/>
-            <w:noWrap/>
-            <w:vAlign w:val="bottom"/>
-            <w:hideMark/>
-          </w:tcPr>
-          <w:p>
-            <w:pPr>
-              <w:spacing w:line="480" w:lineRule="auto"/>
-              <w:rPr>
-                <w:rFonts w:eastAsia="Times New Roman" w:cs="Times New Roman"/>
-                <w:color w:val="000000"/>
-              </w:rPr>
-            </w:pPr>
-            <w:r>
-              <w:rPr>
-                <w:rFonts w:eastAsia="Times New Roman" w:cs="Times New Roman"/>
-                <w:color w:val="000000"/>
-              </w:rPr>
-              <w:t>NDE</w:t>
-            </w:r>
-          </w:p>
-        </w:tc>
-        <w:tc>
-          <w:tcPr>
             <w:tcW w:w="1710" w:type="dxa"/>
             <w:shd w:val="clear" w:color="auto" w:fill="auto"/>
             <w:noWrap/>
@@ -16425,31 +14604,6 @@
         </w:tc>
         <w:tc>
           <w:tcPr>
-            <w:tcW w:w="900" w:type="dxa"/>
-            <w:shd w:val="clear" w:color="auto" w:fill="auto"/>
-            <w:noWrap/>
-            <w:vAlign w:val="bottom"/>
-            <w:hideMark/>
-          </w:tcPr>
-          <w:p>
-            <w:pPr>
-              <w:spacing w:line="480" w:lineRule="auto"/>
-              <w:rPr>
-                <w:rFonts w:eastAsia="Times New Roman" w:cs="Times New Roman"/>
-                <w:color w:val="000000"/>
-              </w:rPr>
-            </w:pPr>
-            <w:r>
-              <w:rPr>
-                <w:rFonts w:eastAsia="Times New Roman" w:cs="Times New Roman"/>
-                <w:color w:val="000000"/>
-              </w:rPr>
-              <w:t>NDE</w:t>
-            </w:r>
-          </w:p>
-        </w:tc>
-        <w:tc>
-          <w:tcPr>
             <w:tcW w:w="1710" w:type="dxa"/>
             <w:shd w:val="clear" w:color="auto" w:fill="auto"/>
             <w:noWrap/>
@@ -16580,31 +14734,6 @@
         </w:tc>
         <w:tc>
           <w:tcPr>
-            <w:tcW w:w="900" w:type="dxa"/>
-            <w:shd w:val="clear" w:color="auto" w:fill="auto"/>
-            <w:noWrap/>
-            <w:vAlign w:val="bottom"/>
-            <w:hideMark/>
-          </w:tcPr>
-          <w:p>
-            <w:pPr>
-              <w:spacing w:line="480" w:lineRule="auto"/>
-              <w:rPr>
-                <w:rFonts w:eastAsia="Times New Roman" w:cs="Times New Roman"/>
-                <w:color w:val="000000"/>
-              </w:rPr>
-            </w:pPr>
-            <w:r>
-              <w:rPr>
-                <w:rFonts w:eastAsia="Times New Roman" w:cs="Times New Roman"/>
-                <w:color w:val="000000"/>
-              </w:rPr>
-              <w:t>NDE</w:t>
-            </w:r>
-          </w:p>
-        </w:tc>
-        <w:tc>
-          <w:tcPr>
             <w:tcW w:w="1710" w:type="dxa"/>
             <w:shd w:val="clear" w:color="auto" w:fill="auto"/>
             <w:noWrap/>
@@ -16735,31 +14864,6 @@
         </w:tc>
         <w:tc>
           <w:tcPr>
-            <w:tcW w:w="900" w:type="dxa"/>
-            <w:shd w:val="clear" w:color="auto" w:fill="auto"/>
-            <w:noWrap/>
-            <w:vAlign w:val="bottom"/>
-            <w:hideMark/>
-          </w:tcPr>
-          <w:p>
-            <w:pPr>
-              <w:spacing w:line="480" w:lineRule="auto"/>
-              <w:rPr>
-                <w:rFonts w:eastAsia="Times New Roman" w:cs="Times New Roman"/>
-                <w:color w:val="000000"/>
-              </w:rPr>
-            </w:pPr>
-            <w:r>
-              <w:rPr>
-                <w:rFonts w:eastAsia="Times New Roman" w:cs="Times New Roman"/>
-                <w:color w:val="000000"/>
-              </w:rPr>
-              <w:t>NDE</w:t>
-            </w:r>
-          </w:p>
-        </w:tc>
-        <w:tc>
-          <w:tcPr>
             <w:tcW w:w="1710" w:type="dxa"/>
             <w:shd w:val="clear" w:color="auto" w:fill="auto"/>
             <w:noWrap/>
@@ -16890,24 +14994,6 @@
         </w:tc>
         <w:tc>
           <w:tcPr>
-            <w:tcW w:w="900" w:type="dxa"/>
-            <w:shd w:val="clear" w:color="auto" w:fill="auto"/>
-            <w:noWrap/>
-            <w:vAlign w:val="bottom"/>
-            <w:hideMark/>
-          </w:tcPr>
-          <w:p>
-            <w:pPr>
-              <w:spacing w:line="480" w:lineRule="auto"/>
-              <w:rPr>
-                <w:rFonts w:ascii="Cambria" w:eastAsia="Times New Roman" w:hAnsi="Cambria" w:cs="Times New Roman"/>
-                <w:color w:val="000000"/>
-              </w:rPr>
-            </w:pPr>
-          </w:p>
-        </w:tc>
-        <w:tc>
-          <w:tcPr>
             <w:tcW w:w="1710" w:type="dxa"/>
             <w:shd w:val="clear" w:color="auto" w:fill="auto"/>
             <w:noWrap/>
@@ -17059,24 +15145,6 @@
         </w:tc>
         <w:tc>
           <w:tcPr>
-            <w:tcW w:w="900" w:type="dxa"/>
-            <w:shd w:val="clear" w:color="auto" w:fill="auto"/>
-            <w:noWrap/>
-            <w:vAlign w:val="bottom"/>
-            <w:hideMark/>
-          </w:tcPr>
-          <w:p>
-            <w:pPr>
-              <w:spacing w:line="480" w:lineRule="auto"/>
-              <w:rPr>
-                <w:rFonts w:ascii="Cambria" w:eastAsia="Times New Roman" w:hAnsi="Cambria" w:cs="Times New Roman"/>
-                <w:color w:val="000000"/>
-              </w:rPr>
-            </w:pPr>
-          </w:p>
-        </w:tc>
-        <w:tc>
-          <w:tcPr>
             <w:tcW w:w="1710" w:type="dxa"/>
             <w:shd w:val="clear" w:color="auto" w:fill="auto"/>
             <w:noWrap/>
@@ -17224,24 +15292,6 @@
               </w:rPr>
               <w:t>1.08</w:t>
             </w:r>
-          </w:p>
-        </w:tc>
-        <w:tc>
-          <w:tcPr>
-            <w:tcW w:w="900" w:type="dxa"/>
-            <w:shd w:val="clear" w:color="auto" w:fill="auto"/>
-            <w:noWrap/>
-            <w:vAlign w:val="bottom"/>
-            <w:hideMark/>
-          </w:tcPr>
-          <w:p>
-            <w:pPr>
-              <w:spacing w:line="480" w:lineRule="auto"/>
-              <w:rPr>
-                <w:rFonts w:ascii="Cambria" w:eastAsia="Times New Roman" w:hAnsi="Cambria" w:cs="Times New Roman"/>
-                <w:color w:val="000000"/>
-              </w:rPr>
-            </w:pPr>
           </w:p>
         </w:tc>
         <w:tc>

--- a/plos-revisions/submit/S1_Table.docx
+++ b/plos-revisions/submit/S1_Table.docx
@@ -6,8 +6,6 @@
       <w:pPr>
         <w:spacing w:line="480" w:lineRule="auto"/>
       </w:pPr>
-      <w:bookmarkStart w:id="0" w:name="_GoBack"/>
-      <w:bookmarkEnd w:id="0"/>
     </w:p>
     <w:tbl>
       <w:tblPr>
@@ -1832,7 +1830,7 @@
                 <w:rFonts w:eastAsia="Times New Roman" w:cs="Times New Roman"/>
                 <w:color w:val="000000"/>
               </w:rPr>
-              <w:t>0.1</w:t>
+              <w:t>ND</w:t>
             </w:r>
           </w:p>
         </w:tc>
@@ -2278,7 +2276,7 @@
                 <w:rFonts w:eastAsia="Times New Roman" w:cs="Times New Roman"/>
                 <w:color w:val="000000"/>
               </w:rPr>
-              <w:t>0.1</w:t>
+              <w:t>ND</w:t>
             </w:r>
           </w:p>
         </w:tc>
@@ -2861,7 +2859,7 @@
                 <w:rFonts w:eastAsia="Times New Roman" w:cs="Times New Roman"/>
                 <w:color w:val="000000"/>
               </w:rPr>
-              <w:t>0.25</w:t>
+              <w:t>ND</w:t>
             </w:r>
           </w:p>
         </w:tc>
@@ -3222,6 +3220,13 @@
                 <w:color w:val="000000"/>
               </w:rPr>
             </w:pPr>
+            <w:r>
+              <w:rPr>
+                <w:rFonts w:ascii="Cambria" w:eastAsia="Times New Roman" w:hAnsi="Cambria" w:cs="Times New Roman"/>
+                <w:color w:val="000000"/>
+              </w:rPr>
+              <w:t>&lt; 10</w:t>
+            </w:r>
           </w:p>
         </w:tc>
       </w:tr>
@@ -4406,6 +4411,15 @@
                 <w:color w:val="000000"/>
               </w:rPr>
             </w:pPr>
+            <w:ins w:id="0" w:author="Alex" w:date="2015-11-30T19:29:00Z">
+              <w:r>
+                <w:rPr>
+                  <w:rFonts w:eastAsia="Times New Roman" w:cs="Times New Roman"/>
+                  <w:color w:val="000000"/>
+                </w:rPr>
+                <w:t>&lt; 10</w:t>
+              </w:r>
+            </w:ins>
           </w:p>
         </w:tc>
         <w:tc>
@@ -10243,7 +10257,7 @@
                 <w:rFonts w:eastAsia="Times New Roman" w:cs="Times New Roman"/>
                 <w:color w:val="000000"/>
               </w:rPr>
-              <w:t>0.08</w:t>
+              <w:t>ND</w:t>
             </w:r>
           </w:p>
         </w:tc>
@@ -10696,7 +10710,7 @@
                 <w:rFonts w:eastAsia="Times New Roman" w:cs="Times New Roman"/>
                 <w:color w:val="000000"/>
               </w:rPr>
-              <w:t>0.05</w:t>
+              <w:t>ND</w:t>
             </w:r>
           </w:p>
         </w:tc>
@@ -11451,7 +11465,7 @@
                 <w:rFonts w:eastAsia="Times New Roman" w:cs="Times New Roman"/>
                 <w:color w:val="000000"/>
               </w:rPr>
-              <w:t>0.47</w:t>
+              <w:t>ND</w:t>
             </w:r>
           </w:p>
         </w:tc>
@@ -12322,7 +12336,7 @@
                 <w:rFonts w:eastAsia="Times New Roman" w:cs="Times New Roman"/>
                 <w:color w:val="000000"/>
               </w:rPr>
-              <w:t>0.17</w:t>
+              <w:t>ND</w:t>
             </w:r>
           </w:p>
         </w:tc>
@@ -12396,13 +12410,6 @@
                 <w:color w:val="000000"/>
               </w:rPr>
             </w:pPr>
-            <w:r>
-              <w:rPr>
-                <w:rFonts w:eastAsia="Times New Roman" w:cs="Times New Roman"/>
-                <w:color w:val="000000"/>
-              </w:rPr>
-              <w:t>13 ± 2</w:t>
-            </w:r>
           </w:p>
         </w:tc>
       </w:tr>
@@ -13639,7 +13646,7 @@
                 <w:rFonts w:eastAsia="Times New Roman" w:cs="Times New Roman"/>
                 <w:color w:val="000000"/>
               </w:rPr>
-              <w:t>0.12</w:t>
+              <w:t>ND</w:t>
             </w:r>
           </w:p>
         </w:tc>
@@ -13920,7 +13927,7 @@
                 <w:rFonts w:eastAsia="Times New Roman" w:cs="Times New Roman"/>
                 <w:color w:val="000000"/>
               </w:rPr>
-              <w:t>0.11</w:t>
+              <w:t>ND</w:t>
             </w:r>
           </w:p>
         </w:tc>
@@ -14338,7 +14345,7 @@
                 <w:rFonts w:eastAsia="Times New Roman" w:cs="Times New Roman"/>
                 <w:color w:val="000000"/>
               </w:rPr>
-              <w:t>0.12</w:t>
+              <w:t>ND</w:t>
             </w:r>
           </w:p>
         </w:tc>
@@ -14468,7 +14475,7 @@
                 <w:rFonts w:eastAsia="Times New Roman" w:cs="Times New Roman"/>
                 <w:color w:val="000000"/>
               </w:rPr>
-              <w:t>0.05</w:t>
+              <w:t>ND</w:t>
             </w:r>
           </w:p>
         </w:tc>
@@ -14598,7 +14605,7 @@
                 <w:rFonts w:eastAsia="Times New Roman" w:cs="Times New Roman"/>
                 <w:color w:val="000000"/>
               </w:rPr>
-              <w:t>0.1</w:t>
+              <w:t>ND</w:t>
             </w:r>
           </w:p>
         </w:tc>
@@ -14728,7 +14735,7 @@
                 <w:rFonts w:eastAsia="Times New Roman" w:cs="Times New Roman"/>
                 <w:color w:val="000000"/>
               </w:rPr>
-              <w:t>0.15</w:t>
+              <w:t>ND</w:t>
             </w:r>
           </w:p>
         </w:tc>
@@ -14858,7 +14865,7 @@
                 <w:rFonts w:eastAsia="Times New Roman" w:cs="Times New Roman"/>
                 <w:color w:val="000000"/>
               </w:rPr>
-              <w:t>0.1</w:t>
+              <w:t>ND</w:t>
             </w:r>
           </w:p>
         </w:tc>
@@ -15436,7 +15443,19 @@
         <w:rPr>
           <w:b/>
         </w:rPr>
-        <w:t xml:space="preserve"> 104 computationally</w:t>
+        <w:t xml:space="preserve"> 10</w:t>
+      </w:r>
+      <w:r>
+        <w:rPr>
+          <w:b/>
+        </w:rPr>
+        <w:t>3</w:t>
+      </w:r>
+      <w:r>
+        <w:rPr>
+          <w:b/>
+        </w:rPr>
+        <w:t xml:space="preserve"> computationally</w:t>
       </w:r>
       <w:r>
         <w:rPr>
@@ -15469,13 +15488,30 @@
         <w:t xml:space="preserve">. </w:t>
       </w:r>
       <w:r>
-        <w:t xml:space="preserve">Included are columns (1) the mutation (2) protein yield as assessed by ratio of aborbance at 260 and 280 nm (3) </w:t>
+        <w:t>Included are columns (1) the muta</w:t>
+      </w:r>
+      <w:bookmarkStart w:id="1" w:name="_GoBack"/>
+      <w:bookmarkEnd w:id="1"/>
+      <w:r>
+        <w:t xml:space="preserve">tion (2) protein yield as assessed by </w:t>
       </w:r>
       <w:r>
-        <w:t>protein yield as</w:t>
+        <w:t xml:space="preserve">absorbance at </w:t>
       </w:r>
       <w:r>
-        <w:t xml:space="preserve"> assessed by SDS-PAGE (4, 5, 6, 7) kinetic constants and nonlinear regression analysis for each of </w:t>
+        <w:t>280 nm</w:t>
+      </w:r>
+      <w:r>
+        <w:t>, where ND indicates that the protein did not express above our limit of detection</w:t>
+      </w:r>
+      <w:r>
+        <w:t xml:space="preserve"> (</w:t>
+      </w:r>
+      <w:r>
+        <w:t xml:space="preserve">3, </w:t>
+      </w:r>
+      <w:r>
+        <w:t xml:space="preserve">4, 5, 6) kinetic constants and nonlinear regression analysis for each of </w:t>
       </w:r>
       <w:r>
         <w:rPr>

--- a/plos-revisions/submit/S1_Table.docx
+++ b/plos-revisions/submit/S1_Table.docx
@@ -9,7 +9,7 @@
     </w:p>
     <w:tbl>
       <w:tblPr>
-        <w:tblW w:w="8790" w:type="dxa"/>
+        <w:tblW w:w="10635" w:type="dxa"/>
         <w:tblInd w:w="93" w:type="dxa"/>
         <w:tblBorders>
           <w:top w:val="single" w:sz="4" w:space="0" w:color="auto"/>
@@ -27,8 +27,18 @@
         <w:gridCol w:w="1080"/>
         <w:gridCol w:w="1710"/>
         <w:gridCol w:w="1350"/>
-        <w:gridCol w:w="1080"/>
-        <w:gridCol w:w="2475"/>
+        <w:gridCol w:w="1890"/>
+        <w:gridCol w:w="3510"/>
+        <w:tblGridChange w:id="0">
+          <w:tblGrid>
+            <w:gridCol w:w="1095"/>
+            <w:gridCol w:w="1080"/>
+            <w:gridCol w:w="1710"/>
+            <w:gridCol w:w="1350"/>
+            <w:gridCol w:w="1890"/>
+            <w:gridCol w:w="3510"/>
+          </w:tblGrid>
+        </w:tblGridChange>
       </w:tblGrid>
       <w:tr>
         <w:trPr>
@@ -163,7 +173,7 @@
         </w:tc>
         <w:tc>
           <w:tcPr>
-            <w:tcW w:w="1080" w:type="dxa"/>
+            <w:tcW w:w="1890" w:type="dxa"/>
             <w:shd w:val="clear" w:color="auto" w:fill="auto"/>
             <w:noWrap/>
             <w:vAlign w:val="bottom"/>
@@ -175,14 +185,12 @@
               <w:rPr>
                 <w:rFonts w:eastAsia="Times New Roman" w:cs="Times New Roman"/>
                 <w:b/>
-                <w:color w:val="000000"/>
               </w:rPr>
             </w:pPr>
             <w:r>
               <w:rPr>
                 <w:rFonts w:eastAsia="Times New Roman" w:cs="Times New Roman"/>
                 <w:b/>
-                <w:color w:val="000000"/>
               </w:rPr>
               <w:t>K</w:t>
             </w:r>
@@ -190,7 +198,6 @@
               <w:rPr>
                 <w:rFonts w:eastAsia="Times New Roman" w:cs="Times New Roman"/>
                 <w:b/>
-                <w:color w:val="000000"/>
                 <w:vertAlign w:val="subscript"/>
               </w:rPr>
               <w:t>I</w:t>
@@ -199,7 +206,7 @@
         </w:tc>
         <w:tc>
           <w:tcPr>
-            <w:tcW w:w="2475" w:type="dxa"/>
+            <w:tcW w:w="3510" w:type="dxa"/>
             <w:shd w:val="clear" w:color="auto" w:fill="auto"/>
             <w:noWrap/>
             <w:vAlign w:val="bottom"/>
@@ -367,7 +374,7 @@
         </w:tc>
         <w:tc>
           <w:tcPr>
-            <w:tcW w:w="1080" w:type="dxa"/>
+            <w:tcW w:w="1890" w:type="dxa"/>
             <w:shd w:val="clear" w:color="auto" w:fill="auto"/>
             <w:noWrap/>
             <w:vAlign w:val="bottom"/>
@@ -379,14 +386,12 @@
               <w:rPr>
                 <w:rFonts w:eastAsia="Times New Roman" w:cs="Times New Roman"/>
                 <w:b/>
-                <w:color w:val="000000"/>
               </w:rPr>
             </w:pPr>
             <w:r>
               <w:rPr>
                 <w:rFonts w:eastAsia="Times New Roman" w:cs="Times New Roman"/>
                 <w:b/>
-                <w:color w:val="000000"/>
               </w:rPr>
               <w:t>mM</w:t>
             </w:r>
@@ -394,7 +399,7 @@
         </w:tc>
         <w:tc>
           <w:tcPr>
-            <w:tcW w:w="2475" w:type="dxa"/>
+            <w:tcW w:w="3510" w:type="dxa"/>
             <w:shd w:val="clear" w:color="auto" w:fill="auto"/>
             <w:noWrap/>
             <w:vAlign w:val="bottom"/>
@@ -555,7 +560,7 @@
         </w:tc>
         <w:tc>
           <w:tcPr>
-            <w:tcW w:w="1080" w:type="dxa"/>
+            <w:tcW w:w="1890" w:type="dxa"/>
             <w:shd w:val="clear" w:color="auto" w:fill="auto"/>
             <w:noWrap/>
             <w:vAlign w:val="bottom"/>
@@ -566,14 +571,13 @@
               <w:spacing w:line="480" w:lineRule="auto"/>
               <w:rPr>
                 <w:rFonts w:ascii="Cambria" w:eastAsia="Times New Roman" w:hAnsi="Cambria" w:cs="Times New Roman"/>
-                <w:color w:val="000000"/>
-              </w:rPr>
-            </w:pPr>
-          </w:p>
-        </w:tc>
-        <w:tc>
-          <w:tcPr>
-            <w:tcW w:w="2475" w:type="dxa"/>
+              </w:rPr>
+            </w:pPr>
+          </w:p>
+        </w:tc>
+        <w:tc>
+          <w:tcPr>
+            <w:tcW w:w="3510" w:type="dxa"/>
             <w:shd w:val="clear" w:color="auto" w:fill="auto"/>
             <w:noWrap/>
             <w:vAlign w:val="bottom"/>
@@ -706,7 +710,7 @@
         </w:tc>
         <w:tc>
           <w:tcPr>
-            <w:tcW w:w="1080" w:type="dxa"/>
+            <w:tcW w:w="1890" w:type="dxa"/>
             <w:shd w:val="clear" w:color="auto" w:fill="auto"/>
             <w:noWrap/>
             <w:vAlign w:val="bottom"/>
@@ -717,14 +721,13 @@
               <w:spacing w:line="480" w:lineRule="auto"/>
               <w:rPr>
                 <w:rFonts w:ascii="Cambria" w:eastAsia="Times New Roman" w:hAnsi="Cambria" w:cs="Times New Roman"/>
-                <w:color w:val="000000"/>
-              </w:rPr>
-            </w:pPr>
-          </w:p>
-        </w:tc>
-        <w:tc>
-          <w:tcPr>
-            <w:tcW w:w="2475" w:type="dxa"/>
+              </w:rPr>
+            </w:pPr>
+          </w:p>
+        </w:tc>
+        <w:tc>
+          <w:tcPr>
+            <w:tcW w:w="3510" w:type="dxa"/>
             <w:shd w:val="clear" w:color="auto" w:fill="auto"/>
             <w:noWrap/>
             <w:vAlign w:val="bottom"/>
@@ -857,7 +860,7 @@
         </w:tc>
         <w:tc>
           <w:tcPr>
-            <w:tcW w:w="1080" w:type="dxa"/>
+            <w:tcW w:w="1890" w:type="dxa"/>
             <w:shd w:val="clear" w:color="auto" w:fill="auto"/>
             <w:noWrap/>
             <w:vAlign w:val="bottom"/>
@@ -868,14 +871,13 @@
               <w:spacing w:line="480" w:lineRule="auto"/>
               <w:rPr>
                 <w:rFonts w:ascii="Cambria" w:eastAsia="Times New Roman" w:hAnsi="Cambria" w:cs="Times New Roman"/>
-                <w:color w:val="000000"/>
-              </w:rPr>
-            </w:pPr>
-          </w:p>
-        </w:tc>
-        <w:tc>
-          <w:tcPr>
-            <w:tcW w:w="2475" w:type="dxa"/>
+              </w:rPr>
+            </w:pPr>
+          </w:p>
+        </w:tc>
+        <w:tc>
+          <w:tcPr>
+            <w:tcW w:w="3510" w:type="dxa"/>
             <w:shd w:val="clear" w:color="auto" w:fill="auto"/>
             <w:noWrap/>
             <w:vAlign w:val="bottom"/>
@@ -1022,25 +1024,24 @@
         </w:tc>
         <w:tc>
           <w:tcPr>
-            <w:tcW w:w="1080" w:type="dxa"/>
-            <w:shd w:val="clear" w:color="auto" w:fill="auto"/>
-            <w:noWrap/>
-            <w:vAlign w:val="bottom"/>
-            <w:hideMark/>
-          </w:tcPr>
-          <w:p>
-            <w:pPr>
-              <w:spacing w:line="480" w:lineRule="auto"/>
-              <w:rPr>
-                <w:rFonts w:eastAsia="Times New Roman" w:cs="Times New Roman"/>
-                <w:color w:val="000000"/>
-              </w:rPr>
-            </w:pPr>
-          </w:p>
-        </w:tc>
-        <w:tc>
-          <w:tcPr>
-            <w:tcW w:w="2475" w:type="dxa"/>
+            <w:tcW w:w="1890" w:type="dxa"/>
+            <w:shd w:val="clear" w:color="auto" w:fill="auto"/>
+            <w:noWrap/>
+            <w:vAlign w:val="bottom"/>
+            <w:hideMark/>
+          </w:tcPr>
+          <w:p>
+            <w:pPr>
+              <w:spacing w:line="480" w:lineRule="auto"/>
+              <w:rPr>
+                <w:rFonts w:eastAsia="Times New Roman" w:cs="Times New Roman"/>
+              </w:rPr>
+            </w:pPr>
+          </w:p>
+        </w:tc>
+        <w:tc>
+          <w:tcPr>
+            <w:tcW w:w="3510" w:type="dxa"/>
             <w:shd w:val="clear" w:color="auto" w:fill="auto"/>
             <w:noWrap/>
             <w:vAlign w:val="bottom"/>
@@ -1173,7 +1174,7 @@
         </w:tc>
         <w:tc>
           <w:tcPr>
-            <w:tcW w:w="1080" w:type="dxa"/>
+            <w:tcW w:w="1890" w:type="dxa"/>
             <w:shd w:val="clear" w:color="auto" w:fill="auto"/>
             <w:noWrap/>
             <w:vAlign w:val="bottom"/>
@@ -1184,14 +1185,13 @@
               <w:spacing w:line="480" w:lineRule="auto"/>
               <w:rPr>
                 <w:rFonts w:ascii="Cambria" w:eastAsia="Times New Roman" w:hAnsi="Cambria" w:cs="Times New Roman"/>
-                <w:color w:val="000000"/>
-              </w:rPr>
-            </w:pPr>
-          </w:p>
-        </w:tc>
-        <w:tc>
-          <w:tcPr>
-            <w:tcW w:w="2475" w:type="dxa"/>
+              </w:rPr>
+            </w:pPr>
+          </w:p>
+        </w:tc>
+        <w:tc>
+          <w:tcPr>
+            <w:tcW w:w="3510" w:type="dxa"/>
             <w:shd w:val="clear" w:color="auto" w:fill="auto"/>
             <w:noWrap/>
             <w:vAlign w:val="bottom"/>
@@ -1324,7 +1324,7 @@
         </w:tc>
         <w:tc>
           <w:tcPr>
-            <w:tcW w:w="1080" w:type="dxa"/>
+            <w:tcW w:w="1890" w:type="dxa"/>
             <w:shd w:val="clear" w:color="auto" w:fill="auto"/>
             <w:noWrap/>
             <w:vAlign w:val="bottom"/>
@@ -1335,14 +1335,13 @@
               <w:spacing w:line="480" w:lineRule="auto"/>
               <w:rPr>
                 <w:rFonts w:ascii="Cambria" w:eastAsia="Times New Roman" w:hAnsi="Cambria" w:cs="Times New Roman"/>
-                <w:color w:val="000000"/>
-              </w:rPr>
-            </w:pPr>
-          </w:p>
-        </w:tc>
-        <w:tc>
-          <w:tcPr>
-            <w:tcW w:w="2475" w:type="dxa"/>
+              </w:rPr>
+            </w:pPr>
+          </w:p>
+        </w:tc>
+        <w:tc>
+          <w:tcPr>
+            <w:tcW w:w="3510" w:type="dxa"/>
             <w:shd w:val="clear" w:color="auto" w:fill="auto"/>
             <w:noWrap/>
             <w:vAlign w:val="bottom"/>
@@ -1461,7 +1460,7 @@
         </w:tc>
         <w:tc>
           <w:tcPr>
-            <w:tcW w:w="1080" w:type="dxa"/>
+            <w:tcW w:w="1890" w:type="dxa"/>
             <w:shd w:val="clear" w:color="auto" w:fill="auto"/>
             <w:noWrap/>
             <w:vAlign w:val="bottom"/>
@@ -1472,14 +1471,13 @@
               <w:spacing w:line="480" w:lineRule="auto"/>
               <w:rPr>
                 <w:rFonts w:ascii="Cambria" w:eastAsia="Times New Roman" w:hAnsi="Cambria" w:cs="Times New Roman"/>
-                <w:color w:val="000000"/>
-              </w:rPr>
-            </w:pPr>
-          </w:p>
-        </w:tc>
-        <w:tc>
-          <w:tcPr>
-            <w:tcW w:w="2475" w:type="dxa"/>
+              </w:rPr>
+            </w:pPr>
+          </w:p>
+        </w:tc>
+        <w:tc>
+          <w:tcPr>
+            <w:tcW w:w="3510" w:type="dxa"/>
             <w:shd w:val="clear" w:color="auto" w:fill="auto"/>
             <w:noWrap/>
             <w:vAlign w:val="bottom"/>
@@ -1598,7 +1596,7 @@
         </w:tc>
         <w:tc>
           <w:tcPr>
-            <w:tcW w:w="1080" w:type="dxa"/>
+            <w:tcW w:w="1890" w:type="dxa"/>
             <w:shd w:val="clear" w:color="auto" w:fill="auto"/>
             <w:noWrap/>
             <w:vAlign w:val="bottom"/>
@@ -1609,14 +1607,13 @@
               <w:spacing w:line="480" w:lineRule="auto"/>
               <w:rPr>
                 <w:rFonts w:ascii="Cambria" w:eastAsia="Times New Roman" w:hAnsi="Cambria" w:cs="Times New Roman"/>
-                <w:color w:val="000000"/>
-              </w:rPr>
-            </w:pPr>
-          </w:p>
-        </w:tc>
-        <w:tc>
-          <w:tcPr>
-            <w:tcW w:w="2475" w:type="dxa"/>
+              </w:rPr>
+            </w:pPr>
+          </w:p>
+        </w:tc>
+        <w:tc>
+          <w:tcPr>
+            <w:tcW w:w="3510" w:type="dxa"/>
             <w:shd w:val="clear" w:color="auto" w:fill="auto"/>
             <w:noWrap/>
             <w:vAlign w:val="bottom"/>
@@ -1735,7 +1732,7 @@
         </w:tc>
         <w:tc>
           <w:tcPr>
-            <w:tcW w:w="1080" w:type="dxa"/>
+            <w:tcW w:w="1890" w:type="dxa"/>
             <w:shd w:val="clear" w:color="auto" w:fill="auto"/>
             <w:noWrap/>
             <w:vAlign w:val="bottom"/>
@@ -1746,14 +1743,13 @@
               <w:spacing w:line="480" w:lineRule="auto"/>
               <w:rPr>
                 <w:rFonts w:ascii="Cambria" w:eastAsia="Times New Roman" w:hAnsi="Cambria" w:cs="Times New Roman"/>
-                <w:color w:val="000000"/>
-              </w:rPr>
-            </w:pPr>
-          </w:p>
-        </w:tc>
-        <w:tc>
-          <w:tcPr>
-            <w:tcW w:w="2475" w:type="dxa"/>
+              </w:rPr>
+            </w:pPr>
+          </w:p>
+        </w:tc>
+        <w:tc>
+          <w:tcPr>
+            <w:tcW w:w="3510" w:type="dxa"/>
             <w:shd w:val="clear" w:color="auto" w:fill="auto"/>
             <w:noWrap/>
             <w:vAlign w:val="bottom"/>
@@ -1872,7 +1868,7 @@
         </w:tc>
         <w:tc>
           <w:tcPr>
-            <w:tcW w:w="1080" w:type="dxa"/>
+            <w:tcW w:w="1890" w:type="dxa"/>
             <w:shd w:val="clear" w:color="auto" w:fill="auto"/>
             <w:noWrap/>
             <w:vAlign w:val="bottom"/>
@@ -1883,14 +1879,13 @@
               <w:spacing w:line="480" w:lineRule="auto"/>
               <w:rPr>
                 <w:rFonts w:ascii="Cambria" w:eastAsia="Times New Roman" w:hAnsi="Cambria" w:cs="Times New Roman"/>
-                <w:color w:val="000000"/>
-              </w:rPr>
-            </w:pPr>
-          </w:p>
-        </w:tc>
-        <w:tc>
-          <w:tcPr>
-            <w:tcW w:w="2475" w:type="dxa"/>
+              </w:rPr>
+            </w:pPr>
+          </w:p>
+        </w:tc>
+        <w:tc>
+          <w:tcPr>
+            <w:tcW w:w="3510" w:type="dxa"/>
             <w:shd w:val="clear" w:color="auto" w:fill="auto"/>
             <w:noWrap/>
             <w:vAlign w:val="bottom"/>
@@ -2016,7 +2011,7 @@
         </w:tc>
         <w:tc>
           <w:tcPr>
-            <w:tcW w:w="1080" w:type="dxa"/>
+            <w:tcW w:w="1890" w:type="dxa"/>
             <w:shd w:val="clear" w:color="auto" w:fill="auto"/>
             <w:noWrap/>
             <w:vAlign w:val="bottom"/>
@@ -2027,14 +2022,13 @@
               <w:spacing w:line="480" w:lineRule="auto"/>
               <w:rPr>
                 <w:rFonts w:ascii="Cambria" w:eastAsia="Times New Roman" w:hAnsi="Cambria" w:cs="Times New Roman"/>
-                <w:color w:val="000000"/>
-              </w:rPr>
-            </w:pPr>
-          </w:p>
-        </w:tc>
-        <w:tc>
-          <w:tcPr>
-            <w:tcW w:w="2475" w:type="dxa"/>
+              </w:rPr>
+            </w:pPr>
+          </w:p>
+        </w:tc>
+        <w:tc>
+          <w:tcPr>
+            <w:tcW w:w="3510" w:type="dxa"/>
             <w:shd w:val="clear" w:color="auto" w:fill="auto"/>
             <w:noWrap/>
             <w:vAlign w:val="bottom"/>
@@ -2181,7 +2175,7 @@
         </w:tc>
         <w:tc>
           <w:tcPr>
-            <w:tcW w:w="1080" w:type="dxa"/>
+            <w:tcW w:w="1890" w:type="dxa"/>
             <w:shd w:val="clear" w:color="auto" w:fill="auto"/>
             <w:noWrap/>
             <w:vAlign w:val="bottom"/>
@@ -2192,14 +2186,13 @@
               <w:spacing w:line="480" w:lineRule="auto"/>
               <w:rPr>
                 <w:rFonts w:ascii="Cambria" w:eastAsia="Times New Roman" w:hAnsi="Cambria" w:cs="Times New Roman"/>
-                <w:color w:val="000000"/>
-              </w:rPr>
-            </w:pPr>
-          </w:p>
-        </w:tc>
-        <w:tc>
-          <w:tcPr>
-            <w:tcW w:w="2475" w:type="dxa"/>
+              </w:rPr>
+            </w:pPr>
+          </w:p>
+        </w:tc>
+        <w:tc>
+          <w:tcPr>
+            <w:tcW w:w="3510" w:type="dxa"/>
             <w:shd w:val="clear" w:color="auto" w:fill="auto"/>
             <w:noWrap/>
             <w:vAlign w:val="bottom"/>
@@ -2318,7 +2311,7 @@
         </w:tc>
         <w:tc>
           <w:tcPr>
-            <w:tcW w:w="1080" w:type="dxa"/>
+            <w:tcW w:w="1890" w:type="dxa"/>
             <w:shd w:val="clear" w:color="auto" w:fill="auto"/>
             <w:noWrap/>
             <w:vAlign w:val="bottom"/>
@@ -2329,14 +2322,13 @@
               <w:spacing w:line="480" w:lineRule="auto"/>
               <w:rPr>
                 <w:rFonts w:ascii="Cambria" w:eastAsia="Times New Roman" w:hAnsi="Cambria" w:cs="Times New Roman"/>
-                <w:color w:val="000000"/>
-              </w:rPr>
-            </w:pPr>
-          </w:p>
-        </w:tc>
-        <w:tc>
-          <w:tcPr>
-            <w:tcW w:w="2475" w:type="dxa"/>
+              </w:rPr>
+            </w:pPr>
+          </w:p>
+        </w:tc>
+        <w:tc>
+          <w:tcPr>
+            <w:tcW w:w="3510" w:type="dxa"/>
             <w:shd w:val="clear" w:color="auto" w:fill="auto"/>
             <w:noWrap/>
             <w:vAlign w:val="bottom"/>
@@ -2462,7 +2454,7 @@
         </w:tc>
         <w:tc>
           <w:tcPr>
-            <w:tcW w:w="1080" w:type="dxa"/>
+            <w:tcW w:w="1890" w:type="dxa"/>
             <w:shd w:val="clear" w:color="auto" w:fill="auto"/>
             <w:noWrap/>
             <w:vAlign w:val="bottom"/>
@@ -2473,14 +2465,13 @@
               <w:spacing w:line="480" w:lineRule="auto"/>
               <w:rPr>
                 <w:rFonts w:ascii="Cambria" w:eastAsia="Times New Roman" w:hAnsi="Cambria" w:cs="Times New Roman"/>
-                <w:color w:val="000000"/>
-              </w:rPr>
-            </w:pPr>
-          </w:p>
-        </w:tc>
-        <w:tc>
-          <w:tcPr>
-            <w:tcW w:w="2475" w:type="dxa"/>
+              </w:rPr>
+            </w:pPr>
+          </w:p>
+        </w:tc>
+        <w:tc>
+          <w:tcPr>
+            <w:tcW w:w="3510" w:type="dxa"/>
             <w:shd w:val="clear" w:color="auto" w:fill="auto"/>
             <w:noWrap/>
             <w:vAlign w:val="bottom"/>
@@ -2613,25 +2604,24 @@
         </w:tc>
         <w:tc>
           <w:tcPr>
-            <w:tcW w:w="1080" w:type="dxa"/>
-            <w:shd w:val="clear" w:color="auto" w:fill="auto"/>
-            <w:noWrap/>
-            <w:vAlign w:val="bottom"/>
-            <w:hideMark/>
-          </w:tcPr>
-          <w:p>
-            <w:pPr>
-              <w:spacing w:line="480" w:lineRule="auto"/>
-              <w:rPr>
-                <w:rFonts w:eastAsia="Times New Roman" w:cs="Times New Roman"/>
-                <w:color w:val="000000"/>
-              </w:rPr>
-            </w:pPr>
-          </w:p>
-        </w:tc>
-        <w:tc>
-          <w:tcPr>
-            <w:tcW w:w="2475" w:type="dxa"/>
+            <w:tcW w:w="1890" w:type="dxa"/>
+            <w:shd w:val="clear" w:color="auto" w:fill="auto"/>
+            <w:noWrap/>
+            <w:vAlign w:val="bottom"/>
+            <w:hideMark/>
+          </w:tcPr>
+          <w:p>
+            <w:pPr>
+              <w:spacing w:line="480" w:lineRule="auto"/>
+              <w:rPr>
+                <w:rFonts w:eastAsia="Times New Roman" w:cs="Times New Roman"/>
+              </w:rPr>
+            </w:pPr>
+          </w:p>
+        </w:tc>
+        <w:tc>
+          <w:tcPr>
+            <w:tcW w:w="3510" w:type="dxa"/>
             <w:shd w:val="clear" w:color="auto" w:fill="auto"/>
             <w:noWrap/>
             <w:vAlign w:val="bottom"/>
@@ -2764,7 +2754,7 @@
         </w:tc>
         <w:tc>
           <w:tcPr>
-            <w:tcW w:w="1080" w:type="dxa"/>
+            <w:tcW w:w="1890" w:type="dxa"/>
             <w:shd w:val="clear" w:color="auto" w:fill="auto"/>
             <w:noWrap/>
             <w:vAlign w:val="bottom"/>
@@ -2775,14 +2765,13 @@
               <w:spacing w:line="480" w:lineRule="auto"/>
               <w:rPr>
                 <w:rFonts w:ascii="Cambria" w:eastAsia="Times New Roman" w:hAnsi="Cambria" w:cs="Times New Roman"/>
-                <w:color w:val="000000"/>
-              </w:rPr>
-            </w:pPr>
-          </w:p>
-        </w:tc>
-        <w:tc>
-          <w:tcPr>
-            <w:tcW w:w="2475" w:type="dxa"/>
+              </w:rPr>
+            </w:pPr>
+          </w:p>
+        </w:tc>
+        <w:tc>
+          <w:tcPr>
+            <w:tcW w:w="3510" w:type="dxa"/>
             <w:shd w:val="clear" w:color="auto" w:fill="auto"/>
             <w:noWrap/>
             <w:vAlign w:val="bottom"/>
@@ -2901,7 +2890,7 @@
         </w:tc>
         <w:tc>
           <w:tcPr>
-            <w:tcW w:w="1080" w:type="dxa"/>
+            <w:tcW w:w="1890" w:type="dxa"/>
             <w:shd w:val="clear" w:color="auto" w:fill="auto"/>
             <w:noWrap/>
             <w:vAlign w:val="bottom"/>
@@ -2912,14 +2901,13 @@
               <w:spacing w:line="480" w:lineRule="auto"/>
               <w:rPr>
                 <w:rFonts w:ascii="Cambria" w:eastAsia="Times New Roman" w:hAnsi="Cambria" w:cs="Times New Roman"/>
-                <w:color w:val="000000"/>
-              </w:rPr>
-            </w:pPr>
-          </w:p>
-        </w:tc>
-        <w:tc>
-          <w:tcPr>
-            <w:tcW w:w="2475" w:type="dxa"/>
+              </w:rPr>
+            </w:pPr>
+          </w:p>
+        </w:tc>
+        <w:tc>
+          <w:tcPr>
+            <w:tcW w:w="3510" w:type="dxa"/>
             <w:shd w:val="clear" w:color="auto" w:fill="auto"/>
             <w:noWrap/>
             <w:vAlign w:val="bottom"/>
@@ -3044,13 +3032,20 @@
                 <w:rFonts w:eastAsia="Times New Roman" w:cs="Times New Roman"/>
                 <w:color w:val="000000"/>
               </w:rPr>
-              <w:t>&lt;0</w:t>
-            </w:r>
-          </w:p>
-        </w:tc>
-        <w:tc>
-          <w:tcPr>
-            <w:tcW w:w="1080" w:type="dxa"/>
+              <w:t>&lt;</w:t>
+            </w:r>
+            <w:r>
+              <w:rPr>
+                <w:rFonts w:eastAsia="Times New Roman" w:cs="Times New Roman"/>
+                <w:color w:val="000000"/>
+              </w:rPr>
+              <w:t>1</w:t>
+            </w:r>
+          </w:p>
+        </w:tc>
+        <w:tc>
+          <w:tcPr>
+            <w:tcW w:w="1890" w:type="dxa"/>
             <w:shd w:val="clear" w:color="auto" w:fill="auto"/>
             <w:noWrap/>
             <w:vAlign w:val="bottom"/>
@@ -3061,14 +3056,13 @@
               <w:spacing w:line="480" w:lineRule="auto"/>
               <w:rPr>
                 <w:rFonts w:ascii="Cambria" w:eastAsia="Times New Roman" w:hAnsi="Cambria" w:cs="Times New Roman"/>
-                <w:color w:val="000000"/>
-              </w:rPr>
-            </w:pPr>
-          </w:p>
-        </w:tc>
-        <w:tc>
-          <w:tcPr>
-            <w:tcW w:w="2475" w:type="dxa"/>
+              </w:rPr>
+            </w:pPr>
+          </w:p>
+        </w:tc>
+        <w:tc>
+          <w:tcPr>
+            <w:tcW w:w="3510" w:type="dxa"/>
             <w:shd w:val="clear" w:color="auto" w:fill="auto"/>
             <w:noWrap/>
             <w:vAlign w:val="bottom"/>
@@ -3188,7 +3182,7 @@
         </w:tc>
         <w:tc>
           <w:tcPr>
-            <w:tcW w:w="1080" w:type="dxa"/>
+            <w:tcW w:w="1890" w:type="dxa"/>
             <w:shd w:val="clear" w:color="auto" w:fill="auto"/>
             <w:noWrap/>
             <w:vAlign w:val="bottom"/>
@@ -3199,14 +3193,13 @@
               <w:spacing w:line="480" w:lineRule="auto"/>
               <w:rPr>
                 <w:rFonts w:ascii="Cambria" w:eastAsia="Times New Roman" w:hAnsi="Cambria" w:cs="Times New Roman"/>
-                <w:color w:val="000000"/>
-              </w:rPr>
-            </w:pPr>
-          </w:p>
-        </w:tc>
-        <w:tc>
-          <w:tcPr>
-            <w:tcW w:w="2475" w:type="dxa"/>
+              </w:rPr>
+            </w:pPr>
+          </w:p>
+        </w:tc>
+        <w:tc>
+          <w:tcPr>
+            <w:tcW w:w="3510" w:type="dxa"/>
             <w:shd w:val="clear" w:color="auto" w:fill="auto"/>
             <w:noWrap/>
             <w:vAlign w:val="bottom"/>
@@ -3339,7 +3332,7 @@
         </w:tc>
         <w:tc>
           <w:tcPr>
-            <w:tcW w:w="1080" w:type="dxa"/>
+            <w:tcW w:w="1890" w:type="dxa"/>
             <w:shd w:val="clear" w:color="auto" w:fill="auto"/>
             <w:noWrap/>
             <w:vAlign w:val="bottom"/>
@@ -3350,14 +3343,13 @@
               <w:spacing w:line="480" w:lineRule="auto"/>
               <w:rPr>
                 <w:rFonts w:ascii="Cambria" w:eastAsia="Times New Roman" w:hAnsi="Cambria" w:cs="Times New Roman"/>
-                <w:color w:val="000000"/>
-              </w:rPr>
-            </w:pPr>
-          </w:p>
-        </w:tc>
-        <w:tc>
-          <w:tcPr>
-            <w:tcW w:w="2475" w:type="dxa"/>
+              </w:rPr>
+            </w:pPr>
+          </w:p>
+        </w:tc>
+        <w:tc>
+          <w:tcPr>
+            <w:tcW w:w="3510" w:type="dxa"/>
             <w:shd w:val="clear" w:color="auto" w:fill="auto"/>
             <w:noWrap/>
             <w:vAlign w:val="bottom"/>
@@ -3490,7 +3482,7 @@
         </w:tc>
         <w:tc>
           <w:tcPr>
-            <w:tcW w:w="1080" w:type="dxa"/>
+            <w:tcW w:w="1890" w:type="dxa"/>
             <w:shd w:val="clear" w:color="auto" w:fill="auto"/>
             <w:noWrap/>
             <w:vAlign w:val="bottom"/>
@@ -3501,14 +3493,13 @@
               <w:spacing w:line="480" w:lineRule="auto"/>
               <w:rPr>
                 <w:rFonts w:ascii="Cambria" w:eastAsia="Times New Roman" w:hAnsi="Cambria" w:cs="Times New Roman"/>
-                <w:color w:val="000000"/>
-              </w:rPr>
-            </w:pPr>
-          </w:p>
-        </w:tc>
-        <w:tc>
-          <w:tcPr>
-            <w:tcW w:w="2475" w:type="dxa"/>
+              </w:rPr>
+            </w:pPr>
+          </w:p>
+        </w:tc>
+        <w:tc>
+          <w:tcPr>
+            <w:tcW w:w="3510" w:type="dxa"/>
             <w:shd w:val="clear" w:color="auto" w:fill="auto"/>
             <w:noWrap/>
             <w:vAlign w:val="bottom"/>
@@ -3648,7 +3639,7 @@
         </w:tc>
         <w:tc>
           <w:tcPr>
-            <w:tcW w:w="1080" w:type="dxa"/>
+            <w:tcW w:w="1890" w:type="dxa"/>
             <w:shd w:val="clear" w:color="auto" w:fill="auto"/>
             <w:noWrap/>
             <w:vAlign w:val="bottom"/>
@@ -3659,14 +3650,13 @@
               <w:spacing w:line="480" w:lineRule="auto"/>
               <w:rPr>
                 <w:rFonts w:ascii="Cambria" w:eastAsia="Times New Roman" w:hAnsi="Cambria" w:cs="Times New Roman"/>
-                <w:color w:val="000000"/>
-              </w:rPr>
-            </w:pPr>
-          </w:p>
-        </w:tc>
-        <w:tc>
-          <w:tcPr>
-            <w:tcW w:w="2475" w:type="dxa"/>
+              </w:rPr>
+            </w:pPr>
+          </w:p>
+        </w:tc>
+        <w:tc>
+          <w:tcPr>
+            <w:tcW w:w="3510" w:type="dxa"/>
             <w:shd w:val="clear" w:color="auto" w:fill="auto"/>
             <w:noWrap/>
             <w:vAlign w:val="bottom"/>
@@ -3797,7 +3787,7 @@
         </w:tc>
         <w:tc>
           <w:tcPr>
-            <w:tcW w:w="1080" w:type="dxa"/>
+            <w:tcW w:w="1890" w:type="dxa"/>
             <w:shd w:val="clear" w:color="auto" w:fill="auto"/>
             <w:noWrap/>
             <w:vAlign w:val="bottom"/>
@@ -3808,14 +3798,13 @@
               <w:spacing w:line="480" w:lineRule="auto"/>
               <w:rPr>
                 <w:rFonts w:ascii="Cambria" w:eastAsia="Times New Roman" w:hAnsi="Cambria" w:cs="Times New Roman"/>
-                <w:color w:val="000000"/>
-              </w:rPr>
-            </w:pPr>
-          </w:p>
-        </w:tc>
-        <w:tc>
-          <w:tcPr>
-            <w:tcW w:w="2475" w:type="dxa"/>
+              </w:rPr>
+            </w:pPr>
+          </w:p>
+        </w:tc>
+        <w:tc>
+          <w:tcPr>
+            <w:tcW w:w="3510" w:type="dxa"/>
             <w:shd w:val="clear" w:color="auto" w:fill="auto"/>
             <w:noWrap/>
             <w:vAlign w:val="bottom"/>
@@ -3955,7 +3944,7 @@
         </w:tc>
         <w:tc>
           <w:tcPr>
-            <w:tcW w:w="1080" w:type="dxa"/>
+            <w:tcW w:w="1890" w:type="dxa"/>
             <w:shd w:val="clear" w:color="auto" w:fill="auto"/>
             <w:noWrap/>
             <w:vAlign w:val="bottom"/>
@@ -3966,14 +3955,13 @@
               <w:spacing w:line="480" w:lineRule="auto"/>
               <w:rPr>
                 <w:rFonts w:ascii="Cambria" w:eastAsia="Times New Roman" w:hAnsi="Cambria" w:cs="Times New Roman"/>
-                <w:color w:val="000000"/>
-              </w:rPr>
-            </w:pPr>
-          </w:p>
-        </w:tc>
-        <w:tc>
-          <w:tcPr>
-            <w:tcW w:w="2475" w:type="dxa"/>
+              </w:rPr>
+            </w:pPr>
+          </w:p>
+        </w:tc>
+        <w:tc>
+          <w:tcPr>
+            <w:tcW w:w="3510" w:type="dxa"/>
             <w:shd w:val="clear" w:color="auto" w:fill="auto"/>
             <w:noWrap/>
             <w:vAlign w:val="bottom"/>
@@ -4113,7 +4101,7 @@
         </w:tc>
         <w:tc>
           <w:tcPr>
-            <w:tcW w:w="1080" w:type="dxa"/>
+            <w:tcW w:w="1890" w:type="dxa"/>
             <w:shd w:val="clear" w:color="auto" w:fill="auto"/>
             <w:noWrap/>
             <w:vAlign w:val="bottom"/>
@@ -4124,14 +4112,13 @@
               <w:spacing w:line="480" w:lineRule="auto"/>
               <w:rPr>
                 <w:rFonts w:ascii="Cambria" w:eastAsia="Times New Roman" w:hAnsi="Cambria" w:cs="Times New Roman"/>
-                <w:color w:val="000000"/>
-              </w:rPr>
-            </w:pPr>
-          </w:p>
-        </w:tc>
-        <w:tc>
-          <w:tcPr>
-            <w:tcW w:w="2475" w:type="dxa"/>
+              </w:rPr>
+            </w:pPr>
+          </w:p>
+        </w:tc>
+        <w:tc>
+          <w:tcPr>
+            <w:tcW w:w="3510" w:type="dxa"/>
             <w:shd w:val="clear" w:color="auto" w:fill="auto"/>
             <w:noWrap/>
             <w:vAlign w:val="bottom"/>
@@ -4271,7 +4258,7 @@
         </w:tc>
         <w:tc>
           <w:tcPr>
-            <w:tcW w:w="1080" w:type="dxa"/>
+            <w:tcW w:w="1890" w:type="dxa"/>
             <w:shd w:val="clear" w:color="auto" w:fill="auto"/>
             <w:noWrap/>
             <w:vAlign w:val="bottom"/>
@@ -4282,14 +4269,13 @@
               <w:spacing w:line="480" w:lineRule="auto"/>
               <w:rPr>
                 <w:rFonts w:ascii="Cambria" w:eastAsia="Times New Roman" w:hAnsi="Cambria" w:cs="Times New Roman"/>
-                <w:color w:val="000000"/>
-              </w:rPr>
-            </w:pPr>
-          </w:p>
-        </w:tc>
-        <w:tc>
-          <w:tcPr>
-            <w:tcW w:w="2475" w:type="dxa"/>
+              </w:rPr>
+            </w:pPr>
+          </w:p>
+        </w:tc>
+        <w:tc>
+          <w:tcPr>
+            <w:tcW w:w="3510" w:type="dxa"/>
             <w:shd w:val="clear" w:color="auto" w:fill="auto"/>
             <w:noWrap/>
             <w:vAlign w:val="bottom"/>
@@ -4411,20 +4397,18 @@
                 <w:color w:val="000000"/>
               </w:rPr>
             </w:pPr>
-            <w:ins w:id="0" w:author="Alex" w:date="2015-11-30T19:29:00Z">
-              <w:r>
-                <w:rPr>
-                  <w:rFonts w:eastAsia="Times New Roman" w:cs="Times New Roman"/>
-                  <w:color w:val="000000"/>
-                </w:rPr>
-                <w:t>&lt; 10</w:t>
-              </w:r>
-            </w:ins>
-          </w:p>
-        </w:tc>
-        <w:tc>
-          <w:tcPr>
-            <w:tcW w:w="1080" w:type="dxa"/>
+            <w:r>
+              <w:rPr>
+                <w:rFonts w:eastAsia="Times New Roman" w:cs="Times New Roman"/>
+                <w:color w:val="000000"/>
+              </w:rPr>
+              <w:t>&lt; 1</w:t>
+            </w:r>
+          </w:p>
+        </w:tc>
+        <w:tc>
+          <w:tcPr>
+            <w:tcW w:w="1890" w:type="dxa"/>
             <w:shd w:val="clear" w:color="auto" w:fill="auto"/>
             <w:noWrap/>
             <w:vAlign w:val="bottom"/>
@@ -4435,14 +4419,13 @@
               <w:spacing w:line="480" w:lineRule="auto"/>
               <w:rPr>
                 <w:rFonts w:ascii="Cambria" w:eastAsia="Times New Roman" w:hAnsi="Cambria" w:cs="Times New Roman"/>
-                <w:color w:val="000000"/>
-              </w:rPr>
-            </w:pPr>
-          </w:p>
-        </w:tc>
-        <w:tc>
-          <w:tcPr>
-            <w:tcW w:w="2475" w:type="dxa"/>
+              </w:rPr>
+            </w:pPr>
+          </w:p>
+        </w:tc>
+        <w:tc>
+          <w:tcPr>
+            <w:tcW w:w="3510" w:type="dxa"/>
             <w:shd w:val="clear" w:color="auto" w:fill="auto"/>
             <w:noWrap/>
             <w:vAlign w:val="bottom"/>
@@ -4575,24 +4558,22 @@
         </w:tc>
         <w:tc>
           <w:tcPr>
-            <w:tcW w:w="1080" w:type="dxa"/>
-            <w:shd w:val="clear" w:color="auto" w:fill="auto"/>
-            <w:noWrap/>
-            <w:vAlign w:val="bottom"/>
-            <w:hideMark/>
-          </w:tcPr>
-          <w:p>
-            <w:pPr>
-              <w:spacing w:line="480" w:lineRule="auto"/>
-              <w:rPr>
-                <w:rFonts w:eastAsia="Times New Roman" w:cs="Times New Roman"/>
-                <w:color w:val="000000"/>
-              </w:rPr>
-            </w:pPr>
-            <w:r>
-              <w:rPr>
-                <w:rFonts w:eastAsia="Times New Roman" w:cs="Times New Roman"/>
-                <w:color w:val="000000"/>
+            <w:tcW w:w="1890" w:type="dxa"/>
+            <w:shd w:val="clear" w:color="auto" w:fill="auto"/>
+            <w:noWrap/>
+            <w:vAlign w:val="bottom"/>
+            <w:hideMark/>
+          </w:tcPr>
+          <w:p>
+            <w:pPr>
+              <w:spacing w:line="480" w:lineRule="auto"/>
+              <w:rPr>
+                <w:rFonts w:eastAsia="Times New Roman" w:cs="Times New Roman"/>
+              </w:rPr>
+            </w:pPr>
+            <w:r>
+              <w:rPr>
+                <w:rFonts w:eastAsia="Times New Roman" w:cs="Times New Roman"/>
               </w:rPr>
               <w:t>94.95 ± 10.18</w:t>
             </w:r>
@@ -4600,7 +4581,7 @@
         </w:tc>
         <w:tc>
           <w:tcPr>
-            <w:tcW w:w="2475" w:type="dxa"/>
+            <w:tcW w:w="3510" w:type="dxa"/>
             <w:shd w:val="clear" w:color="auto" w:fill="auto"/>
             <w:noWrap/>
             <w:vAlign w:val="bottom"/>
@@ -4733,7 +4714,7 @@
         </w:tc>
         <w:tc>
           <w:tcPr>
-            <w:tcW w:w="1080" w:type="dxa"/>
+            <w:tcW w:w="1890" w:type="dxa"/>
             <w:shd w:val="clear" w:color="auto" w:fill="auto"/>
             <w:noWrap/>
             <w:vAlign w:val="bottom"/>
@@ -4744,14 +4725,13 @@
               <w:spacing w:line="480" w:lineRule="auto"/>
               <w:rPr>
                 <w:rFonts w:ascii="Cambria" w:eastAsia="Times New Roman" w:hAnsi="Cambria" w:cs="Times New Roman"/>
-                <w:color w:val="000000"/>
-              </w:rPr>
-            </w:pPr>
-          </w:p>
-        </w:tc>
-        <w:tc>
-          <w:tcPr>
-            <w:tcW w:w="2475" w:type="dxa"/>
+              </w:rPr>
+            </w:pPr>
+          </w:p>
+        </w:tc>
+        <w:tc>
+          <w:tcPr>
+            <w:tcW w:w="3510" w:type="dxa"/>
             <w:shd w:val="clear" w:color="auto" w:fill="auto"/>
             <w:noWrap/>
             <w:vAlign w:val="bottom"/>
@@ -4884,24 +4864,22 @@
         </w:tc>
         <w:tc>
           <w:tcPr>
-            <w:tcW w:w="1080" w:type="dxa"/>
-            <w:shd w:val="clear" w:color="auto" w:fill="auto"/>
-            <w:noWrap/>
-            <w:vAlign w:val="bottom"/>
-            <w:hideMark/>
-          </w:tcPr>
-          <w:p>
-            <w:pPr>
-              <w:spacing w:line="480" w:lineRule="auto"/>
-              <w:rPr>
-                <w:rFonts w:eastAsia="Times New Roman" w:cs="Times New Roman"/>
-                <w:color w:val="000000"/>
-              </w:rPr>
-            </w:pPr>
-            <w:r>
-              <w:rPr>
-                <w:rFonts w:eastAsia="Times New Roman" w:cs="Times New Roman"/>
-                <w:color w:val="000000"/>
+            <w:tcW w:w="1890" w:type="dxa"/>
+            <w:shd w:val="clear" w:color="auto" w:fill="auto"/>
+            <w:noWrap/>
+            <w:vAlign w:val="bottom"/>
+            <w:hideMark/>
+          </w:tcPr>
+          <w:p>
+            <w:pPr>
+              <w:spacing w:line="480" w:lineRule="auto"/>
+              <w:rPr>
+                <w:rFonts w:eastAsia="Times New Roman" w:cs="Times New Roman"/>
+              </w:rPr>
+            </w:pPr>
+            <w:r>
+              <w:rPr>
+                <w:rFonts w:eastAsia="Times New Roman" w:cs="Times New Roman"/>
               </w:rPr>
               <w:t>590.71 ± 86.56</w:t>
             </w:r>
@@ -4909,7 +4887,7 @@
         </w:tc>
         <w:tc>
           <w:tcPr>
-            <w:tcW w:w="2475" w:type="dxa"/>
+            <w:tcW w:w="3510" w:type="dxa"/>
             <w:shd w:val="clear" w:color="auto" w:fill="auto"/>
             <w:noWrap/>
             <w:vAlign w:val="bottom"/>
@@ -5042,7 +5020,7 @@
         </w:tc>
         <w:tc>
           <w:tcPr>
-            <w:tcW w:w="1080" w:type="dxa"/>
+            <w:tcW w:w="1890" w:type="dxa"/>
             <w:shd w:val="clear" w:color="auto" w:fill="auto"/>
             <w:noWrap/>
             <w:vAlign w:val="bottom"/>
@@ -5053,14 +5031,13 @@
               <w:spacing w:line="480" w:lineRule="auto"/>
               <w:rPr>
                 <w:rFonts w:ascii="Cambria" w:eastAsia="Times New Roman" w:hAnsi="Cambria" w:cs="Times New Roman"/>
-                <w:color w:val="000000"/>
-              </w:rPr>
-            </w:pPr>
-          </w:p>
-        </w:tc>
-        <w:tc>
-          <w:tcPr>
-            <w:tcW w:w="2475" w:type="dxa"/>
+              </w:rPr>
+            </w:pPr>
+          </w:p>
+        </w:tc>
+        <w:tc>
+          <w:tcPr>
+            <w:tcW w:w="3510" w:type="dxa"/>
             <w:shd w:val="clear" w:color="auto" w:fill="auto"/>
             <w:noWrap/>
             <w:vAlign w:val="bottom"/>
@@ -5193,7 +5170,7 @@
         </w:tc>
         <w:tc>
           <w:tcPr>
-            <w:tcW w:w="1080" w:type="dxa"/>
+            <w:tcW w:w="1890" w:type="dxa"/>
             <w:shd w:val="clear" w:color="auto" w:fill="auto"/>
             <w:noWrap/>
             <w:vAlign w:val="bottom"/>
@@ -5204,14 +5181,13 @@
               <w:spacing w:line="480" w:lineRule="auto"/>
               <w:rPr>
                 <w:rFonts w:ascii="Cambria" w:eastAsia="Times New Roman" w:hAnsi="Cambria" w:cs="Times New Roman"/>
-                <w:color w:val="000000"/>
-              </w:rPr>
-            </w:pPr>
-          </w:p>
-        </w:tc>
-        <w:tc>
-          <w:tcPr>
-            <w:tcW w:w="2475" w:type="dxa"/>
+              </w:rPr>
+            </w:pPr>
+          </w:p>
+        </w:tc>
+        <w:tc>
+          <w:tcPr>
+            <w:tcW w:w="3510" w:type="dxa"/>
             <w:shd w:val="clear" w:color="auto" w:fill="auto"/>
             <w:noWrap/>
             <w:vAlign w:val="bottom"/>
@@ -5344,7 +5320,7 @@
         </w:tc>
         <w:tc>
           <w:tcPr>
-            <w:tcW w:w="1080" w:type="dxa"/>
+            <w:tcW w:w="1890" w:type="dxa"/>
             <w:shd w:val="clear" w:color="auto" w:fill="auto"/>
             <w:noWrap/>
             <w:vAlign w:val="bottom"/>
@@ -5355,14 +5331,13 @@
               <w:spacing w:line="480" w:lineRule="auto"/>
               <w:rPr>
                 <w:rFonts w:ascii="Cambria" w:eastAsia="Times New Roman" w:hAnsi="Cambria" w:cs="Times New Roman"/>
-                <w:color w:val="000000"/>
-              </w:rPr>
-            </w:pPr>
-          </w:p>
-        </w:tc>
-        <w:tc>
-          <w:tcPr>
-            <w:tcW w:w="2475" w:type="dxa"/>
+              </w:rPr>
+            </w:pPr>
+          </w:p>
+        </w:tc>
+        <w:tc>
+          <w:tcPr>
+            <w:tcW w:w="3510" w:type="dxa"/>
             <w:shd w:val="clear" w:color="auto" w:fill="auto"/>
             <w:noWrap/>
             <w:vAlign w:val="bottom"/>
@@ -5495,7 +5470,7 @@
         </w:tc>
         <w:tc>
           <w:tcPr>
-            <w:tcW w:w="1080" w:type="dxa"/>
+            <w:tcW w:w="1890" w:type="dxa"/>
             <w:shd w:val="clear" w:color="auto" w:fill="auto"/>
             <w:noWrap/>
             <w:vAlign w:val="bottom"/>
@@ -5506,14 +5481,13 @@
               <w:spacing w:line="480" w:lineRule="auto"/>
               <w:rPr>
                 <w:rFonts w:ascii="Cambria" w:eastAsia="Times New Roman" w:hAnsi="Cambria" w:cs="Times New Roman"/>
-                <w:color w:val="000000"/>
-              </w:rPr>
-            </w:pPr>
-          </w:p>
-        </w:tc>
-        <w:tc>
-          <w:tcPr>
-            <w:tcW w:w="2475" w:type="dxa"/>
+              </w:rPr>
+            </w:pPr>
+          </w:p>
+        </w:tc>
+        <w:tc>
+          <w:tcPr>
+            <w:tcW w:w="3510" w:type="dxa"/>
             <w:shd w:val="clear" w:color="auto" w:fill="auto"/>
             <w:noWrap/>
             <w:vAlign w:val="bottom"/>
@@ -5646,24 +5620,22 @@
         </w:tc>
         <w:tc>
           <w:tcPr>
-            <w:tcW w:w="1080" w:type="dxa"/>
-            <w:shd w:val="clear" w:color="auto" w:fill="auto"/>
-            <w:noWrap/>
-            <w:vAlign w:val="bottom"/>
-            <w:hideMark/>
-          </w:tcPr>
-          <w:p>
-            <w:pPr>
-              <w:spacing w:line="480" w:lineRule="auto"/>
-              <w:rPr>
-                <w:rFonts w:eastAsia="Times New Roman" w:cs="Times New Roman"/>
-                <w:color w:val="000000"/>
-              </w:rPr>
-            </w:pPr>
-            <w:r>
-              <w:rPr>
-                <w:rFonts w:eastAsia="Times New Roman" w:cs="Times New Roman"/>
-                <w:color w:val="000000"/>
+            <w:tcW w:w="1890" w:type="dxa"/>
+            <w:shd w:val="clear" w:color="auto" w:fill="auto"/>
+            <w:noWrap/>
+            <w:vAlign w:val="bottom"/>
+            <w:hideMark/>
+          </w:tcPr>
+          <w:p>
+            <w:pPr>
+              <w:spacing w:line="480" w:lineRule="auto"/>
+              <w:rPr>
+                <w:rFonts w:eastAsia="Times New Roman" w:cs="Times New Roman"/>
+              </w:rPr>
+            </w:pPr>
+            <w:r>
+              <w:rPr>
+                <w:rFonts w:eastAsia="Times New Roman" w:cs="Times New Roman"/>
               </w:rPr>
               <w:t>362.94 ± 36.97</w:t>
             </w:r>
@@ -5671,7 +5643,7 @@
         </w:tc>
         <w:tc>
           <w:tcPr>
-            <w:tcW w:w="2475" w:type="dxa"/>
+            <w:tcW w:w="3510" w:type="dxa"/>
             <w:shd w:val="clear" w:color="auto" w:fill="auto"/>
             <w:noWrap/>
             <w:vAlign w:val="bottom"/>
@@ -5804,7 +5776,7 @@
         </w:tc>
         <w:tc>
           <w:tcPr>
-            <w:tcW w:w="1080" w:type="dxa"/>
+            <w:tcW w:w="1890" w:type="dxa"/>
             <w:shd w:val="clear" w:color="auto" w:fill="auto"/>
             <w:noWrap/>
             <w:vAlign w:val="bottom"/>
@@ -5815,14 +5787,13 @@
               <w:spacing w:line="480" w:lineRule="auto"/>
               <w:rPr>
                 <w:rFonts w:ascii="Cambria" w:eastAsia="Times New Roman" w:hAnsi="Cambria" w:cs="Times New Roman"/>
-                <w:color w:val="000000"/>
-              </w:rPr>
-            </w:pPr>
-          </w:p>
-        </w:tc>
-        <w:tc>
-          <w:tcPr>
-            <w:tcW w:w="2475" w:type="dxa"/>
+              </w:rPr>
+            </w:pPr>
+          </w:p>
+        </w:tc>
+        <w:tc>
+          <w:tcPr>
+            <w:tcW w:w="3510" w:type="dxa"/>
             <w:shd w:val="clear" w:color="auto" w:fill="auto"/>
             <w:noWrap/>
             <w:vAlign w:val="bottom"/>
@@ -5955,24 +5926,22 @@
         </w:tc>
         <w:tc>
           <w:tcPr>
-            <w:tcW w:w="1080" w:type="dxa"/>
-            <w:shd w:val="clear" w:color="auto" w:fill="auto"/>
-            <w:noWrap/>
-            <w:vAlign w:val="bottom"/>
-            <w:hideMark/>
-          </w:tcPr>
-          <w:p>
-            <w:pPr>
-              <w:spacing w:line="480" w:lineRule="auto"/>
-              <w:rPr>
-                <w:rFonts w:eastAsia="Times New Roman" w:cs="Times New Roman"/>
-                <w:color w:val="000000"/>
-              </w:rPr>
-            </w:pPr>
-            <w:r>
-              <w:rPr>
-                <w:rFonts w:eastAsia="Times New Roman" w:cs="Times New Roman"/>
-                <w:color w:val="000000"/>
+            <w:tcW w:w="1890" w:type="dxa"/>
+            <w:shd w:val="clear" w:color="auto" w:fill="auto"/>
+            <w:noWrap/>
+            <w:vAlign w:val="bottom"/>
+            <w:hideMark/>
+          </w:tcPr>
+          <w:p>
+            <w:pPr>
+              <w:spacing w:line="480" w:lineRule="auto"/>
+              <w:rPr>
+                <w:rFonts w:eastAsia="Times New Roman" w:cs="Times New Roman"/>
+              </w:rPr>
+            </w:pPr>
+            <w:r>
+              <w:rPr>
+                <w:rFonts w:eastAsia="Times New Roman" w:cs="Times New Roman"/>
               </w:rPr>
               <w:t>173.34 ± 42.79</w:t>
             </w:r>
@@ -5980,7 +5949,7 @@
         </w:tc>
         <w:tc>
           <w:tcPr>
-            <w:tcW w:w="2475" w:type="dxa"/>
+            <w:tcW w:w="3510" w:type="dxa"/>
             <w:shd w:val="clear" w:color="auto" w:fill="auto"/>
             <w:noWrap/>
             <w:vAlign w:val="bottom"/>
@@ -6113,7 +6082,7 @@
         </w:tc>
         <w:tc>
           <w:tcPr>
-            <w:tcW w:w="1080" w:type="dxa"/>
+            <w:tcW w:w="1890" w:type="dxa"/>
             <w:shd w:val="clear" w:color="auto" w:fill="auto"/>
             <w:noWrap/>
             <w:vAlign w:val="bottom"/>
@@ -6124,14 +6093,13 @@
               <w:spacing w:line="480" w:lineRule="auto"/>
               <w:rPr>
                 <w:rFonts w:ascii="Cambria" w:eastAsia="Times New Roman" w:hAnsi="Cambria" w:cs="Times New Roman"/>
-                <w:color w:val="000000"/>
-              </w:rPr>
-            </w:pPr>
-          </w:p>
-        </w:tc>
-        <w:tc>
-          <w:tcPr>
-            <w:tcW w:w="2475" w:type="dxa"/>
+              </w:rPr>
+            </w:pPr>
+          </w:p>
+        </w:tc>
+        <w:tc>
+          <w:tcPr>
+            <w:tcW w:w="3510" w:type="dxa"/>
             <w:shd w:val="clear" w:color="auto" w:fill="auto"/>
             <w:noWrap/>
             <w:vAlign w:val="bottom"/>
@@ -6264,7 +6232,7 @@
         </w:tc>
         <w:tc>
           <w:tcPr>
-            <w:tcW w:w="1080" w:type="dxa"/>
+            <w:tcW w:w="1890" w:type="dxa"/>
             <w:shd w:val="clear" w:color="auto" w:fill="auto"/>
             <w:noWrap/>
             <w:vAlign w:val="bottom"/>
@@ -6275,14 +6243,13 @@
               <w:spacing w:line="480" w:lineRule="auto"/>
               <w:rPr>
                 <w:rFonts w:ascii="Cambria" w:eastAsia="Times New Roman" w:hAnsi="Cambria" w:cs="Times New Roman"/>
-                <w:color w:val="000000"/>
-              </w:rPr>
-            </w:pPr>
-          </w:p>
-        </w:tc>
-        <w:tc>
-          <w:tcPr>
-            <w:tcW w:w="2475" w:type="dxa"/>
+              </w:rPr>
+            </w:pPr>
+          </w:p>
+        </w:tc>
+        <w:tc>
+          <w:tcPr>
+            <w:tcW w:w="3510" w:type="dxa"/>
             <w:shd w:val="clear" w:color="auto" w:fill="auto"/>
             <w:noWrap/>
             <w:vAlign w:val="bottom"/>
@@ -6415,7 +6382,7 @@
         </w:tc>
         <w:tc>
           <w:tcPr>
-            <w:tcW w:w="1080" w:type="dxa"/>
+            <w:tcW w:w="1890" w:type="dxa"/>
             <w:shd w:val="clear" w:color="auto" w:fill="auto"/>
             <w:noWrap/>
             <w:vAlign w:val="bottom"/>
@@ -6426,14 +6393,13 @@
               <w:spacing w:line="480" w:lineRule="auto"/>
               <w:rPr>
                 <w:rFonts w:ascii="Cambria" w:eastAsia="Times New Roman" w:hAnsi="Cambria" w:cs="Times New Roman"/>
-                <w:color w:val="000000"/>
-              </w:rPr>
-            </w:pPr>
-          </w:p>
-        </w:tc>
-        <w:tc>
-          <w:tcPr>
-            <w:tcW w:w="2475" w:type="dxa"/>
+              </w:rPr>
+            </w:pPr>
+          </w:p>
+        </w:tc>
+        <w:tc>
+          <w:tcPr>
+            <w:tcW w:w="3510" w:type="dxa"/>
             <w:shd w:val="clear" w:color="auto" w:fill="auto"/>
             <w:noWrap/>
             <w:vAlign w:val="bottom"/>
@@ -6566,25 +6532,24 @@
         </w:tc>
         <w:tc>
           <w:tcPr>
-            <w:tcW w:w="1080" w:type="dxa"/>
-            <w:shd w:val="clear" w:color="auto" w:fill="auto"/>
-            <w:noWrap/>
-            <w:vAlign w:val="bottom"/>
-            <w:hideMark/>
-          </w:tcPr>
-          <w:p>
-            <w:pPr>
-              <w:spacing w:line="480" w:lineRule="auto"/>
-              <w:rPr>
-                <w:rFonts w:eastAsia="Times New Roman" w:cs="Times New Roman"/>
-                <w:color w:val="000000"/>
-              </w:rPr>
-            </w:pPr>
-          </w:p>
-        </w:tc>
-        <w:tc>
-          <w:tcPr>
-            <w:tcW w:w="2475" w:type="dxa"/>
+            <w:tcW w:w="1890" w:type="dxa"/>
+            <w:shd w:val="clear" w:color="auto" w:fill="auto"/>
+            <w:noWrap/>
+            <w:vAlign w:val="bottom"/>
+            <w:hideMark/>
+          </w:tcPr>
+          <w:p>
+            <w:pPr>
+              <w:spacing w:line="480" w:lineRule="auto"/>
+              <w:rPr>
+                <w:rFonts w:eastAsia="Times New Roman" w:cs="Times New Roman"/>
+              </w:rPr>
+            </w:pPr>
+          </w:p>
+        </w:tc>
+        <w:tc>
+          <w:tcPr>
+            <w:tcW w:w="3510" w:type="dxa"/>
             <w:shd w:val="clear" w:color="auto" w:fill="auto"/>
             <w:noWrap/>
             <w:vAlign w:val="bottom"/>
@@ -6717,7 +6682,7 @@
         </w:tc>
         <w:tc>
           <w:tcPr>
-            <w:tcW w:w="1080" w:type="dxa"/>
+            <w:tcW w:w="1890" w:type="dxa"/>
             <w:shd w:val="clear" w:color="auto" w:fill="auto"/>
             <w:noWrap/>
             <w:vAlign w:val="bottom"/>
@@ -6728,14 +6693,13 @@
               <w:spacing w:line="480" w:lineRule="auto"/>
               <w:rPr>
                 <w:rFonts w:ascii="Cambria" w:eastAsia="Times New Roman" w:hAnsi="Cambria" w:cs="Times New Roman"/>
-                <w:color w:val="000000"/>
-              </w:rPr>
-            </w:pPr>
-          </w:p>
-        </w:tc>
-        <w:tc>
-          <w:tcPr>
-            <w:tcW w:w="2475" w:type="dxa"/>
+              </w:rPr>
+            </w:pPr>
+          </w:p>
+        </w:tc>
+        <w:tc>
+          <w:tcPr>
+            <w:tcW w:w="3510" w:type="dxa"/>
             <w:shd w:val="clear" w:color="auto" w:fill="auto"/>
             <w:noWrap/>
             <w:vAlign w:val="bottom"/>
@@ -6868,7 +6832,7 @@
         </w:tc>
         <w:tc>
           <w:tcPr>
-            <w:tcW w:w="1080" w:type="dxa"/>
+            <w:tcW w:w="1890" w:type="dxa"/>
             <w:shd w:val="clear" w:color="auto" w:fill="auto"/>
             <w:noWrap/>
             <w:vAlign w:val="bottom"/>
@@ -6879,14 +6843,13 @@
               <w:spacing w:line="480" w:lineRule="auto"/>
               <w:rPr>
                 <w:rFonts w:ascii="Cambria" w:eastAsia="Times New Roman" w:hAnsi="Cambria" w:cs="Times New Roman"/>
-                <w:color w:val="000000"/>
-              </w:rPr>
-            </w:pPr>
-          </w:p>
-        </w:tc>
-        <w:tc>
-          <w:tcPr>
-            <w:tcW w:w="2475" w:type="dxa"/>
+              </w:rPr>
+            </w:pPr>
+          </w:p>
+        </w:tc>
+        <w:tc>
+          <w:tcPr>
+            <w:tcW w:w="3510" w:type="dxa"/>
             <w:shd w:val="clear" w:color="auto" w:fill="auto"/>
             <w:noWrap/>
             <w:vAlign w:val="bottom"/>
@@ -7019,24 +6982,22 @@
         </w:tc>
         <w:tc>
           <w:tcPr>
-            <w:tcW w:w="1080" w:type="dxa"/>
-            <w:shd w:val="clear" w:color="auto" w:fill="auto"/>
-            <w:noWrap/>
-            <w:vAlign w:val="bottom"/>
-            <w:hideMark/>
-          </w:tcPr>
-          <w:p>
-            <w:pPr>
-              <w:spacing w:line="480" w:lineRule="auto"/>
-              <w:rPr>
-                <w:rFonts w:eastAsia="Times New Roman" w:cs="Times New Roman"/>
-                <w:color w:val="000000"/>
-              </w:rPr>
-            </w:pPr>
-            <w:r>
-              <w:rPr>
-                <w:rFonts w:eastAsia="Times New Roman" w:cs="Times New Roman"/>
-                <w:color w:val="000000"/>
+            <w:tcW w:w="1890" w:type="dxa"/>
+            <w:shd w:val="clear" w:color="auto" w:fill="auto"/>
+            <w:noWrap/>
+            <w:vAlign w:val="bottom"/>
+            <w:hideMark/>
+          </w:tcPr>
+          <w:p>
+            <w:pPr>
+              <w:spacing w:line="480" w:lineRule="auto"/>
+              <w:rPr>
+                <w:rFonts w:eastAsia="Times New Roman" w:cs="Times New Roman"/>
+              </w:rPr>
+            </w:pPr>
+            <w:r>
+              <w:rPr>
+                <w:rFonts w:eastAsia="Times New Roman" w:cs="Times New Roman"/>
               </w:rPr>
               <w:t>95.24 ± 13.70</w:t>
             </w:r>
@@ -7044,7 +7005,7 @@
         </w:tc>
         <w:tc>
           <w:tcPr>
-            <w:tcW w:w="2475" w:type="dxa"/>
+            <w:tcW w:w="3510" w:type="dxa"/>
             <w:shd w:val="clear" w:color="auto" w:fill="auto"/>
             <w:noWrap/>
             <w:vAlign w:val="bottom"/>
@@ -7177,7 +7138,7 @@
         </w:tc>
         <w:tc>
           <w:tcPr>
-            <w:tcW w:w="1080" w:type="dxa"/>
+            <w:tcW w:w="1890" w:type="dxa"/>
             <w:shd w:val="clear" w:color="auto" w:fill="auto"/>
             <w:noWrap/>
             <w:vAlign w:val="bottom"/>
@@ -7188,14 +7149,13 @@
               <w:spacing w:line="480" w:lineRule="auto"/>
               <w:rPr>
                 <w:rFonts w:ascii="Cambria" w:eastAsia="Times New Roman" w:hAnsi="Cambria" w:cs="Times New Roman"/>
-                <w:color w:val="000000"/>
-              </w:rPr>
-            </w:pPr>
-          </w:p>
-        </w:tc>
-        <w:tc>
-          <w:tcPr>
-            <w:tcW w:w="2475" w:type="dxa"/>
+              </w:rPr>
+            </w:pPr>
+          </w:p>
+        </w:tc>
+        <w:tc>
+          <w:tcPr>
+            <w:tcW w:w="3510" w:type="dxa"/>
             <w:shd w:val="clear" w:color="auto" w:fill="auto"/>
             <w:noWrap/>
             <w:vAlign w:val="bottom"/>
@@ -7328,25 +7288,24 @@
         </w:tc>
         <w:tc>
           <w:tcPr>
-            <w:tcW w:w="1080" w:type="dxa"/>
-            <w:shd w:val="clear" w:color="auto" w:fill="auto"/>
-            <w:noWrap/>
-            <w:vAlign w:val="bottom"/>
-            <w:hideMark/>
-          </w:tcPr>
-          <w:p>
-            <w:pPr>
-              <w:spacing w:line="480" w:lineRule="auto"/>
-              <w:rPr>
-                <w:rFonts w:eastAsia="Times New Roman" w:cs="Times New Roman"/>
-                <w:color w:val="000000"/>
-              </w:rPr>
-            </w:pPr>
-          </w:p>
-        </w:tc>
-        <w:tc>
-          <w:tcPr>
-            <w:tcW w:w="2475" w:type="dxa"/>
+            <w:tcW w:w="1890" w:type="dxa"/>
+            <w:shd w:val="clear" w:color="auto" w:fill="auto"/>
+            <w:noWrap/>
+            <w:vAlign w:val="bottom"/>
+            <w:hideMark/>
+          </w:tcPr>
+          <w:p>
+            <w:pPr>
+              <w:spacing w:line="480" w:lineRule="auto"/>
+              <w:rPr>
+                <w:rFonts w:eastAsia="Times New Roman" w:cs="Times New Roman"/>
+              </w:rPr>
+            </w:pPr>
+          </w:p>
+        </w:tc>
+        <w:tc>
+          <w:tcPr>
+            <w:tcW w:w="3510" w:type="dxa"/>
             <w:shd w:val="clear" w:color="auto" w:fill="auto"/>
             <w:noWrap/>
             <w:vAlign w:val="bottom"/>
@@ -7479,7 +7438,7 @@
         </w:tc>
         <w:tc>
           <w:tcPr>
-            <w:tcW w:w="1080" w:type="dxa"/>
+            <w:tcW w:w="1890" w:type="dxa"/>
             <w:shd w:val="clear" w:color="auto" w:fill="auto"/>
             <w:noWrap/>
             <w:vAlign w:val="bottom"/>
@@ -7490,14 +7449,13 @@
               <w:spacing w:line="480" w:lineRule="auto"/>
               <w:rPr>
                 <w:rFonts w:ascii="Cambria" w:eastAsia="Times New Roman" w:hAnsi="Cambria" w:cs="Times New Roman"/>
-                <w:color w:val="000000"/>
-              </w:rPr>
-            </w:pPr>
-          </w:p>
-        </w:tc>
-        <w:tc>
-          <w:tcPr>
-            <w:tcW w:w="2475" w:type="dxa"/>
+              </w:rPr>
+            </w:pPr>
+          </w:p>
+        </w:tc>
+        <w:tc>
+          <w:tcPr>
+            <w:tcW w:w="3510" w:type="dxa"/>
             <w:shd w:val="clear" w:color="auto" w:fill="auto"/>
             <w:noWrap/>
             <w:vAlign w:val="bottom"/>
@@ -7630,25 +7588,24 @@
         </w:tc>
         <w:tc>
           <w:tcPr>
-            <w:tcW w:w="1080" w:type="dxa"/>
-            <w:shd w:val="clear" w:color="auto" w:fill="auto"/>
-            <w:noWrap/>
-            <w:vAlign w:val="bottom"/>
-            <w:hideMark/>
-          </w:tcPr>
-          <w:p>
-            <w:pPr>
-              <w:spacing w:line="480" w:lineRule="auto"/>
-              <w:rPr>
-                <w:rFonts w:eastAsia="Times New Roman" w:cs="Times New Roman"/>
-                <w:color w:val="000000"/>
-              </w:rPr>
-            </w:pPr>
-          </w:p>
-        </w:tc>
-        <w:tc>
-          <w:tcPr>
-            <w:tcW w:w="2475" w:type="dxa"/>
+            <w:tcW w:w="1890" w:type="dxa"/>
+            <w:shd w:val="clear" w:color="auto" w:fill="auto"/>
+            <w:noWrap/>
+            <w:vAlign w:val="bottom"/>
+            <w:hideMark/>
+          </w:tcPr>
+          <w:p>
+            <w:pPr>
+              <w:spacing w:line="480" w:lineRule="auto"/>
+              <w:rPr>
+                <w:rFonts w:eastAsia="Times New Roman" w:cs="Times New Roman"/>
+              </w:rPr>
+            </w:pPr>
+          </w:p>
+        </w:tc>
+        <w:tc>
+          <w:tcPr>
+            <w:tcW w:w="3510" w:type="dxa"/>
             <w:shd w:val="clear" w:color="auto" w:fill="auto"/>
             <w:noWrap/>
             <w:vAlign w:val="bottom"/>
@@ -7781,7 +7738,7 @@
         </w:tc>
         <w:tc>
           <w:tcPr>
-            <w:tcW w:w="1080" w:type="dxa"/>
+            <w:tcW w:w="1890" w:type="dxa"/>
             <w:shd w:val="clear" w:color="auto" w:fill="auto"/>
             <w:noWrap/>
             <w:vAlign w:val="bottom"/>
@@ -7792,14 +7749,13 @@
               <w:spacing w:line="480" w:lineRule="auto"/>
               <w:rPr>
                 <w:rFonts w:ascii="Cambria" w:eastAsia="Times New Roman" w:hAnsi="Cambria" w:cs="Times New Roman"/>
-                <w:color w:val="000000"/>
-              </w:rPr>
-            </w:pPr>
-          </w:p>
-        </w:tc>
-        <w:tc>
-          <w:tcPr>
-            <w:tcW w:w="2475" w:type="dxa"/>
+              </w:rPr>
+            </w:pPr>
+          </w:p>
+        </w:tc>
+        <w:tc>
+          <w:tcPr>
+            <w:tcW w:w="3510" w:type="dxa"/>
             <w:shd w:val="clear" w:color="auto" w:fill="auto"/>
             <w:noWrap/>
             <w:vAlign w:val="bottom"/>
@@ -7932,7 +7888,7 @@
         </w:tc>
         <w:tc>
           <w:tcPr>
-            <w:tcW w:w="1080" w:type="dxa"/>
+            <w:tcW w:w="1890" w:type="dxa"/>
             <w:shd w:val="clear" w:color="auto" w:fill="auto"/>
             <w:noWrap/>
             <w:vAlign w:val="bottom"/>
@@ -7943,14 +7899,13 @@
               <w:spacing w:line="480" w:lineRule="auto"/>
               <w:rPr>
                 <w:rFonts w:ascii="Cambria" w:eastAsia="Times New Roman" w:hAnsi="Cambria" w:cs="Times New Roman"/>
-                <w:color w:val="000000"/>
-              </w:rPr>
-            </w:pPr>
-          </w:p>
-        </w:tc>
-        <w:tc>
-          <w:tcPr>
-            <w:tcW w:w="2475" w:type="dxa"/>
+              </w:rPr>
+            </w:pPr>
+          </w:p>
+        </w:tc>
+        <w:tc>
+          <w:tcPr>
+            <w:tcW w:w="3510" w:type="dxa"/>
             <w:shd w:val="clear" w:color="auto" w:fill="auto"/>
             <w:noWrap/>
             <w:vAlign w:val="bottom"/>
@@ -8083,25 +8038,24 @@
         </w:tc>
         <w:tc>
           <w:tcPr>
-            <w:tcW w:w="1080" w:type="dxa"/>
-            <w:shd w:val="clear" w:color="auto" w:fill="auto"/>
-            <w:noWrap/>
-            <w:vAlign w:val="bottom"/>
-            <w:hideMark/>
-          </w:tcPr>
-          <w:p>
-            <w:pPr>
-              <w:spacing w:line="480" w:lineRule="auto"/>
-              <w:rPr>
-                <w:rFonts w:eastAsia="Times New Roman" w:cs="Times New Roman"/>
-                <w:color w:val="000000"/>
-              </w:rPr>
-            </w:pPr>
-          </w:p>
-        </w:tc>
-        <w:tc>
-          <w:tcPr>
-            <w:tcW w:w="2475" w:type="dxa"/>
+            <w:tcW w:w="1890" w:type="dxa"/>
+            <w:shd w:val="clear" w:color="auto" w:fill="auto"/>
+            <w:noWrap/>
+            <w:vAlign w:val="bottom"/>
+            <w:hideMark/>
+          </w:tcPr>
+          <w:p>
+            <w:pPr>
+              <w:spacing w:line="480" w:lineRule="auto"/>
+              <w:rPr>
+                <w:rFonts w:eastAsia="Times New Roman" w:cs="Times New Roman"/>
+              </w:rPr>
+            </w:pPr>
+          </w:p>
+        </w:tc>
+        <w:tc>
+          <w:tcPr>
+            <w:tcW w:w="3510" w:type="dxa"/>
             <w:shd w:val="clear" w:color="auto" w:fill="auto"/>
             <w:noWrap/>
             <w:vAlign w:val="bottom"/>
@@ -8234,7 +8188,7 @@
         </w:tc>
         <w:tc>
           <w:tcPr>
-            <w:tcW w:w="1080" w:type="dxa"/>
+            <w:tcW w:w="1890" w:type="dxa"/>
             <w:shd w:val="clear" w:color="auto" w:fill="auto"/>
             <w:noWrap/>
             <w:vAlign w:val="bottom"/>
@@ -8245,14 +8199,13 @@
               <w:spacing w:line="480" w:lineRule="auto"/>
               <w:rPr>
                 <w:rFonts w:ascii="Cambria" w:eastAsia="Times New Roman" w:hAnsi="Cambria" w:cs="Times New Roman"/>
-                <w:color w:val="000000"/>
-              </w:rPr>
-            </w:pPr>
-          </w:p>
-        </w:tc>
-        <w:tc>
-          <w:tcPr>
-            <w:tcW w:w="2475" w:type="dxa"/>
+              </w:rPr>
+            </w:pPr>
+          </w:p>
+        </w:tc>
+        <w:tc>
+          <w:tcPr>
+            <w:tcW w:w="3510" w:type="dxa"/>
             <w:shd w:val="clear" w:color="auto" w:fill="auto"/>
             <w:noWrap/>
             <w:vAlign w:val="bottom"/>
@@ -8385,7 +8338,7 @@
         </w:tc>
         <w:tc>
           <w:tcPr>
-            <w:tcW w:w="1080" w:type="dxa"/>
+            <w:tcW w:w="1890" w:type="dxa"/>
             <w:shd w:val="clear" w:color="auto" w:fill="auto"/>
             <w:noWrap/>
             <w:vAlign w:val="bottom"/>
@@ -8396,14 +8349,13 @@
               <w:spacing w:line="480" w:lineRule="auto"/>
               <w:rPr>
                 <w:rFonts w:ascii="Cambria" w:eastAsia="Times New Roman" w:hAnsi="Cambria" w:cs="Times New Roman"/>
-                <w:color w:val="000000"/>
-              </w:rPr>
-            </w:pPr>
-          </w:p>
-        </w:tc>
-        <w:tc>
-          <w:tcPr>
-            <w:tcW w:w="2475" w:type="dxa"/>
+              </w:rPr>
+            </w:pPr>
+          </w:p>
+        </w:tc>
+        <w:tc>
+          <w:tcPr>
+            <w:tcW w:w="3510" w:type="dxa"/>
             <w:shd w:val="clear" w:color="auto" w:fill="auto"/>
             <w:noWrap/>
             <w:vAlign w:val="bottom"/>
@@ -8536,7 +8488,7 @@
         </w:tc>
         <w:tc>
           <w:tcPr>
-            <w:tcW w:w="1080" w:type="dxa"/>
+            <w:tcW w:w="1890" w:type="dxa"/>
             <w:shd w:val="clear" w:color="auto" w:fill="auto"/>
             <w:noWrap/>
             <w:vAlign w:val="bottom"/>
@@ -8547,14 +8499,13 @@
               <w:spacing w:line="480" w:lineRule="auto"/>
               <w:rPr>
                 <w:rFonts w:ascii="Cambria" w:eastAsia="Times New Roman" w:hAnsi="Cambria" w:cs="Times New Roman"/>
-                <w:color w:val="000000"/>
-              </w:rPr>
-            </w:pPr>
-          </w:p>
-        </w:tc>
-        <w:tc>
-          <w:tcPr>
-            <w:tcW w:w="2475" w:type="dxa"/>
+              </w:rPr>
+            </w:pPr>
+          </w:p>
+        </w:tc>
+        <w:tc>
+          <w:tcPr>
+            <w:tcW w:w="3510" w:type="dxa"/>
             <w:shd w:val="clear" w:color="auto" w:fill="auto"/>
             <w:noWrap/>
             <w:vAlign w:val="bottom"/>
@@ -8673,7 +8624,7 @@
         </w:tc>
         <w:tc>
           <w:tcPr>
-            <w:tcW w:w="1080" w:type="dxa"/>
+            <w:tcW w:w="1890" w:type="dxa"/>
             <w:shd w:val="clear" w:color="auto" w:fill="auto"/>
             <w:noWrap/>
             <w:vAlign w:val="bottom"/>
@@ -8684,14 +8635,13 @@
               <w:spacing w:line="480" w:lineRule="auto"/>
               <w:rPr>
                 <w:rFonts w:ascii="Cambria" w:eastAsia="Times New Roman" w:hAnsi="Cambria" w:cs="Times New Roman"/>
-                <w:color w:val="000000"/>
-              </w:rPr>
-            </w:pPr>
-          </w:p>
-        </w:tc>
-        <w:tc>
-          <w:tcPr>
-            <w:tcW w:w="2475" w:type="dxa"/>
+              </w:rPr>
+            </w:pPr>
+          </w:p>
+        </w:tc>
+        <w:tc>
+          <w:tcPr>
+            <w:tcW w:w="3510" w:type="dxa"/>
             <w:shd w:val="clear" w:color="auto" w:fill="auto"/>
             <w:noWrap/>
             <w:vAlign w:val="bottom"/>
@@ -8824,7 +8774,7 @@
         </w:tc>
         <w:tc>
           <w:tcPr>
-            <w:tcW w:w="1080" w:type="dxa"/>
+            <w:tcW w:w="1890" w:type="dxa"/>
             <w:shd w:val="clear" w:color="auto" w:fill="auto"/>
             <w:noWrap/>
             <w:vAlign w:val="bottom"/>
@@ -8835,14 +8785,13 @@
               <w:spacing w:line="480" w:lineRule="auto"/>
               <w:rPr>
                 <w:rFonts w:ascii="Cambria" w:eastAsia="Times New Roman" w:hAnsi="Cambria" w:cs="Times New Roman"/>
-                <w:color w:val="000000"/>
-              </w:rPr>
-            </w:pPr>
-          </w:p>
-        </w:tc>
-        <w:tc>
-          <w:tcPr>
-            <w:tcW w:w="2475" w:type="dxa"/>
+              </w:rPr>
+            </w:pPr>
+          </w:p>
+        </w:tc>
+        <w:tc>
+          <w:tcPr>
+            <w:tcW w:w="3510" w:type="dxa"/>
             <w:shd w:val="clear" w:color="auto" w:fill="auto"/>
             <w:noWrap/>
             <w:vAlign w:val="bottom"/>
@@ -8975,7 +8924,7 @@
         </w:tc>
         <w:tc>
           <w:tcPr>
-            <w:tcW w:w="1080" w:type="dxa"/>
+            <w:tcW w:w="1890" w:type="dxa"/>
             <w:shd w:val="clear" w:color="auto" w:fill="auto"/>
             <w:noWrap/>
             <w:vAlign w:val="bottom"/>
@@ -8986,14 +8935,13 @@
               <w:spacing w:line="480" w:lineRule="auto"/>
               <w:rPr>
                 <w:rFonts w:ascii="Cambria" w:eastAsia="Times New Roman" w:hAnsi="Cambria" w:cs="Times New Roman"/>
-                <w:color w:val="000000"/>
-              </w:rPr>
-            </w:pPr>
-          </w:p>
-        </w:tc>
-        <w:tc>
-          <w:tcPr>
-            <w:tcW w:w="2475" w:type="dxa"/>
+              </w:rPr>
+            </w:pPr>
+          </w:p>
+        </w:tc>
+        <w:tc>
+          <w:tcPr>
+            <w:tcW w:w="3510" w:type="dxa"/>
             <w:shd w:val="clear" w:color="auto" w:fill="auto"/>
             <w:noWrap/>
             <w:vAlign w:val="bottom"/>
@@ -9126,7 +9074,7 @@
         </w:tc>
         <w:tc>
           <w:tcPr>
-            <w:tcW w:w="1080" w:type="dxa"/>
+            <w:tcW w:w="1890" w:type="dxa"/>
             <w:shd w:val="clear" w:color="auto" w:fill="auto"/>
             <w:noWrap/>
             <w:vAlign w:val="bottom"/>
@@ -9137,14 +9085,13 @@
               <w:spacing w:line="480" w:lineRule="auto"/>
               <w:rPr>
                 <w:rFonts w:ascii="Cambria" w:eastAsia="Times New Roman" w:hAnsi="Cambria" w:cs="Times New Roman"/>
-                <w:color w:val="000000"/>
-              </w:rPr>
-            </w:pPr>
-          </w:p>
-        </w:tc>
-        <w:tc>
-          <w:tcPr>
-            <w:tcW w:w="2475" w:type="dxa"/>
+              </w:rPr>
+            </w:pPr>
+          </w:p>
+        </w:tc>
+        <w:tc>
+          <w:tcPr>
+            <w:tcW w:w="3510" w:type="dxa"/>
             <w:shd w:val="clear" w:color="auto" w:fill="auto"/>
             <w:noWrap/>
             <w:vAlign w:val="bottom"/>
@@ -9277,7 +9224,7 @@
         </w:tc>
         <w:tc>
           <w:tcPr>
-            <w:tcW w:w="1080" w:type="dxa"/>
+            <w:tcW w:w="1890" w:type="dxa"/>
             <w:shd w:val="clear" w:color="auto" w:fill="auto"/>
             <w:noWrap/>
             <w:vAlign w:val="bottom"/>
@@ -9288,14 +9235,13 @@
               <w:spacing w:line="480" w:lineRule="auto"/>
               <w:rPr>
                 <w:rFonts w:ascii="Cambria" w:eastAsia="Times New Roman" w:hAnsi="Cambria" w:cs="Times New Roman"/>
-                <w:color w:val="000000"/>
-              </w:rPr>
-            </w:pPr>
-          </w:p>
-        </w:tc>
-        <w:tc>
-          <w:tcPr>
-            <w:tcW w:w="2475" w:type="dxa"/>
+              </w:rPr>
+            </w:pPr>
+          </w:p>
+        </w:tc>
+        <w:tc>
+          <w:tcPr>
+            <w:tcW w:w="3510" w:type="dxa"/>
             <w:shd w:val="clear" w:color="auto" w:fill="auto"/>
             <w:noWrap/>
             <w:vAlign w:val="bottom"/>
@@ -9414,7 +9360,7 @@
         </w:tc>
         <w:tc>
           <w:tcPr>
-            <w:tcW w:w="1080" w:type="dxa"/>
+            <w:tcW w:w="1890" w:type="dxa"/>
             <w:shd w:val="clear" w:color="auto" w:fill="auto"/>
             <w:noWrap/>
             <w:vAlign w:val="bottom"/>
@@ -9425,14 +9371,13 @@
               <w:spacing w:line="480" w:lineRule="auto"/>
               <w:rPr>
                 <w:rFonts w:ascii="Cambria" w:eastAsia="Times New Roman" w:hAnsi="Cambria" w:cs="Times New Roman"/>
-                <w:color w:val="000000"/>
-              </w:rPr>
-            </w:pPr>
-          </w:p>
-        </w:tc>
-        <w:tc>
-          <w:tcPr>
-            <w:tcW w:w="2475" w:type="dxa"/>
+              </w:rPr>
+            </w:pPr>
+          </w:p>
+        </w:tc>
+        <w:tc>
+          <w:tcPr>
+            <w:tcW w:w="3510" w:type="dxa"/>
             <w:shd w:val="clear" w:color="auto" w:fill="auto"/>
             <w:noWrap/>
             <w:vAlign w:val="bottom"/>
@@ -9551,7 +9496,7 @@
         </w:tc>
         <w:tc>
           <w:tcPr>
-            <w:tcW w:w="1080" w:type="dxa"/>
+            <w:tcW w:w="1890" w:type="dxa"/>
             <w:shd w:val="clear" w:color="auto" w:fill="auto"/>
             <w:noWrap/>
             <w:vAlign w:val="bottom"/>
@@ -9562,14 +9507,13 @@
               <w:spacing w:line="480" w:lineRule="auto"/>
               <w:rPr>
                 <w:rFonts w:ascii="Cambria" w:eastAsia="Times New Roman" w:hAnsi="Cambria" w:cs="Times New Roman"/>
-                <w:color w:val="000000"/>
-              </w:rPr>
-            </w:pPr>
-          </w:p>
-        </w:tc>
-        <w:tc>
-          <w:tcPr>
-            <w:tcW w:w="2475" w:type="dxa"/>
+              </w:rPr>
+            </w:pPr>
+          </w:p>
+        </w:tc>
+        <w:tc>
+          <w:tcPr>
+            <w:tcW w:w="3510" w:type="dxa"/>
             <w:shd w:val="clear" w:color="auto" w:fill="auto"/>
             <w:noWrap/>
             <w:vAlign w:val="bottom"/>
@@ -9702,24 +9646,22 @@
         </w:tc>
         <w:tc>
           <w:tcPr>
-            <w:tcW w:w="1080" w:type="dxa"/>
-            <w:shd w:val="clear" w:color="auto" w:fill="auto"/>
-            <w:noWrap/>
-            <w:vAlign w:val="bottom"/>
-            <w:hideMark/>
-          </w:tcPr>
-          <w:p>
-            <w:pPr>
-              <w:spacing w:line="480" w:lineRule="auto"/>
-              <w:rPr>
-                <w:rFonts w:eastAsia="Times New Roman" w:cs="Times New Roman"/>
-                <w:color w:val="000000"/>
-              </w:rPr>
-            </w:pPr>
-            <w:r>
-              <w:rPr>
-                <w:rFonts w:eastAsia="Times New Roman" w:cs="Times New Roman"/>
-                <w:color w:val="000000"/>
+            <w:tcW w:w="1890" w:type="dxa"/>
+            <w:shd w:val="clear" w:color="auto" w:fill="auto"/>
+            <w:noWrap/>
+            <w:vAlign w:val="bottom"/>
+            <w:hideMark/>
+          </w:tcPr>
+          <w:p>
+            <w:pPr>
+              <w:spacing w:line="480" w:lineRule="auto"/>
+              <w:rPr>
+                <w:rFonts w:eastAsia="Times New Roman" w:cs="Times New Roman"/>
+              </w:rPr>
+            </w:pPr>
+            <w:r>
+              <w:rPr>
+                <w:rFonts w:eastAsia="Times New Roman" w:cs="Times New Roman"/>
               </w:rPr>
               <w:t>142.75 ± 28.67</w:t>
             </w:r>
@@ -9727,7 +9669,7 @@
         </w:tc>
         <w:tc>
           <w:tcPr>
-            <w:tcW w:w="2475" w:type="dxa"/>
+            <w:tcW w:w="3510" w:type="dxa"/>
             <w:shd w:val="clear" w:color="auto" w:fill="auto"/>
             <w:noWrap/>
             <w:vAlign w:val="bottom"/>
@@ -9860,7 +9802,7 @@
         </w:tc>
         <w:tc>
           <w:tcPr>
-            <w:tcW w:w="1080" w:type="dxa"/>
+            <w:tcW w:w="1890" w:type="dxa"/>
             <w:shd w:val="clear" w:color="auto" w:fill="auto"/>
             <w:noWrap/>
             <w:vAlign w:val="bottom"/>
@@ -9871,14 +9813,13 @@
               <w:spacing w:line="480" w:lineRule="auto"/>
               <w:rPr>
                 <w:rFonts w:ascii="Cambria" w:eastAsia="Times New Roman" w:hAnsi="Cambria" w:cs="Times New Roman"/>
-                <w:color w:val="000000"/>
-              </w:rPr>
-            </w:pPr>
-          </w:p>
-        </w:tc>
-        <w:tc>
-          <w:tcPr>
-            <w:tcW w:w="2475" w:type="dxa"/>
+              </w:rPr>
+            </w:pPr>
+          </w:p>
+        </w:tc>
+        <w:tc>
+          <w:tcPr>
+            <w:tcW w:w="3510" w:type="dxa"/>
             <w:shd w:val="clear" w:color="auto" w:fill="auto"/>
             <w:noWrap/>
             <w:vAlign w:val="bottom"/>
@@ -10011,7 +9952,7 @@
         </w:tc>
         <w:tc>
           <w:tcPr>
-            <w:tcW w:w="1080" w:type="dxa"/>
+            <w:tcW w:w="1890" w:type="dxa"/>
             <w:shd w:val="clear" w:color="auto" w:fill="auto"/>
             <w:noWrap/>
             <w:vAlign w:val="bottom"/>
@@ -10022,14 +9963,13 @@
               <w:spacing w:line="480" w:lineRule="auto"/>
               <w:rPr>
                 <w:rFonts w:ascii="Cambria" w:eastAsia="Times New Roman" w:hAnsi="Cambria" w:cs="Times New Roman"/>
-                <w:color w:val="000000"/>
-              </w:rPr>
-            </w:pPr>
-          </w:p>
-        </w:tc>
-        <w:tc>
-          <w:tcPr>
-            <w:tcW w:w="2475" w:type="dxa"/>
+              </w:rPr>
+            </w:pPr>
+          </w:p>
+        </w:tc>
+        <w:tc>
+          <w:tcPr>
+            <w:tcW w:w="3510" w:type="dxa"/>
             <w:shd w:val="clear" w:color="auto" w:fill="auto"/>
             <w:noWrap/>
             <w:vAlign w:val="bottom"/>
@@ -10162,7 +10102,7 @@
         </w:tc>
         <w:tc>
           <w:tcPr>
-            <w:tcW w:w="1080" w:type="dxa"/>
+            <w:tcW w:w="1890" w:type="dxa"/>
             <w:shd w:val="clear" w:color="auto" w:fill="auto"/>
             <w:noWrap/>
             <w:vAlign w:val="bottom"/>
@@ -10173,14 +10113,13 @@
               <w:spacing w:line="480" w:lineRule="auto"/>
               <w:rPr>
                 <w:rFonts w:ascii="Cambria" w:eastAsia="Times New Roman" w:hAnsi="Cambria" w:cs="Times New Roman"/>
-                <w:color w:val="000000"/>
-              </w:rPr>
-            </w:pPr>
-          </w:p>
-        </w:tc>
-        <w:tc>
-          <w:tcPr>
-            <w:tcW w:w="2475" w:type="dxa"/>
+              </w:rPr>
+            </w:pPr>
+          </w:p>
+        </w:tc>
+        <w:tc>
+          <w:tcPr>
+            <w:tcW w:w="3510" w:type="dxa"/>
             <w:shd w:val="clear" w:color="auto" w:fill="auto"/>
             <w:noWrap/>
             <w:vAlign w:val="bottom"/>
@@ -10299,7 +10238,7 @@
         </w:tc>
         <w:tc>
           <w:tcPr>
-            <w:tcW w:w="1080" w:type="dxa"/>
+            <w:tcW w:w="1890" w:type="dxa"/>
             <w:shd w:val="clear" w:color="auto" w:fill="auto"/>
             <w:noWrap/>
             <w:vAlign w:val="bottom"/>
@@ -10310,14 +10249,13 @@
               <w:spacing w:line="480" w:lineRule="auto"/>
               <w:rPr>
                 <w:rFonts w:ascii="Cambria" w:eastAsia="Times New Roman" w:hAnsi="Cambria" w:cs="Times New Roman"/>
-                <w:color w:val="000000"/>
-              </w:rPr>
-            </w:pPr>
-          </w:p>
-        </w:tc>
-        <w:tc>
-          <w:tcPr>
-            <w:tcW w:w="2475" w:type="dxa"/>
+              </w:rPr>
+            </w:pPr>
+          </w:p>
+        </w:tc>
+        <w:tc>
+          <w:tcPr>
+            <w:tcW w:w="3510" w:type="dxa"/>
             <w:shd w:val="clear" w:color="auto" w:fill="auto"/>
             <w:noWrap/>
             <w:vAlign w:val="bottom"/>
@@ -10443,24 +10381,22 @@
         </w:tc>
         <w:tc>
           <w:tcPr>
-            <w:tcW w:w="1080" w:type="dxa"/>
-            <w:shd w:val="clear" w:color="auto" w:fill="auto"/>
-            <w:noWrap/>
-            <w:vAlign w:val="bottom"/>
-            <w:hideMark/>
-          </w:tcPr>
-          <w:p>
-            <w:pPr>
-              <w:spacing w:line="480" w:lineRule="auto"/>
-              <w:rPr>
-                <w:rFonts w:eastAsia="Times New Roman" w:cs="Times New Roman"/>
-                <w:color w:val="000000"/>
-              </w:rPr>
-            </w:pPr>
-            <w:r>
-              <w:rPr>
-                <w:rFonts w:eastAsia="Times New Roman" w:cs="Times New Roman"/>
-                <w:color w:val="000000"/>
+            <w:tcW w:w="1890" w:type="dxa"/>
+            <w:shd w:val="clear" w:color="auto" w:fill="auto"/>
+            <w:noWrap/>
+            <w:vAlign w:val="bottom"/>
+            <w:hideMark/>
+          </w:tcPr>
+          <w:p>
+            <w:pPr>
+              <w:spacing w:line="480" w:lineRule="auto"/>
+              <w:rPr>
+                <w:rFonts w:eastAsia="Times New Roman" w:cs="Times New Roman"/>
+              </w:rPr>
+            </w:pPr>
+            <w:r>
+              <w:rPr>
+                <w:rFonts w:eastAsia="Times New Roman" w:cs="Times New Roman"/>
               </w:rPr>
               <w:t>126.29 ± 25.47</w:t>
             </w:r>
@@ -10468,7 +10404,7 @@
         </w:tc>
         <w:tc>
           <w:tcPr>
-            <w:tcW w:w="2475" w:type="dxa"/>
+            <w:tcW w:w="3510" w:type="dxa"/>
             <w:shd w:val="clear" w:color="auto" w:fill="auto"/>
             <w:noWrap/>
             <w:vAlign w:val="bottom"/>
@@ -10615,7 +10551,7 @@
         </w:tc>
         <w:tc>
           <w:tcPr>
-            <w:tcW w:w="1080" w:type="dxa"/>
+            <w:tcW w:w="1890" w:type="dxa"/>
             <w:shd w:val="clear" w:color="auto" w:fill="auto"/>
             <w:noWrap/>
             <w:vAlign w:val="bottom"/>
@@ -10626,14 +10562,13 @@
               <w:spacing w:line="480" w:lineRule="auto"/>
               <w:rPr>
                 <w:rFonts w:ascii="Cambria" w:eastAsia="Times New Roman" w:hAnsi="Cambria" w:cs="Times New Roman"/>
-                <w:color w:val="000000"/>
-              </w:rPr>
-            </w:pPr>
-          </w:p>
-        </w:tc>
-        <w:tc>
-          <w:tcPr>
-            <w:tcW w:w="2475" w:type="dxa"/>
+              </w:rPr>
+            </w:pPr>
+          </w:p>
+        </w:tc>
+        <w:tc>
+          <w:tcPr>
+            <w:tcW w:w="3510" w:type="dxa"/>
             <w:shd w:val="clear" w:color="auto" w:fill="auto"/>
             <w:noWrap/>
             <w:vAlign w:val="bottom"/>
@@ -10752,7 +10687,7 @@
         </w:tc>
         <w:tc>
           <w:tcPr>
-            <w:tcW w:w="1080" w:type="dxa"/>
+            <w:tcW w:w="1890" w:type="dxa"/>
             <w:shd w:val="clear" w:color="auto" w:fill="auto"/>
             <w:noWrap/>
             <w:vAlign w:val="bottom"/>
@@ -10763,14 +10698,13 @@
               <w:spacing w:line="480" w:lineRule="auto"/>
               <w:rPr>
                 <w:rFonts w:ascii="Cambria" w:eastAsia="Times New Roman" w:hAnsi="Cambria" w:cs="Times New Roman"/>
-                <w:color w:val="000000"/>
-              </w:rPr>
-            </w:pPr>
-          </w:p>
-        </w:tc>
-        <w:tc>
-          <w:tcPr>
-            <w:tcW w:w="2475" w:type="dxa"/>
+              </w:rPr>
+            </w:pPr>
+          </w:p>
+        </w:tc>
+        <w:tc>
+          <w:tcPr>
+            <w:tcW w:w="3510" w:type="dxa"/>
             <w:shd w:val="clear" w:color="auto" w:fill="auto"/>
             <w:noWrap/>
             <w:vAlign w:val="bottom"/>
@@ -10896,24 +10830,22 @@
         </w:tc>
         <w:tc>
           <w:tcPr>
-            <w:tcW w:w="1080" w:type="dxa"/>
-            <w:shd w:val="clear" w:color="auto" w:fill="auto"/>
-            <w:noWrap/>
-            <w:vAlign w:val="bottom"/>
-            <w:hideMark/>
-          </w:tcPr>
-          <w:p>
-            <w:pPr>
-              <w:spacing w:line="480" w:lineRule="auto"/>
-              <w:rPr>
-                <w:rFonts w:eastAsia="Times New Roman" w:cs="Times New Roman"/>
-                <w:color w:val="000000"/>
-              </w:rPr>
-            </w:pPr>
-            <w:r>
-              <w:rPr>
-                <w:rFonts w:eastAsia="Times New Roman" w:cs="Times New Roman"/>
-                <w:color w:val="000000"/>
+            <w:tcW w:w="1890" w:type="dxa"/>
+            <w:shd w:val="clear" w:color="auto" w:fill="auto"/>
+            <w:noWrap/>
+            <w:vAlign w:val="bottom"/>
+            <w:hideMark/>
+          </w:tcPr>
+          <w:p>
+            <w:pPr>
+              <w:spacing w:line="480" w:lineRule="auto"/>
+              <w:rPr>
+                <w:rFonts w:eastAsia="Times New Roman" w:cs="Times New Roman"/>
+              </w:rPr>
+            </w:pPr>
+            <w:r>
+              <w:rPr>
+                <w:rFonts w:eastAsia="Times New Roman" w:cs="Times New Roman"/>
               </w:rPr>
               <w:t>171.02 ± 19.85</w:t>
             </w:r>
@@ -10921,7 +10853,7 @@
         </w:tc>
         <w:tc>
           <w:tcPr>
-            <w:tcW w:w="2475" w:type="dxa"/>
+            <w:tcW w:w="3510" w:type="dxa"/>
             <w:shd w:val="clear" w:color="auto" w:fill="auto"/>
             <w:noWrap/>
             <w:vAlign w:val="bottom"/>
@@ -11048,30 +10980,35 @@
                 <w:rFonts w:eastAsia="Times New Roman" w:cs="Times New Roman"/>
                 <w:color w:val="000000"/>
               </w:rPr>
-              <w:t>10 ± 0</w:t>
-            </w:r>
-          </w:p>
-        </w:tc>
-        <w:tc>
-          <w:tcPr>
-            <w:tcW w:w="1080" w:type="dxa"/>
-            <w:shd w:val="clear" w:color="auto" w:fill="auto"/>
-            <w:noWrap/>
-            <w:vAlign w:val="bottom"/>
-            <w:hideMark/>
-          </w:tcPr>
-          <w:p>
-            <w:pPr>
-              <w:spacing w:line="480" w:lineRule="auto"/>
-              <w:rPr>
-                <w:rFonts w:eastAsia="Times New Roman" w:cs="Times New Roman"/>
-                <w:color w:val="000000"/>
-              </w:rPr>
-            </w:pPr>
-            <w:r>
-              <w:rPr>
-                <w:rFonts w:eastAsia="Times New Roman" w:cs="Times New Roman"/>
-                <w:color w:val="000000"/>
+              <w:t xml:space="preserve">10 ± </w:t>
+            </w:r>
+            <w:r>
+              <w:rPr>
+                <w:rFonts w:eastAsia="Times New Roman" w:cs="Times New Roman"/>
+                <w:color w:val="000000"/>
+              </w:rPr>
+              <w:t>&lt;1</w:t>
+            </w:r>
+          </w:p>
+        </w:tc>
+        <w:tc>
+          <w:tcPr>
+            <w:tcW w:w="1890" w:type="dxa"/>
+            <w:shd w:val="clear" w:color="auto" w:fill="auto"/>
+            <w:noWrap/>
+            <w:vAlign w:val="bottom"/>
+            <w:hideMark/>
+          </w:tcPr>
+          <w:p>
+            <w:pPr>
+              <w:spacing w:line="480" w:lineRule="auto"/>
+              <w:rPr>
+                <w:rFonts w:eastAsia="Times New Roman" w:cs="Times New Roman"/>
+              </w:rPr>
+            </w:pPr>
+            <w:r>
+              <w:rPr>
+                <w:rFonts w:eastAsia="Times New Roman" w:cs="Times New Roman"/>
               </w:rPr>
               <w:t>159.19 ± 34.38</w:t>
             </w:r>
@@ -11079,7 +11016,7 @@
         </w:tc>
         <w:tc>
           <w:tcPr>
-            <w:tcW w:w="2475" w:type="dxa"/>
+            <w:tcW w:w="3510" w:type="dxa"/>
             <w:shd w:val="clear" w:color="auto" w:fill="auto"/>
             <w:noWrap/>
             <w:vAlign w:val="bottom"/>
@@ -11212,24 +11149,22 @@
         </w:tc>
         <w:tc>
           <w:tcPr>
-            <w:tcW w:w="1080" w:type="dxa"/>
-            <w:shd w:val="clear" w:color="auto" w:fill="auto"/>
-            <w:noWrap/>
-            <w:vAlign w:val="bottom"/>
-            <w:hideMark/>
-          </w:tcPr>
-          <w:p>
-            <w:pPr>
-              <w:spacing w:line="480" w:lineRule="auto"/>
-              <w:rPr>
-                <w:rFonts w:eastAsia="Times New Roman" w:cs="Times New Roman"/>
-                <w:color w:val="000000"/>
-              </w:rPr>
-            </w:pPr>
-            <w:r>
-              <w:rPr>
-                <w:rFonts w:eastAsia="Times New Roman" w:cs="Times New Roman"/>
-                <w:color w:val="000000"/>
+            <w:tcW w:w="1890" w:type="dxa"/>
+            <w:shd w:val="clear" w:color="auto" w:fill="auto"/>
+            <w:noWrap/>
+            <w:vAlign w:val="bottom"/>
+            <w:hideMark/>
+          </w:tcPr>
+          <w:p>
+            <w:pPr>
+              <w:spacing w:line="480" w:lineRule="auto"/>
+              <w:rPr>
+                <w:rFonts w:eastAsia="Times New Roman" w:cs="Times New Roman"/>
+              </w:rPr>
+            </w:pPr>
+            <w:r>
+              <w:rPr>
+                <w:rFonts w:eastAsia="Times New Roman" w:cs="Times New Roman"/>
               </w:rPr>
               <w:t>143.45 ± 25.04</w:t>
             </w:r>
@@ -11237,7 +11172,7 @@
         </w:tc>
         <w:tc>
           <w:tcPr>
-            <w:tcW w:w="2475" w:type="dxa"/>
+            <w:tcW w:w="3510" w:type="dxa"/>
             <w:shd w:val="clear" w:color="auto" w:fill="auto"/>
             <w:noWrap/>
             <w:vAlign w:val="bottom"/>
@@ -11370,7 +11305,7 @@
         </w:tc>
         <w:tc>
           <w:tcPr>
-            <w:tcW w:w="1080" w:type="dxa"/>
+            <w:tcW w:w="1890" w:type="dxa"/>
             <w:shd w:val="clear" w:color="auto" w:fill="auto"/>
             <w:noWrap/>
             <w:vAlign w:val="bottom"/>
@@ -11381,14 +11316,13 @@
               <w:spacing w:line="480" w:lineRule="auto"/>
               <w:rPr>
                 <w:rFonts w:ascii="Cambria" w:eastAsia="Times New Roman" w:hAnsi="Cambria" w:cs="Times New Roman"/>
-                <w:color w:val="000000"/>
-              </w:rPr>
-            </w:pPr>
-          </w:p>
-        </w:tc>
-        <w:tc>
-          <w:tcPr>
-            <w:tcW w:w="2475" w:type="dxa"/>
+              </w:rPr>
+            </w:pPr>
+          </w:p>
+        </w:tc>
+        <w:tc>
+          <w:tcPr>
+            <w:tcW w:w="3510" w:type="dxa"/>
             <w:shd w:val="clear" w:color="auto" w:fill="auto"/>
             <w:noWrap/>
             <w:vAlign w:val="bottom"/>
@@ -11507,7 +11441,7 @@
         </w:tc>
         <w:tc>
           <w:tcPr>
-            <w:tcW w:w="1080" w:type="dxa"/>
+            <w:tcW w:w="1890" w:type="dxa"/>
             <w:shd w:val="clear" w:color="auto" w:fill="auto"/>
             <w:noWrap/>
             <w:vAlign w:val="bottom"/>
@@ -11518,14 +11452,13 @@
               <w:spacing w:line="480" w:lineRule="auto"/>
               <w:rPr>
                 <w:rFonts w:ascii="Cambria" w:eastAsia="Times New Roman" w:hAnsi="Cambria" w:cs="Times New Roman"/>
-                <w:color w:val="000000"/>
-              </w:rPr>
-            </w:pPr>
-          </w:p>
-        </w:tc>
-        <w:tc>
-          <w:tcPr>
-            <w:tcW w:w="2475" w:type="dxa"/>
+              </w:rPr>
+            </w:pPr>
+          </w:p>
+        </w:tc>
+        <w:tc>
+          <w:tcPr>
+            <w:tcW w:w="3510" w:type="dxa"/>
             <w:shd w:val="clear" w:color="auto" w:fill="auto"/>
             <w:noWrap/>
             <w:vAlign w:val="bottom"/>
@@ -11651,7 +11584,7 @@
         </w:tc>
         <w:tc>
           <w:tcPr>
-            <w:tcW w:w="1080" w:type="dxa"/>
+            <w:tcW w:w="1890" w:type="dxa"/>
             <w:shd w:val="clear" w:color="auto" w:fill="auto"/>
             <w:noWrap/>
             <w:vAlign w:val="bottom"/>
@@ -11662,14 +11595,13 @@
               <w:spacing w:line="480" w:lineRule="auto"/>
               <w:rPr>
                 <w:rFonts w:ascii="Cambria" w:eastAsia="Times New Roman" w:hAnsi="Cambria" w:cs="Times New Roman"/>
-                <w:color w:val="000000"/>
-              </w:rPr>
-            </w:pPr>
-          </w:p>
-        </w:tc>
-        <w:tc>
-          <w:tcPr>
-            <w:tcW w:w="2475" w:type="dxa"/>
+              </w:rPr>
+            </w:pPr>
+          </w:p>
+        </w:tc>
+        <w:tc>
+          <w:tcPr>
+            <w:tcW w:w="3510" w:type="dxa"/>
             <w:shd w:val="clear" w:color="auto" w:fill="auto"/>
             <w:noWrap/>
             <w:vAlign w:val="bottom"/>
@@ -11802,7 +11734,7 @@
         </w:tc>
         <w:tc>
           <w:tcPr>
-            <w:tcW w:w="1080" w:type="dxa"/>
+            <w:tcW w:w="1890" w:type="dxa"/>
             <w:shd w:val="clear" w:color="auto" w:fill="auto"/>
             <w:noWrap/>
             <w:vAlign w:val="bottom"/>
@@ -11813,14 +11745,13 @@
               <w:spacing w:line="480" w:lineRule="auto"/>
               <w:rPr>
                 <w:rFonts w:ascii="Cambria" w:eastAsia="Times New Roman" w:hAnsi="Cambria" w:cs="Times New Roman"/>
-                <w:color w:val="000000"/>
-              </w:rPr>
-            </w:pPr>
-          </w:p>
-        </w:tc>
-        <w:tc>
-          <w:tcPr>
-            <w:tcW w:w="2475" w:type="dxa"/>
+              </w:rPr>
+            </w:pPr>
+          </w:p>
+        </w:tc>
+        <w:tc>
+          <w:tcPr>
+            <w:tcW w:w="3510" w:type="dxa"/>
             <w:shd w:val="clear" w:color="auto" w:fill="auto"/>
             <w:noWrap/>
             <w:vAlign w:val="bottom"/>
@@ -11953,7 +11884,7 @@
         </w:tc>
         <w:tc>
           <w:tcPr>
-            <w:tcW w:w="1080" w:type="dxa"/>
+            <w:tcW w:w="1890" w:type="dxa"/>
             <w:shd w:val="clear" w:color="auto" w:fill="auto"/>
             <w:noWrap/>
             <w:vAlign w:val="bottom"/>
@@ -11964,14 +11895,13 @@
               <w:spacing w:line="480" w:lineRule="auto"/>
               <w:rPr>
                 <w:rFonts w:ascii="Cambria" w:eastAsia="Times New Roman" w:hAnsi="Cambria" w:cs="Times New Roman"/>
-                <w:color w:val="000000"/>
-              </w:rPr>
-            </w:pPr>
-          </w:p>
-        </w:tc>
-        <w:tc>
-          <w:tcPr>
-            <w:tcW w:w="2475" w:type="dxa"/>
+              </w:rPr>
+            </w:pPr>
+          </w:p>
+        </w:tc>
+        <w:tc>
+          <w:tcPr>
+            <w:tcW w:w="3510" w:type="dxa"/>
             <w:shd w:val="clear" w:color="auto" w:fill="auto"/>
             <w:noWrap/>
             <w:vAlign w:val="bottom"/>
@@ -12090,7 +12020,7 @@
         </w:tc>
         <w:tc>
           <w:tcPr>
-            <w:tcW w:w="1080" w:type="dxa"/>
+            <w:tcW w:w="1890" w:type="dxa"/>
             <w:shd w:val="clear" w:color="auto" w:fill="auto"/>
             <w:noWrap/>
             <w:vAlign w:val="bottom"/>
@@ -12101,14 +12031,13 @@
               <w:spacing w:line="480" w:lineRule="auto"/>
               <w:rPr>
                 <w:rFonts w:ascii="Cambria" w:eastAsia="Times New Roman" w:hAnsi="Cambria" w:cs="Times New Roman"/>
-                <w:color w:val="000000"/>
-              </w:rPr>
-            </w:pPr>
-          </w:p>
-        </w:tc>
-        <w:tc>
-          <w:tcPr>
-            <w:tcW w:w="2475" w:type="dxa"/>
+              </w:rPr>
+            </w:pPr>
+          </w:p>
+        </w:tc>
+        <w:tc>
+          <w:tcPr>
+            <w:tcW w:w="3510" w:type="dxa"/>
             <w:shd w:val="clear" w:color="auto" w:fill="auto"/>
             <w:noWrap/>
             <w:vAlign w:val="bottom"/>
@@ -12235,13 +12164,20 @@
                 <w:rFonts w:eastAsia="Times New Roman" w:cs="Times New Roman"/>
                 <w:color w:val="000000"/>
               </w:rPr>
-              <w:t>3 ± 0</w:t>
-            </w:r>
-          </w:p>
-        </w:tc>
-        <w:tc>
-          <w:tcPr>
-            <w:tcW w:w="1080" w:type="dxa"/>
+              <w:t xml:space="preserve">3 ± </w:t>
+            </w:r>
+            <w:r>
+              <w:rPr>
+                <w:rFonts w:eastAsia="Times New Roman" w:cs="Times New Roman"/>
+                <w:color w:val="000000"/>
+              </w:rPr>
+              <w:t>&lt;1</w:t>
+            </w:r>
+          </w:p>
+        </w:tc>
+        <w:tc>
+          <w:tcPr>
+            <w:tcW w:w="1890" w:type="dxa"/>
             <w:shd w:val="clear" w:color="auto" w:fill="auto"/>
             <w:noWrap/>
             <w:vAlign w:val="bottom"/>
@@ -12252,14 +12188,13 @@
               <w:spacing w:line="480" w:lineRule="auto"/>
               <w:rPr>
                 <w:rFonts w:ascii="Cambria" w:eastAsia="Times New Roman" w:hAnsi="Cambria" w:cs="Times New Roman"/>
-                <w:color w:val="000000"/>
-              </w:rPr>
-            </w:pPr>
-          </w:p>
-        </w:tc>
-        <w:tc>
-          <w:tcPr>
-            <w:tcW w:w="2475" w:type="dxa"/>
+              </w:rPr>
+            </w:pPr>
+          </w:p>
+        </w:tc>
+        <w:tc>
+          <w:tcPr>
+            <w:tcW w:w="3510" w:type="dxa"/>
             <w:shd w:val="clear" w:color="auto" w:fill="auto"/>
             <w:noWrap/>
             <w:vAlign w:val="bottom"/>
@@ -12378,7 +12313,7 @@
         </w:tc>
         <w:tc>
           <w:tcPr>
-            <w:tcW w:w="1080" w:type="dxa"/>
+            <w:tcW w:w="1890" w:type="dxa"/>
             <w:shd w:val="clear" w:color="auto" w:fill="auto"/>
             <w:noWrap/>
             <w:vAlign w:val="bottom"/>
@@ -12389,14 +12324,13 @@
               <w:spacing w:line="480" w:lineRule="auto"/>
               <w:rPr>
                 <w:rFonts w:ascii="Cambria" w:eastAsia="Times New Roman" w:hAnsi="Cambria" w:cs="Times New Roman"/>
-                <w:color w:val="000000"/>
-              </w:rPr>
-            </w:pPr>
-          </w:p>
-        </w:tc>
-        <w:tc>
-          <w:tcPr>
-            <w:tcW w:w="2475" w:type="dxa"/>
+              </w:rPr>
+            </w:pPr>
+          </w:p>
+        </w:tc>
+        <w:tc>
+          <w:tcPr>
+            <w:tcW w:w="3510" w:type="dxa"/>
             <w:shd w:val="clear" w:color="auto" w:fill="auto"/>
             <w:noWrap/>
             <w:vAlign w:val="bottom"/>
@@ -12522,7 +12456,7 @@
         </w:tc>
         <w:tc>
           <w:tcPr>
-            <w:tcW w:w="1080" w:type="dxa"/>
+            <w:tcW w:w="1890" w:type="dxa"/>
             <w:shd w:val="clear" w:color="auto" w:fill="auto"/>
             <w:noWrap/>
             <w:vAlign w:val="bottom"/>
@@ -12533,14 +12467,13 @@
               <w:spacing w:line="480" w:lineRule="auto"/>
               <w:rPr>
                 <w:rFonts w:ascii="Cambria" w:eastAsia="Times New Roman" w:hAnsi="Cambria" w:cs="Times New Roman"/>
-                <w:color w:val="000000"/>
-              </w:rPr>
-            </w:pPr>
-          </w:p>
-        </w:tc>
-        <w:tc>
-          <w:tcPr>
-            <w:tcW w:w="2475" w:type="dxa"/>
+              </w:rPr>
+            </w:pPr>
+          </w:p>
+        </w:tc>
+        <w:tc>
+          <w:tcPr>
+            <w:tcW w:w="3510" w:type="dxa"/>
             <w:shd w:val="clear" w:color="auto" w:fill="auto"/>
             <w:noWrap/>
             <w:vAlign w:val="bottom"/>
@@ -12673,7 +12606,7 @@
         </w:tc>
         <w:tc>
           <w:tcPr>
-            <w:tcW w:w="1080" w:type="dxa"/>
+            <w:tcW w:w="1890" w:type="dxa"/>
             <w:shd w:val="clear" w:color="auto" w:fill="auto"/>
             <w:noWrap/>
             <w:vAlign w:val="bottom"/>
@@ -12684,14 +12617,13 @@
               <w:spacing w:line="480" w:lineRule="auto"/>
               <w:rPr>
                 <w:rFonts w:ascii="Cambria" w:eastAsia="Times New Roman" w:hAnsi="Cambria" w:cs="Times New Roman"/>
-                <w:color w:val="000000"/>
-              </w:rPr>
-            </w:pPr>
-          </w:p>
-        </w:tc>
-        <w:tc>
-          <w:tcPr>
-            <w:tcW w:w="2475" w:type="dxa"/>
+              </w:rPr>
+            </w:pPr>
+          </w:p>
+        </w:tc>
+        <w:tc>
+          <w:tcPr>
+            <w:tcW w:w="3510" w:type="dxa"/>
             <w:shd w:val="clear" w:color="auto" w:fill="auto"/>
             <w:noWrap/>
             <w:vAlign w:val="bottom"/>
@@ -12818,13 +12750,20 @@
                 <w:rFonts w:eastAsia="Times New Roman" w:cs="Times New Roman"/>
                 <w:color w:val="000000"/>
               </w:rPr>
-              <w:t>2 ± 0</w:t>
-            </w:r>
-          </w:p>
-        </w:tc>
-        <w:tc>
-          <w:tcPr>
-            <w:tcW w:w="1080" w:type="dxa"/>
+              <w:t xml:space="preserve">2 ± </w:t>
+            </w:r>
+            <w:r>
+              <w:rPr>
+                <w:rFonts w:eastAsia="Times New Roman" w:cs="Times New Roman"/>
+                <w:color w:val="000000"/>
+              </w:rPr>
+              <w:t>&lt;1</w:t>
+            </w:r>
+          </w:p>
+        </w:tc>
+        <w:tc>
+          <w:tcPr>
+            <w:tcW w:w="1890" w:type="dxa"/>
             <w:shd w:val="clear" w:color="auto" w:fill="auto"/>
             <w:noWrap/>
             <w:vAlign w:val="bottom"/>
@@ -12835,14 +12774,13 @@
               <w:spacing w:line="480" w:lineRule="auto"/>
               <w:rPr>
                 <w:rFonts w:ascii="Cambria" w:eastAsia="Times New Roman" w:hAnsi="Cambria" w:cs="Times New Roman"/>
-                <w:color w:val="000000"/>
-              </w:rPr>
-            </w:pPr>
-          </w:p>
-        </w:tc>
-        <w:tc>
-          <w:tcPr>
-            <w:tcW w:w="2475" w:type="dxa"/>
+              </w:rPr>
+            </w:pPr>
+          </w:p>
+        </w:tc>
+        <w:tc>
+          <w:tcPr>
+            <w:tcW w:w="3510" w:type="dxa"/>
             <w:shd w:val="clear" w:color="auto" w:fill="auto"/>
             <w:noWrap/>
             <w:vAlign w:val="bottom"/>
@@ -12969,13 +12907,13 @@
                 <w:rFonts w:eastAsia="Times New Roman" w:cs="Times New Roman"/>
                 <w:color w:val="000000"/>
               </w:rPr>
-              <w:t>0 ± 0</w:t>
-            </w:r>
-          </w:p>
-        </w:tc>
-        <w:tc>
-          <w:tcPr>
-            <w:tcW w:w="1080" w:type="dxa"/>
+              <w:t>&lt; 1</w:t>
+            </w:r>
+          </w:p>
+        </w:tc>
+        <w:tc>
+          <w:tcPr>
+            <w:tcW w:w="1890" w:type="dxa"/>
             <w:shd w:val="clear" w:color="auto" w:fill="auto"/>
             <w:noWrap/>
             <w:vAlign w:val="bottom"/>
@@ -12986,14 +12924,13 @@
               <w:spacing w:line="480" w:lineRule="auto"/>
               <w:rPr>
                 <w:rFonts w:ascii="Cambria" w:eastAsia="Times New Roman" w:hAnsi="Cambria" w:cs="Times New Roman"/>
-                <w:color w:val="000000"/>
-              </w:rPr>
-            </w:pPr>
-          </w:p>
-        </w:tc>
-        <w:tc>
-          <w:tcPr>
-            <w:tcW w:w="2475" w:type="dxa"/>
+              </w:rPr>
+            </w:pPr>
+          </w:p>
+        </w:tc>
+        <w:tc>
+          <w:tcPr>
+            <w:tcW w:w="3510" w:type="dxa"/>
             <w:shd w:val="clear" w:color="auto" w:fill="auto"/>
             <w:noWrap/>
             <w:vAlign w:val="bottom"/>
@@ -13120,13 +13057,20 @@
                 <w:rFonts w:eastAsia="Times New Roman" w:cs="Times New Roman"/>
                 <w:color w:val="000000"/>
               </w:rPr>
-              <w:t>3 ± 0</w:t>
-            </w:r>
-          </w:p>
-        </w:tc>
-        <w:tc>
-          <w:tcPr>
-            <w:tcW w:w="1080" w:type="dxa"/>
+              <w:t xml:space="preserve">3 ± </w:t>
+            </w:r>
+            <w:r>
+              <w:rPr>
+                <w:rFonts w:eastAsia="Times New Roman" w:cs="Times New Roman"/>
+                <w:color w:val="000000"/>
+              </w:rPr>
+              <w:t>&lt;1</w:t>
+            </w:r>
+          </w:p>
+        </w:tc>
+        <w:tc>
+          <w:tcPr>
+            <w:tcW w:w="1890" w:type="dxa"/>
             <w:shd w:val="clear" w:color="auto" w:fill="auto"/>
             <w:noWrap/>
             <w:vAlign w:val="bottom"/>
@@ -13137,14 +13081,13 @@
               <w:spacing w:line="480" w:lineRule="auto"/>
               <w:rPr>
                 <w:rFonts w:ascii="Cambria" w:eastAsia="Times New Roman" w:hAnsi="Cambria" w:cs="Times New Roman"/>
-                <w:color w:val="000000"/>
-              </w:rPr>
-            </w:pPr>
-          </w:p>
-        </w:tc>
-        <w:tc>
-          <w:tcPr>
-            <w:tcW w:w="2475" w:type="dxa"/>
+              </w:rPr>
+            </w:pPr>
+          </w:p>
+        </w:tc>
+        <w:tc>
+          <w:tcPr>
+            <w:tcW w:w="3510" w:type="dxa"/>
             <w:shd w:val="clear" w:color="auto" w:fill="auto"/>
             <w:noWrap/>
             <w:vAlign w:val="bottom"/>
@@ -13263,7 +13206,7 @@
         </w:tc>
         <w:tc>
           <w:tcPr>
-            <w:tcW w:w="1080" w:type="dxa"/>
+            <w:tcW w:w="1890" w:type="dxa"/>
             <w:shd w:val="clear" w:color="auto" w:fill="auto"/>
             <w:noWrap/>
             <w:vAlign w:val="bottom"/>
@@ -13274,14 +13217,13 @@
               <w:spacing w:line="480" w:lineRule="auto"/>
               <w:rPr>
                 <w:rFonts w:ascii="Cambria" w:eastAsia="Times New Roman" w:hAnsi="Cambria" w:cs="Times New Roman"/>
-                <w:color w:val="000000"/>
-              </w:rPr>
-            </w:pPr>
-          </w:p>
-        </w:tc>
-        <w:tc>
-          <w:tcPr>
-            <w:tcW w:w="2475" w:type="dxa"/>
+              </w:rPr>
+            </w:pPr>
+          </w:p>
+        </w:tc>
+        <w:tc>
+          <w:tcPr>
+            <w:tcW w:w="3510" w:type="dxa"/>
             <w:shd w:val="clear" w:color="auto" w:fill="auto"/>
             <w:noWrap/>
             <w:vAlign w:val="bottom"/>
@@ -13400,7 +13342,7 @@
         </w:tc>
         <w:tc>
           <w:tcPr>
-            <w:tcW w:w="1080" w:type="dxa"/>
+            <w:tcW w:w="1890" w:type="dxa"/>
             <w:shd w:val="clear" w:color="auto" w:fill="auto"/>
             <w:noWrap/>
             <w:vAlign w:val="bottom"/>
@@ -13411,14 +13353,13 @@
               <w:spacing w:line="480" w:lineRule="auto"/>
               <w:rPr>
                 <w:rFonts w:ascii="Cambria" w:eastAsia="Times New Roman" w:hAnsi="Cambria" w:cs="Times New Roman"/>
-                <w:color w:val="000000"/>
-              </w:rPr>
-            </w:pPr>
-          </w:p>
-        </w:tc>
-        <w:tc>
-          <w:tcPr>
-            <w:tcW w:w="2475" w:type="dxa"/>
+              </w:rPr>
+            </w:pPr>
+          </w:p>
+        </w:tc>
+        <w:tc>
+          <w:tcPr>
+            <w:tcW w:w="3510" w:type="dxa"/>
             <w:shd w:val="clear" w:color="auto" w:fill="auto"/>
             <w:noWrap/>
             <w:vAlign w:val="bottom"/>
@@ -13551,7 +13492,7 @@
         </w:tc>
         <w:tc>
           <w:tcPr>
-            <w:tcW w:w="1080" w:type="dxa"/>
+            <w:tcW w:w="1890" w:type="dxa"/>
             <w:shd w:val="clear" w:color="auto" w:fill="auto"/>
             <w:noWrap/>
             <w:vAlign w:val="bottom"/>
@@ -13562,14 +13503,13 @@
               <w:spacing w:line="480" w:lineRule="auto"/>
               <w:rPr>
                 <w:rFonts w:ascii="Cambria" w:eastAsia="Times New Roman" w:hAnsi="Cambria" w:cs="Times New Roman"/>
-                <w:color w:val="000000"/>
-              </w:rPr>
-            </w:pPr>
-          </w:p>
-        </w:tc>
-        <w:tc>
-          <w:tcPr>
-            <w:tcW w:w="2475" w:type="dxa"/>
+              </w:rPr>
+            </w:pPr>
+          </w:p>
+        </w:tc>
+        <w:tc>
+          <w:tcPr>
+            <w:tcW w:w="3510" w:type="dxa"/>
             <w:shd w:val="clear" w:color="auto" w:fill="auto"/>
             <w:noWrap/>
             <w:vAlign w:val="bottom"/>
@@ -13688,7 +13628,7 @@
         </w:tc>
         <w:tc>
           <w:tcPr>
-            <w:tcW w:w="1080" w:type="dxa"/>
+            <w:tcW w:w="1890" w:type="dxa"/>
             <w:shd w:val="clear" w:color="auto" w:fill="auto"/>
             <w:noWrap/>
             <w:vAlign w:val="bottom"/>
@@ -13699,14 +13639,13 @@
               <w:spacing w:line="480" w:lineRule="auto"/>
               <w:rPr>
                 <w:rFonts w:ascii="Cambria" w:eastAsia="Times New Roman" w:hAnsi="Cambria" w:cs="Times New Roman"/>
-                <w:color w:val="000000"/>
-              </w:rPr>
-            </w:pPr>
-          </w:p>
-        </w:tc>
-        <w:tc>
-          <w:tcPr>
-            <w:tcW w:w="2475" w:type="dxa"/>
+              </w:rPr>
+            </w:pPr>
+          </w:p>
+        </w:tc>
+        <w:tc>
+          <w:tcPr>
+            <w:tcW w:w="3510" w:type="dxa"/>
             <w:shd w:val="clear" w:color="auto" w:fill="auto"/>
             <w:noWrap/>
             <w:vAlign w:val="bottom"/>
@@ -13826,13 +13765,20 @@
                 <w:rFonts w:eastAsia="Times New Roman" w:cs="Times New Roman"/>
                 <w:color w:val="000000"/>
               </w:rPr>
-              <w:t>4 ± 0</w:t>
-            </w:r>
-          </w:p>
-        </w:tc>
-        <w:tc>
-          <w:tcPr>
-            <w:tcW w:w="1080" w:type="dxa"/>
+              <w:t xml:space="preserve">4 ± </w:t>
+            </w:r>
+            <w:r>
+              <w:rPr>
+                <w:rFonts w:eastAsia="Times New Roman" w:cs="Times New Roman"/>
+                <w:color w:val="000000"/>
+              </w:rPr>
+              <w:t>&lt;1</w:t>
+            </w:r>
+          </w:p>
+        </w:tc>
+        <w:tc>
+          <w:tcPr>
+            <w:tcW w:w="1890" w:type="dxa"/>
             <w:shd w:val="clear" w:color="auto" w:fill="auto"/>
             <w:noWrap/>
             <w:vAlign w:val="bottom"/>
@@ -13843,14 +13789,13 @@
               <w:spacing w:line="480" w:lineRule="auto"/>
               <w:rPr>
                 <w:rFonts w:ascii="Cambria" w:eastAsia="Times New Roman" w:hAnsi="Cambria" w:cs="Times New Roman"/>
-                <w:color w:val="000000"/>
-              </w:rPr>
-            </w:pPr>
-          </w:p>
-        </w:tc>
-        <w:tc>
-          <w:tcPr>
-            <w:tcW w:w="2475" w:type="dxa"/>
+              </w:rPr>
+            </w:pPr>
+          </w:p>
+        </w:tc>
+        <w:tc>
+          <w:tcPr>
+            <w:tcW w:w="3510" w:type="dxa"/>
             <w:shd w:val="clear" w:color="auto" w:fill="auto"/>
             <w:noWrap/>
             <w:vAlign w:val="bottom"/>
@@ -13969,7 +13914,7 @@
         </w:tc>
         <w:tc>
           <w:tcPr>
-            <w:tcW w:w="1080" w:type="dxa"/>
+            <w:tcW w:w="1890" w:type="dxa"/>
             <w:shd w:val="clear" w:color="auto" w:fill="auto"/>
             <w:noWrap/>
             <w:vAlign w:val="bottom"/>
@@ -13980,14 +13925,13 @@
               <w:spacing w:line="480" w:lineRule="auto"/>
               <w:rPr>
                 <w:rFonts w:ascii="Cambria" w:eastAsia="Times New Roman" w:hAnsi="Cambria" w:cs="Times New Roman"/>
-                <w:color w:val="000000"/>
-              </w:rPr>
-            </w:pPr>
-          </w:p>
-        </w:tc>
-        <w:tc>
-          <w:tcPr>
-            <w:tcW w:w="2475" w:type="dxa"/>
+              </w:rPr>
+            </w:pPr>
+          </w:p>
+        </w:tc>
+        <w:tc>
+          <w:tcPr>
+            <w:tcW w:w="3510" w:type="dxa"/>
             <w:shd w:val="clear" w:color="auto" w:fill="auto"/>
             <w:noWrap/>
             <w:vAlign w:val="bottom"/>
@@ -14099,7 +14043,7 @@
         </w:tc>
         <w:tc>
           <w:tcPr>
-            <w:tcW w:w="1080" w:type="dxa"/>
+            <w:tcW w:w="1890" w:type="dxa"/>
             <w:shd w:val="clear" w:color="auto" w:fill="auto"/>
             <w:noWrap/>
             <w:vAlign w:val="bottom"/>
@@ -14110,14 +14054,13 @@
               <w:spacing w:line="480" w:lineRule="auto"/>
               <w:rPr>
                 <w:rFonts w:ascii="Cambria" w:eastAsia="Times New Roman" w:hAnsi="Cambria" w:cs="Times New Roman"/>
-                <w:color w:val="000000"/>
-              </w:rPr>
-            </w:pPr>
-          </w:p>
-        </w:tc>
-        <w:tc>
-          <w:tcPr>
-            <w:tcW w:w="2475" w:type="dxa"/>
+              </w:rPr>
+            </w:pPr>
+          </w:p>
+        </w:tc>
+        <w:tc>
+          <w:tcPr>
+            <w:tcW w:w="3510" w:type="dxa"/>
             <w:shd w:val="clear" w:color="auto" w:fill="auto"/>
             <w:noWrap/>
             <w:vAlign w:val="bottom"/>
@@ -14250,7 +14193,7 @@
         </w:tc>
         <w:tc>
           <w:tcPr>
-            <w:tcW w:w="1080" w:type="dxa"/>
+            <w:tcW w:w="1890" w:type="dxa"/>
             <w:shd w:val="clear" w:color="auto" w:fill="auto"/>
             <w:noWrap/>
             <w:vAlign w:val="bottom"/>
@@ -14261,14 +14204,13 @@
               <w:spacing w:line="480" w:lineRule="auto"/>
               <w:rPr>
                 <w:rFonts w:ascii="Cambria" w:eastAsia="Times New Roman" w:hAnsi="Cambria" w:cs="Times New Roman"/>
-                <w:color w:val="000000"/>
-              </w:rPr>
-            </w:pPr>
-          </w:p>
-        </w:tc>
-        <w:tc>
-          <w:tcPr>
-            <w:tcW w:w="2475" w:type="dxa"/>
+              </w:rPr>
+            </w:pPr>
+          </w:p>
+        </w:tc>
+        <w:tc>
+          <w:tcPr>
+            <w:tcW w:w="3510" w:type="dxa"/>
             <w:shd w:val="clear" w:color="auto" w:fill="auto"/>
             <w:noWrap/>
             <w:vAlign w:val="bottom"/>
@@ -14387,7 +14329,7 @@
         </w:tc>
         <w:tc>
           <w:tcPr>
-            <w:tcW w:w="1080" w:type="dxa"/>
+            <w:tcW w:w="1890" w:type="dxa"/>
             <w:shd w:val="clear" w:color="auto" w:fill="auto"/>
             <w:noWrap/>
             <w:vAlign w:val="bottom"/>
@@ -14398,14 +14340,13 @@
               <w:spacing w:line="480" w:lineRule="auto"/>
               <w:rPr>
                 <w:rFonts w:ascii="Cambria" w:eastAsia="Times New Roman" w:hAnsi="Cambria" w:cs="Times New Roman"/>
-                <w:color w:val="000000"/>
-              </w:rPr>
-            </w:pPr>
-          </w:p>
-        </w:tc>
-        <w:tc>
-          <w:tcPr>
-            <w:tcW w:w="2475" w:type="dxa"/>
+              </w:rPr>
+            </w:pPr>
+          </w:p>
+        </w:tc>
+        <w:tc>
+          <w:tcPr>
+            <w:tcW w:w="3510" w:type="dxa"/>
             <w:shd w:val="clear" w:color="auto" w:fill="auto"/>
             <w:noWrap/>
             <w:vAlign w:val="bottom"/>
@@ -14517,7 +14458,7 @@
         </w:tc>
         <w:tc>
           <w:tcPr>
-            <w:tcW w:w="1080" w:type="dxa"/>
+            <w:tcW w:w="1890" w:type="dxa"/>
             <w:shd w:val="clear" w:color="auto" w:fill="auto"/>
             <w:noWrap/>
             <w:vAlign w:val="bottom"/>
@@ -14528,14 +14469,13 @@
               <w:spacing w:line="480" w:lineRule="auto"/>
               <w:rPr>
                 <w:rFonts w:ascii="Cambria" w:eastAsia="Times New Roman" w:hAnsi="Cambria" w:cs="Times New Roman"/>
-                <w:color w:val="000000"/>
-              </w:rPr>
-            </w:pPr>
-          </w:p>
-        </w:tc>
-        <w:tc>
-          <w:tcPr>
-            <w:tcW w:w="2475" w:type="dxa"/>
+              </w:rPr>
+            </w:pPr>
+          </w:p>
+        </w:tc>
+        <w:tc>
+          <w:tcPr>
+            <w:tcW w:w="3510" w:type="dxa"/>
             <w:shd w:val="clear" w:color="auto" w:fill="auto"/>
             <w:noWrap/>
             <w:vAlign w:val="bottom"/>
@@ -14647,7 +14587,7 @@
         </w:tc>
         <w:tc>
           <w:tcPr>
-            <w:tcW w:w="1080" w:type="dxa"/>
+            <w:tcW w:w="1890" w:type="dxa"/>
             <w:shd w:val="clear" w:color="auto" w:fill="auto"/>
             <w:noWrap/>
             <w:vAlign w:val="bottom"/>
@@ -14658,14 +14598,13 @@
               <w:spacing w:line="480" w:lineRule="auto"/>
               <w:rPr>
                 <w:rFonts w:ascii="Cambria" w:eastAsia="Times New Roman" w:hAnsi="Cambria" w:cs="Times New Roman"/>
-                <w:color w:val="000000"/>
-              </w:rPr>
-            </w:pPr>
-          </w:p>
-        </w:tc>
-        <w:tc>
-          <w:tcPr>
-            <w:tcW w:w="2475" w:type="dxa"/>
+              </w:rPr>
+            </w:pPr>
+          </w:p>
+        </w:tc>
+        <w:tc>
+          <w:tcPr>
+            <w:tcW w:w="3510" w:type="dxa"/>
             <w:shd w:val="clear" w:color="auto" w:fill="auto"/>
             <w:noWrap/>
             <w:vAlign w:val="bottom"/>
@@ -14777,7 +14716,7 @@
         </w:tc>
         <w:tc>
           <w:tcPr>
-            <w:tcW w:w="1080" w:type="dxa"/>
+            <w:tcW w:w="1890" w:type="dxa"/>
             <w:shd w:val="clear" w:color="auto" w:fill="auto"/>
             <w:noWrap/>
             <w:vAlign w:val="bottom"/>
@@ -14788,14 +14727,13 @@
               <w:spacing w:line="480" w:lineRule="auto"/>
               <w:rPr>
                 <w:rFonts w:ascii="Cambria" w:eastAsia="Times New Roman" w:hAnsi="Cambria" w:cs="Times New Roman"/>
-                <w:color w:val="000000"/>
-              </w:rPr>
-            </w:pPr>
-          </w:p>
-        </w:tc>
-        <w:tc>
-          <w:tcPr>
-            <w:tcW w:w="2475" w:type="dxa"/>
+              </w:rPr>
+            </w:pPr>
+          </w:p>
+        </w:tc>
+        <w:tc>
+          <w:tcPr>
+            <w:tcW w:w="3510" w:type="dxa"/>
             <w:shd w:val="clear" w:color="auto" w:fill="auto"/>
             <w:noWrap/>
             <w:vAlign w:val="bottom"/>
@@ -14907,7 +14845,7 @@
         </w:tc>
         <w:tc>
           <w:tcPr>
-            <w:tcW w:w="1080" w:type="dxa"/>
+            <w:tcW w:w="1890" w:type="dxa"/>
             <w:shd w:val="clear" w:color="auto" w:fill="auto"/>
             <w:noWrap/>
             <w:vAlign w:val="bottom"/>
@@ -14918,14 +14856,13 @@
               <w:spacing w:line="480" w:lineRule="auto"/>
               <w:rPr>
                 <w:rFonts w:ascii="Cambria" w:eastAsia="Times New Roman" w:hAnsi="Cambria" w:cs="Times New Roman"/>
-                <w:color w:val="000000"/>
-              </w:rPr>
-            </w:pPr>
-          </w:p>
-        </w:tc>
-        <w:tc>
-          <w:tcPr>
-            <w:tcW w:w="2475" w:type="dxa"/>
+              </w:rPr>
+            </w:pPr>
+          </w:p>
+        </w:tc>
+        <w:tc>
+          <w:tcPr>
+            <w:tcW w:w="3510" w:type="dxa"/>
             <w:shd w:val="clear" w:color="auto" w:fill="auto"/>
             <w:noWrap/>
             <w:vAlign w:val="bottom"/>
@@ -15051,7 +14988,7 @@
         </w:tc>
         <w:tc>
           <w:tcPr>
-            <w:tcW w:w="1080" w:type="dxa"/>
+            <w:tcW w:w="1890" w:type="dxa"/>
             <w:shd w:val="clear" w:color="auto" w:fill="auto"/>
             <w:noWrap/>
             <w:vAlign w:val="bottom"/>
@@ -15062,14 +14999,13 @@
               <w:spacing w:line="480" w:lineRule="auto"/>
               <w:rPr>
                 <w:rFonts w:ascii="Cambria" w:eastAsia="Times New Roman" w:hAnsi="Cambria" w:cs="Times New Roman"/>
-                <w:color w:val="000000"/>
-              </w:rPr>
-            </w:pPr>
-          </w:p>
-        </w:tc>
-        <w:tc>
-          <w:tcPr>
-            <w:tcW w:w="2475" w:type="dxa"/>
+              </w:rPr>
+            </w:pPr>
+          </w:p>
+        </w:tc>
+        <w:tc>
+          <w:tcPr>
+            <w:tcW w:w="3510" w:type="dxa"/>
             <w:shd w:val="clear" w:color="auto" w:fill="auto"/>
             <w:noWrap/>
             <w:vAlign w:val="bottom"/>
@@ -15196,13 +15132,22 @@
                 <w:rFonts w:eastAsia="Times New Roman" w:cs="Times New Roman"/>
                 <w:color w:val="000000"/>
               </w:rPr>
-              <w:t>1 ± 0</w:t>
-            </w:r>
-          </w:p>
-        </w:tc>
-        <w:tc>
-          <w:tcPr>
-            <w:tcW w:w="1080" w:type="dxa"/>
+              <w:t xml:space="preserve">1 ± </w:t>
+            </w:r>
+            <w:r>
+              <w:rPr>
+                <w:rFonts w:eastAsia="Times New Roman" w:cs="Times New Roman"/>
+                <w:color w:val="000000"/>
+              </w:rPr>
+              <w:t>&lt;1</w:t>
+            </w:r>
+            <w:bookmarkStart w:id="1" w:name="_GoBack"/>
+            <w:bookmarkEnd w:id="1"/>
+          </w:p>
+        </w:tc>
+        <w:tc>
+          <w:tcPr>
+            <w:tcW w:w="1890" w:type="dxa"/>
             <w:shd w:val="clear" w:color="auto" w:fill="auto"/>
             <w:noWrap/>
             <w:vAlign w:val="bottom"/>
@@ -15213,14 +15158,13 @@
               <w:spacing w:line="480" w:lineRule="auto"/>
               <w:rPr>
                 <w:rFonts w:ascii="Cambria" w:eastAsia="Times New Roman" w:hAnsi="Cambria" w:cs="Times New Roman"/>
-                <w:color w:val="000000"/>
-              </w:rPr>
-            </w:pPr>
-          </w:p>
-        </w:tc>
-        <w:tc>
-          <w:tcPr>
-            <w:tcW w:w="2475" w:type="dxa"/>
+              </w:rPr>
+            </w:pPr>
+          </w:p>
+        </w:tc>
+        <w:tc>
+          <w:tcPr>
+            <w:tcW w:w="3510" w:type="dxa"/>
             <w:shd w:val="clear" w:color="auto" w:fill="auto"/>
             <w:noWrap/>
             <w:vAlign w:val="bottom"/>
@@ -15353,24 +15297,22 @@
         </w:tc>
         <w:tc>
           <w:tcPr>
-            <w:tcW w:w="1080" w:type="dxa"/>
-            <w:shd w:val="clear" w:color="auto" w:fill="auto"/>
-            <w:noWrap/>
-            <w:vAlign w:val="bottom"/>
-            <w:hideMark/>
-          </w:tcPr>
-          <w:p>
-            <w:pPr>
-              <w:spacing w:line="480" w:lineRule="auto"/>
-              <w:rPr>
-                <w:rFonts w:eastAsia="Times New Roman" w:cs="Times New Roman"/>
-                <w:color w:val="000000"/>
-              </w:rPr>
-            </w:pPr>
-            <w:r>
-              <w:rPr>
-                <w:rFonts w:eastAsia="Times New Roman" w:cs="Times New Roman"/>
-                <w:color w:val="000000"/>
+            <w:tcW w:w="1890" w:type="dxa"/>
+            <w:shd w:val="clear" w:color="auto" w:fill="auto"/>
+            <w:noWrap/>
+            <w:vAlign w:val="bottom"/>
+            <w:hideMark/>
+          </w:tcPr>
+          <w:p>
+            <w:pPr>
+              <w:spacing w:line="480" w:lineRule="auto"/>
+              <w:rPr>
+                <w:rFonts w:eastAsia="Times New Roman" w:cs="Times New Roman"/>
+              </w:rPr>
+            </w:pPr>
+            <w:r>
+              <w:rPr>
+                <w:rFonts w:eastAsia="Times New Roman" w:cs="Times New Roman"/>
               </w:rPr>
               <w:t>317.35 ± 65.22</w:t>
             </w:r>
@@ -15378,7 +15320,7 @@
         </w:tc>
         <w:tc>
           <w:tcPr>
-            <w:tcW w:w="2475" w:type="dxa"/>
+            <w:tcW w:w="3510" w:type="dxa"/>
             <w:shd w:val="clear" w:color="auto" w:fill="auto"/>
             <w:noWrap/>
             <w:vAlign w:val="bottom"/>
@@ -15449,7 +15391,7 @@
         <w:rPr>
           <w:b/>
         </w:rPr>
-        <w:t>3</w:t>
+        <w:t>0</w:t>
       </w:r>
       <w:r>
         <w:rPr>
@@ -15488,12 +15430,7 @@
         <w:t xml:space="preserve">. </w:t>
       </w:r>
       <w:r>
-        <w:t>Included are columns (1) the muta</w:t>
-      </w:r>
-      <w:bookmarkStart w:id="1" w:name="_GoBack"/>
-      <w:bookmarkEnd w:id="1"/>
-      <w:r>
-        <w:t xml:space="preserve">tion (2) protein yield as assessed by </w:t>
+        <w:t xml:space="preserve">Included are columns (1) the mutation (2) protein yield as assessed by </w:t>
       </w:r>
       <w:r>
         <w:t xml:space="preserve">absorbance at </w:t>
